--- a/MySalesforceProject.docx
+++ b/MySalesforceProject.docx
@@ -28,7 +28,6 @@
         <w:t>Phase 1: Problem Understanding &amp; Industry Analysis</w:t>
       </w:r>
     </w:p>
-    <w:p/>
     <w:p>
       <w:r>
         <w:t>Abstract Regarding my project</w:t>
@@ -72,7 +71,11 @@
         <w:t xml:space="preserve"> </w:t>
       </w:r>
       <w:r>
-        <w:t>and their processes easier</w:t>
+        <w:t xml:space="preserve">and their processes </w:t>
+      </w:r>
+      <w:proofErr w:type="gramStart"/>
+      <w:r>
+        <w:t>easier</w:t>
       </w:r>
       <w:r>
         <w:t xml:space="preserve"> </w:t>
@@ -83,6 +86,7 @@
       <w:r>
         <w:t>like</w:t>
       </w:r>
+      <w:proofErr w:type="gramEnd"/>
       <w:r>
         <w:t xml:space="preserve"> they </w:t>
       </w:r>
@@ -135,11 +139,6 @@
       </w:r>
       <w:r>
         <w:t xml:space="preserve"> in each module. Trainers can update this progress, while Salesforce automation will send reminders for payments, classes, or if the student is falling behind.</w:t>
-      </w:r>
-    </w:p>
-    <w:p>
-      <w:r>
-        <w:t xml:space="preserve"> </w:t>
       </w:r>
     </w:p>
     <w:p>
@@ -149,8 +148,20 @@
           <w:tab w:val="num" w:pos="360"/>
         </w:tabs>
         <w:ind w:left="360"/>
-      </w:pPr>
-      <w:r>
+        <w:rPr>
+          <w:b/>
+          <w:bCs/>
+          <w:sz w:val="28"/>
+          <w:szCs w:val="28"/>
+        </w:rPr>
+      </w:pPr>
+      <w:r>
+        <w:rPr>
+          <w:b/>
+          <w:bCs/>
+          <w:sz w:val="28"/>
+          <w:szCs w:val="28"/>
+        </w:rPr>
         <w:t>Requirement Gathering</w:t>
       </w:r>
     </w:p>
@@ -462,8 +473,20 @@
           <w:tab w:val="num" w:pos="360"/>
         </w:tabs>
         <w:ind w:left="360"/>
-      </w:pPr>
-      <w:r>
+        <w:rPr>
+          <w:b/>
+          <w:bCs/>
+          <w:sz w:val="28"/>
+          <w:szCs w:val="28"/>
+        </w:rPr>
+      </w:pPr>
+      <w:r>
+        <w:rPr>
+          <w:b/>
+          <w:bCs/>
+          <w:sz w:val="28"/>
+          <w:szCs w:val="28"/>
+        </w:rPr>
         <w:t>Stakeholder Analysis</w:t>
       </w:r>
     </w:p>
@@ -588,9 +611,24 @@
           <w:tab w:val="num" w:pos="360"/>
         </w:tabs>
         <w:ind w:left="360"/>
-      </w:pPr>
-      <w:r>
-        <w:t xml:space="preserve"> Business Process Mapping</w:t>
+        <w:rPr>
+          <w:b/>
+          <w:bCs/>
+          <w:sz w:val="28"/>
+          <w:szCs w:val="28"/>
+        </w:rPr>
+      </w:pPr>
+      <w:r>
+        <w:t xml:space="preserve"> </w:t>
+      </w:r>
+      <w:r>
+        <w:rPr>
+          <w:b/>
+          <w:bCs/>
+          <w:sz w:val="28"/>
+          <w:szCs w:val="28"/>
+        </w:rPr>
+        <w:t>Business Process Mapping</w:t>
       </w:r>
     </w:p>
     <w:p>
@@ -639,96 +677,104 @@
         <w:t>Lead Conversion</w:t>
       </w:r>
       <w:r>
-        <w:t xml:space="preserve"> (when the student enrolls a particular </w:t>
+        <w:t xml:space="preserve"> (when the student enrolls a particular course)</w:t>
+      </w:r>
+      <w:r>
+        <w:sym w:font="Wingdings" w:char="F0E0"/>
+      </w:r>
+      <w:r>
+        <w:rPr>
+          <w:b/>
+          <w:bCs/>
+        </w:rPr>
+        <w:t>Aut</w:t>
+      </w:r>
+      <w:r>
+        <w:rPr>
+          <w:b/>
+          <w:bCs/>
+        </w:rPr>
+        <w:t>omate</w:t>
+      </w:r>
+      <w:r>
+        <w:rPr>
+          <w:b/>
+          <w:bCs/>
+        </w:rPr>
+        <w:t xml:space="preserve"> the Progress</w:t>
+      </w:r>
+      <w:r>
+        <w:rPr>
+          <w:b/>
+          <w:bCs/>
+        </w:rPr>
+        <w:t xml:space="preserve"> Records</w:t>
+      </w:r>
+      <w:r>
+        <w:rPr>
+          <w:b/>
+          <w:bCs/>
+        </w:rPr>
+        <w:t xml:space="preserve"> </w:t>
+      </w:r>
+      <w:r>
+        <w:t>(</w:t>
+      </w:r>
+      <w:r>
+        <w:t>Generate</w:t>
+      </w:r>
+      <w:r>
+        <w:t xml:space="preserve"> the course </w:t>
+      </w:r>
+      <w:r>
+        <w:t xml:space="preserve">modules </w:t>
+      </w:r>
+      <w:r>
+        <w:t xml:space="preserve">progress </w:t>
+      </w:r>
+      <w:r>
+        <w:t>rec</w:t>
+      </w:r>
+      <w:r>
+        <w:t>o</w:t>
+      </w:r>
+      <w:r>
+        <w:t>rds for</w:t>
+      </w:r>
+      <w:r>
+        <w:t xml:space="preserve"> the student)</w:t>
+      </w:r>
+      <w:r>
+        <w:sym w:font="Wingdings" w:char="F0E0"/>
+      </w:r>
+      <w:r>
+        <w:rPr>
+          <w:b/>
+          <w:bCs/>
+        </w:rPr>
+        <w:t>Trainer Updates the Progress</w:t>
+      </w:r>
+      <w:r>
+        <w:rPr>
+          <w:b/>
+          <w:bCs/>
+        </w:rPr>
+        <w:t xml:space="preserve"> of course</w:t>
+      </w:r>
+      <w:r>
+        <w:t xml:space="preserve"> (</w:t>
+      </w:r>
+      <w:proofErr w:type="spellStart"/>
+      <w:r>
+        <w:t>upto</w:t>
+      </w:r>
+      <w:proofErr w:type="spellEnd"/>
+      <w:r>
+        <w:t xml:space="preserve"> which topic he had completed the </w:t>
       </w:r>
       <w:r>
         <w:lastRenderedPageBreak/>
         <w:t>course)</w:t>
-      </w:r>
-      <w:r>
-        <w:sym w:font="Wingdings" w:char="F0E0"/>
-      </w:r>
-      <w:r>
-        <w:rPr>
-          <w:b/>
-          <w:bCs/>
-        </w:rPr>
-        <w:t>Aut</w:t>
-      </w:r>
-      <w:r>
-        <w:rPr>
-          <w:b/>
-          <w:bCs/>
-        </w:rPr>
-        <w:t>omate</w:t>
-      </w:r>
-      <w:r>
-        <w:rPr>
-          <w:b/>
-          <w:bCs/>
-        </w:rPr>
-        <w:t xml:space="preserve"> the Progress</w:t>
-      </w:r>
-      <w:r>
-        <w:rPr>
-          <w:b/>
-          <w:bCs/>
-        </w:rPr>
-        <w:t xml:space="preserve"> Records</w:t>
-      </w:r>
-      <w:r>
-        <w:rPr>
-          <w:b/>
-          <w:bCs/>
-        </w:rPr>
-        <w:t xml:space="preserve"> </w:t>
-      </w:r>
-      <w:r>
-        <w:t>(</w:t>
-      </w:r>
-      <w:r>
-        <w:t>Generate</w:t>
-      </w:r>
-      <w:r>
-        <w:t xml:space="preserve"> the course </w:t>
-      </w:r>
-      <w:r>
-        <w:t xml:space="preserve">modules </w:t>
-      </w:r>
-      <w:r>
-        <w:t xml:space="preserve">progress </w:t>
-      </w:r>
-      <w:r>
-        <w:t>rec</w:t>
-      </w:r>
-      <w:r>
-        <w:t>o</w:t>
-      </w:r>
-      <w:r>
-        <w:t>rds for</w:t>
-      </w:r>
-      <w:r>
-        <w:t xml:space="preserve"> the student)</w:t>
-      </w:r>
-      <w:r>
-        <w:sym w:font="Wingdings" w:char="F0E0"/>
-      </w:r>
-      <w:r>
-        <w:rPr>
-          <w:b/>
-          <w:bCs/>
-        </w:rPr>
-        <w:t>Trainer Updates the Progress</w:t>
-      </w:r>
-      <w:r>
-        <w:rPr>
-          <w:b/>
-          <w:bCs/>
-        </w:rPr>
-        <w:t xml:space="preserve"> of course</w:t>
-      </w:r>
-      <w:r>
-        <w:t xml:space="preserve"> (upto which topic he had completed the course)</w:t>
       </w:r>
       <w:r>
         <w:sym w:font="Wingdings" w:char="F0E0"/>
@@ -772,9 +818,24 @@
           <w:tab w:val="num" w:pos="360"/>
         </w:tabs>
         <w:ind w:left="360"/>
-      </w:pPr>
-      <w:r>
-        <w:t xml:space="preserve"> Industry-specific Use Case Analysis</w:t>
+        <w:rPr>
+          <w:b/>
+          <w:bCs/>
+          <w:sz w:val="28"/>
+          <w:szCs w:val="28"/>
+        </w:rPr>
+      </w:pPr>
+      <w:r>
+        <w:t xml:space="preserve"> </w:t>
+      </w:r>
+      <w:r>
+        <w:rPr>
+          <w:b/>
+          <w:bCs/>
+          <w:sz w:val="28"/>
+          <w:szCs w:val="28"/>
+        </w:rPr>
+        <w:t>Industry-specific Use Case Analysis</w:t>
       </w:r>
     </w:p>
     <w:p>
@@ -1046,16 +1107,6144 @@
           <w:tab w:val="num" w:pos="360"/>
         </w:tabs>
         <w:ind w:left="360"/>
-      </w:pPr>
-      <w:r>
+        <w:rPr>
+          <w:b/>
+          <w:bCs/>
+          <w:sz w:val="28"/>
+          <w:szCs w:val="28"/>
+        </w:rPr>
+      </w:pPr>
+      <w:r>
+        <w:rPr>
+          <w:b/>
+          <w:bCs/>
+          <w:sz w:val="28"/>
+          <w:szCs w:val="28"/>
+        </w:rPr>
         <w:t>AppExchange Exploration</w:t>
       </w:r>
     </w:p>
     <w:p>
-      <w:r>
+      <w:pPr>
+        <w:pStyle w:val="ListBullet"/>
+        <w:numPr>
+          <w:ilvl w:val="0"/>
+          <w:numId w:val="0"/>
+        </w:numPr>
+        <w:ind w:left="360"/>
+      </w:pPr>
+      <w:r>
+        <w:t>1.Class Enrollment:</w:t>
+      </w:r>
+      <w:r>
+        <w:rPr>
+          <w:rFonts w:ascii="Segoe UI" w:hAnsi="Segoe UI" w:cs="Segoe UI"/>
+          <w:color w:val="181818"/>
+          <w:shd w:val="clear" w:color="auto" w:fill="FFFFFF"/>
+        </w:rPr>
         <w:t xml:space="preserve"> </w:t>
       </w:r>
-    </w:p>
+      <w:r>
+        <w:t>Companies can use Class Enrollment for AppExchange to monitor student enrollment for the courses they offer and to track the internal — and external — classes their employees attend.</w:t>
+      </w:r>
+    </w:p>
+    <w:p>
+      <w:pPr>
+        <w:pStyle w:val="ListBullet"/>
+        <w:numPr>
+          <w:ilvl w:val="0"/>
+          <w:numId w:val="0"/>
+        </w:numPr>
+        <w:ind w:left="360"/>
+      </w:pPr>
+      <w:r>
+        <w:tab/>
+      </w:r>
+    </w:p>
+    <w:p>
+      <w:pPr>
+        <w:pStyle w:val="Heading1"/>
+      </w:pPr>
+      <w:r>
+        <w:t>Phase 2: Org Setup &amp; Configuration</w:t>
+      </w:r>
+    </w:p>
+    <w:p>
+      <w:pPr>
+        <w:pStyle w:val="ListBullet"/>
+        <w:tabs>
+          <w:tab w:val="num" w:pos="360"/>
+        </w:tabs>
+        <w:ind w:left="360"/>
+        <w:rPr>
+          <w:b/>
+          <w:bCs/>
+          <w:sz w:val="24"/>
+          <w:szCs w:val="24"/>
+        </w:rPr>
+      </w:pPr>
+      <w:r>
+        <w:t xml:space="preserve"> </w:t>
+      </w:r>
+      <w:r>
+        <w:rPr>
+          <w:b/>
+          <w:bCs/>
+          <w:sz w:val="24"/>
+          <w:szCs w:val="24"/>
+        </w:rPr>
+        <w:t>Salesforce Editions</w:t>
+      </w:r>
+    </w:p>
+    <w:p>
+      <w:pPr>
+        <w:pStyle w:val="ListBullet"/>
+        <w:numPr>
+          <w:ilvl w:val="0"/>
+          <w:numId w:val="0"/>
+        </w:numPr>
+        <w:ind w:left="360"/>
+      </w:pPr>
+      <w:r>
+        <w:t xml:space="preserve">I am using the developer edition as it is freely </w:t>
+      </w:r>
+      <w:r>
+        <w:t>available right now</w:t>
+      </w:r>
+      <w:r>
+        <w:t xml:space="preserve"> and is well suited for testing and developing.</w:t>
+      </w:r>
+    </w:p>
+    <w:p>
+      <w:pPr>
+        <w:pStyle w:val="ListBullet"/>
+        <w:tabs>
+          <w:tab w:val="num" w:pos="360"/>
+        </w:tabs>
+        <w:ind w:left="360"/>
+        <w:rPr>
+          <w:b/>
+          <w:bCs/>
+          <w:sz w:val="24"/>
+          <w:szCs w:val="24"/>
+        </w:rPr>
+      </w:pPr>
+      <w:r>
+        <w:t xml:space="preserve"> </w:t>
+      </w:r>
+      <w:r>
+        <w:rPr>
+          <w:b/>
+          <w:bCs/>
+          <w:sz w:val="24"/>
+          <w:szCs w:val="24"/>
+        </w:rPr>
+        <w:t>Company Profile Setup</w:t>
+      </w:r>
+    </w:p>
+    <w:p>
+      <w:pPr>
+        <w:pStyle w:val="ListBullet"/>
+        <w:numPr>
+          <w:ilvl w:val="0"/>
+          <w:numId w:val="0"/>
+        </w:numPr>
+        <w:ind w:left="360"/>
+      </w:pPr>
+      <w:r>
+        <w:t>Setup the company profile according to the requirements,</w:t>
+      </w:r>
+    </w:p>
+    <w:p>
+      <w:pPr>
+        <w:pStyle w:val="ListBullet"/>
+        <w:numPr>
+          <w:ilvl w:val="0"/>
+          <w:numId w:val="0"/>
+        </w:numPr>
+        <w:ind w:left="360"/>
+      </w:pPr>
+      <w:r>
+        <w:rPr>
+          <w:noProof/>
+        </w:rPr>
+        <w:drawing>
+          <wp:inline distT="0" distB="0" distL="0" distR="0" wp14:anchorId="188FE760" wp14:editId="6888A6EF">
+            <wp:extent cx="5943600" cy="2385060"/>
+            <wp:effectExtent l="0" t="0" r="0" b="0"/>
+            <wp:docPr id="239262223" name="Picture 1"/>
+            <wp:cNvGraphicFramePr>
+              <a:graphicFrameLocks xmlns:a="http://schemas.openxmlformats.org/drawingml/2006/main" noChangeAspect="1"/>
+            </wp:cNvGraphicFramePr>
+            <a:graphic xmlns:a="http://schemas.openxmlformats.org/drawingml/2006/main">
+              <a:graphicData uri="http://schemas.openxmlformats.org/drawingml/2006/picture">
+                <pic:pic xmlns:pic="http://schemas.openxmlformats.org/drawingml/2006/picture">
+                  <pic:nvPicPr>
+                    <pic:cNvPr id="239262223" name=""/>
+                    <pic:cNvPicPr/>
+                  </pic:nvPicPr>
+                  <pic:blipFill>
+                    <a:blip r:embed="rId5"/>
+                    <a:stretch>
+                      <a:fillRect/>
+                    </a:stretch>
+                  </pic:blipFill>
+                  <pic:spPr>
+                    <a:xfrm>
+                      <a:off x="0" y="0"/>
+                      <a:ext cx="5943600" cy="2385060"/>
+                    </a:xfrm>
+                    <a:prstGeom prst="rect">
+                      <a:avLst/>
+                    </a:prstGeom>
+                  </pic:spPr>
+                </pic:pic>
+              </a:graphicData>
+            </a:graphic>
+          </wp:inline>
+        </w:drawing>
+      </w:r>
+      <w:r>
+        <w:t xml:space="preserve"> </w:t>
+      </w:r>
+    </w:p>
+    <w:p>
+      <w:pPr>
+        <w:pStyle w:val="ListBullet"/>
+        <w:numPr>
+          <w:ilvl w:val="0"/>
+          <w:numId w:val="0"/>
+        </w:numPr>
+        <w:ind w:left="360"/>
+      </w:pPr>
+      <w:r>
+        <w:lastRenderedPageBreak/>
+        <w:t xml:space="preserve">I have </w:t>
+      </w:r>
+      <w:r>
+        <w:t>put</w:t>
+      </w:r>
+      <w:r>
+        <w:t xml:space="preserve"> the values of company info </w:t>
+      </w:r>
+      <w:r>
+        <w:t>like this,</w:t>
+      </w:r>
+    </w:p>
+    <w:p>
+      <w:pPr>
+        <w:pStyle w:val="ListBullet"/>
+        <w:numPr>
+          <w:ilvl w:val="0"/>
+          <w:numId w:val="7"/>
+        </w:numPr>
+      </w:pPr>
+      <w:r>
+        <w:t xml:space="preserve"> Company Name: </w:t>
+      </w:r>
+      <w:r>
+        <w:rPr>
+          <w:i/>
+          <w:iCs/>
+        </w:rPr>
+        <w:t>My coaching</w:t>
+      </w:r>
+      <w:r>
+        <w:rPr>
+          <w:i/>
+          <w:iCs/>
+        </w:rPr>
+        <w:t xml:space="preserve"> Institute</w:t>
+      </w:r>
+    </w:p>
+    <w:p>
+      <w:pPr>
+        <w:pStyle w:val="ListBullet"/>
+        <w:numPr>
+          <w:ilvl w:val="0"/>
+          <w:numId w:val="7"/>
+        </w:numPr>
+      </w:pPr>
+      <w:r>
+        <w:t xml:space="preserve"> Default Time Zone: IST (India Standard Time)</w:t>
+      </w:r>
+    </w:p>
+    <w:p>
+      <w:pPr>
+        <w:pStyle w:val="ListBullet"/>
+        <w:numPr>
+          <w:ilvl w:val="0"/>
+          <w:numId w:val="7"/>
+        </w:numPr>
+      </w:pPr>
+      <w:r>
+        <w:t xml:space="preserve"> Default Currency: INR (₹)</w:t>
+      </w:r>
+    </w:p>
+    <w:p>
+      <w:pPr>
+        <w:pStyle w:val="ListBullet"/>
+        <w:numPr>
+          <w:ilvl w:val="0"/>
+          <w:numId w:val="7"/>
+        </w:numPr>
+      </w:pPr>
+      <w:r>
+        <w:t xml:space="preserve"> Default Locale: English (India)</w:t>
+      </w:r>
+    </w:p>
+    <w:p>
+      <w:pPr>
+        <w:pStyle w:val="ListBullet"/>
+        <w:numPr>
+          <w:ilvl w:val="0"/>
+          <w:numId w:val="0"/>
+        </w:numPr>
+        <w:ind w:left="360"/>
+      </w:pPr>
+    </w:p>
+    <w:p>
+      <w:pPr>
+        <w:pStyle w:val="ListBullet"/>
+        <w:tabs>
+          <w:tab w:val="num" w:pos="360"/>
+        </w:tabs>
+        <w:ind w:left="360"/>
+        <w:rPr>
+          <w:b/>
+          <w:bCs/>
+          <w:sz w:val="24"/>
+          <w:szCs w:val="24"/>
+        </w:rPr>
+      </w:pPr>
+      <w:r>
+        <w:t xml:space="preserve"> </w:t>
+      </w:r>
+      <w:r>
+        <w:rPr>
+          <w:b/>
+          <w:bCs/>
+          <w:sz w:val="24"/>
+          <w:szCs w:val="24"/>
+        </w:rPr>
+        <w:t>Business Hours &amp; Holidays</w:t>
+      </w:r>
+    </w:p>
+    <w:p>
+      <w:pPr>
+        <w:pStyle w:val="ListBullet"/>
+        <w:numPr>
+          <w:ilvl w:val="0"/>
+          <w:numId w:val="0"/>
+        </w:numPr>
+        <w:ind w:left="360"/>
+      </w:pPr>
+      <w:r>
+        <w:t>I have added some basic business hours like Monday-Saturday 9:00 am to 7:00pm.</w:t>
+      </w:r>
+    </w:p>
+    <w:p>
+      <w:pPr>
+        <w:pStyle w:val="ListBullet"/>
+        <w:numPr>
+          <w:ilvl w:val="0"/>
+          <w:numId w:val="0"/>
+        </w:numPr>
+        <w:ind w:left="720"/>
+      </w:pPr>
+      <w:r>
+        <w:rPr>
+          <w:noProof/>
+        </w:rPr>
+        <w:drawing>
+          <wp:inline distT="0" distB="0" distL="0" distR="0" wp14:anchorId="25325698" wp14:editId="2124C1C7">
+            <wp:extent cx="5943600" cy="3375660"/>
+            <wp:effectExtent l="0" t="0" r="0" b="0"/>
+            <wp:docPr id="491955065" name="Picture 1"/>
+            <wp:cNvGraphicFramePr>
+              <a:graphicFrameLocks xmlns:a="http://schemas.openxmlformats.org/drawingml/2006/main" noChangeAspect="1"/>
+            </wp:cNvGraphicFramePr>
+            <a:graphic xmlns:a="http://schemas.openxmlformats.org/drawingml/2006/main">
+              <a:graphicData uri="http://schemas.openxmlformats.org/drawingml/2006/picture">
+                <pic:pic xmlns:pic="http://schemas.openxmlformats.org/drawingml/2006/picture">
+                  <pic:nvPicPr>
+                    <pic:cNvPr id="491955065" name=""/>
+                    <pic:cNvPicPr/>
+                  </pic:nvPicPr>
+                  <pic:blipFill>
+                    <a:blip r:embed="rId6"/>
+                    <a:stretch>
+                      <a:fillRect/>
+                    </a:stretch>
+                  </pic:blipFill>
+                  <pic:spPr>
+                    <a:xfrm>
+                      <a:off x="0" y="0"/>
+                      <a:ext cx="5943600" cy="3375660"/>
+                    </a:xfrm>
+                    <a:prstGeom prst="rect">
+                      <a:avLst/>
+                    </a:prstGeom>
+                  </pic:spPr>
+                </pic:pic>
+              </a:graphicData>
+            </a:graphic>
+          </wp:inline>
+        </w:drawing>
+      </w:r>
+    </w:p>
+    <w:p>
+      <w:pPr>
+        <w:pStyle w:val="ListBullet"/>
+        <w:numPr>
+          <w:ilvl w:val="0"/>
+          <w:numId w:val="0"/>
+        </w:numPr>
+        <w:ind w:left="720"/>
+      </w:pPr>
+    </w:p>
+    <w:p>
+      <w:pPr>
+        <w:pStyle w:val="ListBullet"/>
+        <w:numPr>
+          <w:ilvl w:val="0"/>
+          <w:numId w:val="0"/>
+        </w:numPr>
+        <w:ind w:left="720"/>
+      </w:pPr>
+      <w:r>
+        <w:t>I have added a holiday for Dussehra</w:t>
+      </w:r>
+      <w:r>
+        <w:t>.</w:t>
+      </w:r>
+    </w:p>
+    <w:p>
+      <w:pPr>
+        <w:pStyle w:val="ListBullet"/>
+        <w:numPr>
+          <w:ilvl w:val="0"/>
+          <w:numId w:val="0"/>
+        </w:numPr>
+        <w:ind w:left="720"/>
+      </w:pPr>
+    </w:p>
+    <w:p>
+      <w:pPr>
+        <w:pStyle w:val="ListBullet"/>
+        <w:numPr>
+          <w:ilvl w:val="0"/>
+          <w:numId w:val="0"/>
+        </w:numPr>
+        <w:ind w:left="720"/>
+      </w:pPr>
+      <w:r>
+        <w:rPr>
+          <w:noProof/>
+        </w:rPr>
+        <w:drawing>
+          <wp:inline distT="0" distB="0" distL="0" distR="0" wp14:anchorId="4336FD39" wp14:editId="67D1CF87">
+            <wp:extent cx="5455920" cy="2567940"/>
+            <wp:effectExtent l="0" t="0" r="0" b="3810"/>
+            <wp:docPr id="123205284" name="Picture 1"/>
+            <wp:cNvGraphicFramePr>
+              <a:graphicFrameLocks xmlns:a="http://schemas.openxmlformats.org/drawingml/2006/main" noChangeAspect="1"/>
+            </wp:cNvGraphicFramePr>
+            <a:graphic xmlns:a="http://schemas.openxmlformats.org/drawingml/2006/main">
+              <a:graphicData uri="http://schemas.openxmlformats.org/drawingml/2006/picture">
+                <pic:pic xmlns:pic="http://schemas.openxmlformats.org/drawingml/2006/picture">
+                  <pic:nvPicPr>
+                    <pic:cNvPr id="123205284" name=""/>
+                    <pic:cNvPicPr/>
+                  </pic:nvPicPr>
+                  <pic:blipFill>
+                    <a:blip r:embed="rId7"/>
+                    <a:stretch>
+                      <a:fillRect/>
+                    </a:stretch>
+                  </pic:blipFill>
+                  <pic:spPr>
+                    <a:xfrm>
+                      <a:off x="0" y="0"/>
+                      <a:ext cx="5455920" cy="2567940"/>
+                    </a:xfrm>
+                    <a:prstGeom prst="rect">
+                      <a:avLst/>
+                    </a:prstGeom>
+                  </pic:spPr>
+                </pic:pic>
+              </a:graphicData>
+            </a:graphic>
+          </wp:inline>
+        </w:drawing>
+      </w:r>
+    </w:p>
+    <w:p>
+      <w:pPr>
+        <w:pStyle w:val="ListBullet"/>
+        <w:tabs>
+          <w:tab w:val="num" w:pos="360"/>
+        </w:tabs>
+        <w:ind w:left="360"/>
+        <w:rPr>
+          <w:b/>
+          <w:bCs/>
+          <w:sz w:val="24"/>
+          <w:szCs w:val="24"/>
+        </w:rPr>
+      </w:pPr>
+      <w:r>
+        <w:rPr>
+          <w:b/>
+          <w:bCs/>
+          <w:sz w:val="24"/>
+          <w:szCs w:val="24"/>
+        </w:rPr>
+        <w:lastRenderedPageBreak/>
+        <w:t xml:space="preserve"> Fiscal Year Settings</w:t>
+      </w:r>
+    </w:p>
+    <w:p>
+      <w:pPr>
+        <w:pStyle w:val="ListBullet"/>
+        <w:numPr>
+          <w:ilvl w:val="0"/>
+          <w:numId w:val="0"/>
+        </w:numPr>
+        <w:ind w:left="720"/>
+      </w:pPr>
+      <w:r>
+        <w:t xml:space="preserve">I used a </w:t>
+      </w:r>
+      <w:proofErr w:type="gramStart"/>
+      <w:r>
+        <w:t>standard fiscal year settings</w:t>
+      </w:r>
+      <w:proofErr w:type="gramEnd"/>
+      <w:r>
+        <w:t xml:space="preserve"> </w:t>
+      </w:r>
+      <w:r>
+        <w:t>that is, January-December.</w:t>
+      </w:r>
+    </w:p>
+    <w:p>
+      <w:pPr>
+        <w:pStyle w:val="ListBullet"/>
+        <w:tabs>
+          <w:tab w:val="num" w:pos="360"/>
+        </w:tabs>
+        <w:ind w:left="360"/>
+        <w:rPr>
+          <w:b/>
+          <w:bCs/>
+        </w:rPr>
+      </w:pPr>
+      <w:r>
+        <w:t xml:space="preserve"> </w:t>
+      </w:r>
+      <w:r>
+        <w:rPr>
+          <w:b/>
+          <w:bCs/>
+        </w:rPr>
+        <w:t>User Setup &amp; Licenses</w:t>
+      </w:r>
+    </w:p>
+    <w:p>
+      <w:pPr>
+        <w:pStyle w:val="ListBullet"/>
+        <w:numPr>
+          <w:ilvl w:val="0"/>
+          <w:numId w:val="0"/>
+        </w:numPr>
+        <w:ind w:left="720"/>
+      </w:pPr>
+      <w:r>
+        <w:t xml:space="preserve">I have </w:t>
+      </w:r>
+      <w:r>
+        <w:t>Edited my user as System Admin.</w:t>
+      </w:r>
+    </w:p>
+    <w:p>
+      <w:pPr>
+        <w:pStyle w:val="ListBullet"/>
+        <w:numPr>
+          <w:ilvl w:val="0"/>
+          <w:numId w:val="0"/>
+        </w:numPr>
+        <w:ind w:left="720"/>
+      </w:pPr>
+      <w:r>
+        <w:t>I have added a new User</w:t>
+      </w:r>
+      <w:r>
+        <w:t xml:space="preserve"> Owner</w:t>
+      </w:r>
+      <w:r>
+        <w:t xml:space="preserve"> using the </w:t>
+      </w:r>
+      <w:r>
+        <w:t>Owner Profile created Below.</w:t>
+      </w:r>
+    </w:p>
+    <w:p>
+      <w:pPr>
+        <w:pStyle w:val="ListBullet"/>
+        <w:numPr>
+          <w:ilvl w:val="0"/>
+          <w:numId w:val="0"/>
+        </w:numPr>
+        <w:ind w:left="720"/>
+      </w:pPr>
+      <w:r>
+        <w:t xml:space="preserve">I have </w:t>
+      </w:r>
+      <w:r>
+        <w:t xml:space="preserve">added a new Admission Staff user </w:t>
+      </w:r>
+      <w:r>
+        <w:t>using the Admission Staff profile I created.</w:t>
+      </w:r>
+      <w:r>
+        <w:br/>
+      </w:r>
+      <w:r>
+        <w:br/>
+        <w:t>This is the users page after user creation using the profiles</w:t>
+      </w:r>
+      <w:r>
+        <w:br/>
+      </w:r>
+      <w:r>
+        <w:rPr>
+          <w:noProof/>
+        </w:rPr>
+        <w:drawing>
+          <wp:inline distT="0" distB="0" distL="0" distR="0" wp14:anchorId="305652DE" wp14:editId="1328D8E1">
+            <wp:extent cx="5943600" cy="1290955"/>
+            <wp:effectExtent l="0" t="0" r="0" b="4445"/>
+            <wp:docPr id="538004045" name="Picture 1"/>
+            <wp:cNvGraphicFramePr>
+              <a:graphicFrameLocks xmlns:a="http://schemas.openxmlformats.org/drawingml/2006/main" noChangeAspect="1"/>
+            </wp:cNvGraphicFramePr>
+            <a:graphic xmlns:a="http://schemas.openxmlformats.org/drawingml/2006/main">
+              <a:graphicData uri="http://schemas.openxmlformats.org/drawingml/2006/picture">
+                <pic:pic xmlns:pic="http://schemas.openxmlformats.org/drawingml/2006/picture">
+                  <pic:nvPicPr>
+                    <pic:cNvPr id="538004045" name=""/>
+                    <pic:cNvPicPr/>
+                  </pic:nvPicPr>
+                  <pic:blipFill>
+                    <a:blip r:embed="rId8"/>
+                    <a:stretch>
+                      <a:fillRect/>
+                    </a:stretch>
+                  </pic:blipFill>
+                  <pic:spPr>
+                    <a:xfrm>
+                      <a:off x="0" y="0"/>
+                      <a:ext cx="5943600" cy="1290955"/>
+                    </a:xfrm>
+                    <a:prstGeom prst="rect">
+                      <a:avLst/>
+                    </a:prstGeom>
+                  </pic:spPr>
+                </pic:pic>
+              </a:graphicData>
+            </a:graphic>
+          </wp:inline>
+        </w:drawing>
+      </w:r>
+    </w:p>
+    <w:p>
+      <w:pPr>
+        <w:pStyle w:val="ListBullet"/>
+        <w:tabs>
+          <w:tab w:val="num" w:pos="360"/>
+        </w:tabs>
+        <w:ind w:left="360"/>
+        <w:rPr>
+          <w:b/>
+          <w:bCs/>
+        </w:rPr>
+      </w:pPr>
+      <w:r>
+        <w:rPr>
+          <w:b/>
+          <w:bCs/>
+        </w:rPr>
+        <w:t xml:space="preserve"> Profiles</w:t>
+      </w:r>
+    </w:p>
+    <w:p>
+      <w:pPr>
+        <w:pStyle w:val="ListBullet"/>
+        <w:numPr>
+          <w:ilvl w:val="0"/>
+          <w:numId w:val="0"/>
+        </w:numPr>
+        <w:ind w:left="360"/>
+      </w:pPr>
+      <w:r>
+        <w:t xml:space="preserve">I have created 4 profiles according to my </w:t>
+      </w:r>
+      <w:r>
+        <w:t>Org.</w:t>
+      </w:r>
+    </w:p>
+    <w:p>
+      <w:pPr>
+        <w:pStyle w:val="ListBullet"/>
+        <w:numPr>
+          <w:ilvl w:val="0"/>
+          <w:numId w:val="0"/>
+        </w:numPr>
+        <w:ind w:left="720"/>
+      </w:pPr>
+      <w:r>
+        <w:t xml:space="preserve">1.System </w:t>
+      </w:r>
+      <w:proofErr w:type="spellStart"/>
+      <w:proofErr w:type="gramStart"/>
+      <w:r>
+        <w:t>Administrator:Has</w:t>
+      </w:r>
+      <w:proofErr w:type="spellEnd"/>
+      <w:proofErr w:type="gramEnd"/>
+      <w:r>
+        <w:t xml:space="preserve"> full access to all the objects.</w:t>
+      </w:r>
+      <w:r>
+        <w:br/>
+      </w:r>
+      <w:proofErr w:type="gramStart"/>
+      <w:r>
+        <w:t>2.Owner</w:t>
+      </w:r>
+      <w:proofErr w:type="gramEnd"/>
+      <w:r>
+        <w:t>:</w:t>
+      </w:r>
+      <w:r>
+        <w:rPr>
+          <w:rFonts w:ascii="Times New Roman" w:eastAsia="Times New Roman" w:hAnsi="Symbol" w:cs="Times New Roman"/>
+          <w:sz w:val="24"/>
+          <w:szCs w:val="24"/>
+        </w:rPr>
+        <w:t xml:space="preserve"> </w:t>
+      </w:r>
+      <w:r>
+        <w:t xml:space="preserve">Access to all objects: Leads, Courses, Sessions, Enrollments, </w:t>
+      </w:r>
+      <w:proofErr w:type="spellStart"/>
+      <w:proofErr w:type="gramStart"/>
+      <w:r>
+        <w:t>Progress</w:t>
+      </w:r>
+      <w:r>
+        <w:t>,He</w:t>
+      </w:r>
+      <w:proofErr w:type="spellEnd"/>
+      <w:proofErr w:type="gramEnd"/>
+      <w:r>
+        <w:t xml:space="preserve"> can </w:t>
+      </w:r>
+      <w:r>
+        <w:t>Run Reports &amp; Dashboards</w:t>
+      </w:r>
+      <w:r>
+        <w:t xml:space="preserve"> but </w:t>
+      </w:r>
+      <w:r>
+        <w:t>Cannot change setup</w:t>
+      </w:r>
+      <w:r>
+        <w:t>.</w:t>
+      </w:r>
+    </w:p>
+    <w:p>
+      <w:pPr>
+        <w:pStyle w:val="ListBullet"/>
+        <w:numPr>
+          <w:ilvl w:val="0"/>
+          <w:numId w:val="0"/>
+        </w:numPr>
+        <w:ind w:left="720"/>
+      </w:pPr>
+      <w:r>
+        <w:t xml:space="preserve">3.Admission </w:t>
+      </w:r>
+      <w:proofErr w:type="spellStart"/>
+      <w:proofErr w:type="gramStart"/>
+      <w:r>
+        <w:t>Staff:</w:t>
+      </w:r>
+      <w:r>
+        <w:t>Has</w:t>
+      </w:r>
+      <w:proofErr w:type="spellEnd"/>
+      <w:proofErr w:type="gramEnd"/>
+      <w:r>
+        <w:t xml:space="preserve"> full access on Lead </w:t>
+      </w:r>
+      <w:proofErr w:type="gramStart"/>
+      <w:r>
+        <w:t>Objects ,</w:t>
+      </w:r>
+      <w:proofErr w:type="gramEnd"/>
+      <w:r>
+        <w:t xml:space="preserve"> Has </w:t>
+      </w:r>
+      <w:proofErr w:type="gramStart"/>
+      <w:r>
+        <w:t>create ,read ,edit</w:t>
+      </w:r>
+      <w:proofErr w:type="gramEnd"/>
+      <w:r>
+        <w:t xml:space="preserve"> access on </w:t>
+      </w:r>
+      <w:proofErr w:type="spellStart"/>
+      <w:proofErr w:type="gramStart"/>
+      <w:r>
+        <w:t>Enrollments,</w:t>
+      </w:r>
+      <w:r>
+        <w:t>Has</w:t>
+      </w:r>
+      <w:proofErr w:type="spellEnd"/>
+      <w:proofErr w:type="gramEnd"/>
+      <w:r>
+        <w:t xml:space="preserve"> Read Access on </w:t>
+      </w:r>
+      <w:proofErr w:type="gramStart"/>
+      <w:r>
+        <w:t>courses ,</w:t>
+      </w:r>
+      <w:proofErr w:type="spellStart"/>
+      <w:r>
+        <w:t>batches</w:t>
+      </w:r>
+      <w:proofErr w:type="gramEnd"/>
+      <w:r>
+        <w:t>,progress</w:t>
+      </w:r>
+      <w:proofErr w:type="spellEnd"/>
+      <w:r>
+        <w:t xml:space="preserve"> and Reports.</w:t>
+      </w:r>
+    </w:p>
+    <w:p>
+      <w:pPr>
+        <w:pStyle w:val="ListBullet"/>
+        <w:numPr>
+          <w:ilvl w:val="0"/>
+          <w:numId w:val="0"/>
+        </w:numPr>
+        <w:ind w:left="720"/>
+      </w:pPr>
+      <w:r>
+        <w:t>4.</w:t>
+      </w:r>
+      <w:proofErr w:type="gramStart"/>
+      <w:r>
+        <w:t>Trainer:Has</w:t>
+      </w:r>
+      <w:proofErr w:type="gramEnd"/>
+      <w:r>
+        <w:t xml:space="preserve"> </w:t>
+      </w:r>
+      <w:proofErr w:type="spellStart"/>
+      <w:proofErr w:type="gramStart"/>
+      <w:r>
+        <w:t>Create,Read</w:t>
+      </w:r>
+      <w:proofErr w:type="gramEnd"/>
+      <w:r>
+        <w:t>,</w:t>
+      </w:r>
+      <w:proofErr w:type="gramStart"/>
+      <w:r>
+        <w:t>Edit</w:t>
+      </w:r>
+      <w:proofErr w:type="spellEnd"/>
+      <w:proofErr w:type="gramEnd"/>
+      <w:r>
+        <w:t xml:space="preserve"> access on </w:t>
+      </w:r>
+      <w:proofErr w:type="spellStart"/>
+      <w:proofErr w:type="gramStart"/>
+      <w:r>
+        <w:t>Progress</w:t>
+      </w:r>
+      <w:r>
+        <w:t>,Has</w:t>
+      </w:r>
+      <w:proofErr w:type="spellEnd"/>
+      <w:proofErr w:type="gramEnd"/>
+      <w:r>
+        <w:t xml:space="preserve"> Read and Edit access on </w:t>
+      </w:r>
+      <w:proofErr w:type="spellStart"/>
+      <w:proofErr w:type="gramStart"/>
+      <w:r>
+        <w:t>batches,Has</w:t>
+      </w:r>
+      <w:proofErr w:type="spellEnd"/>
+      <w:proofErr w:type="gramEnd"/>
+      <w:r>
+        <w:t xml:space="preserve"> Read Access on Enrollments and Leads.</w:t>
+      </w:r>
+    </w:p>
+    <w:p>
+      <w:pPr>
+        <w:pStyle w:val="ListBullet"/>
+        <w:tabs>
+          <w:tab w:val="num" w:pos="360"/>
+        </w:tabs>
+        <w:ind w:left="360"/>
+        <w:rPr>
+          <w:b/>
+          <w:bCs/>
+        </w:rPr>
+      </w:pPr>
+      <w:r>
+        <w:rPr>
+          <w:b/>
+          <w:bCs/>
+        </w:rPr>
+        <w:t xml:space="preserve"> Roles</w:t>
+      </w:r>
+    </w:p>
+    <w:p>
+      <w:pPr>
+        <w:pStyle w:val="ListBullet"/>
+        <w:numPr>
+          <w:ilvl w:val="0"/>
+          <w:numId w:val="0"/>
+        </w:numPr>
+        <w:ind w:left="360"/>
+      </w:pPr>
+      <w:r>
+        <w:sym w:font="Wingdings" w:char="F0E0"/>
+      </w:r>
+      <w:r>
+        <w:t>I have created the owner role and added the owner user to the role.</w:t>
+      </w:r>
+      <w:r>
+        <w:br/>
+      </w:r>
+      <w:r>
+        <w:rPr>
+          <w:noProof/>
+        </w:rPr>
+        <w:drawing>
+          <wp:inline distT="0" distB="0" distL="0" distR="0" wp14:anchorId="1AA2176F" wp14:editId="1FC9A9C5">
+            <wp:extent cx="5943600" cy="3001645"/>
+            <wp:effectExtent l="0" t="0" r="0" b="8255"/>
+            <wp:docPr id="500168747" name="Picture 1"/>
+            <wp:cNvGraphicFramePr>
+              <a:graphicFrameLocks xmlns:a="http://schemas.openxmlformats.org/drawingml/2006/main" noChangeAspect="1"/>
+            </wp:cNvGraphicFramePr>
+            <a:graphic xmlns:a="http://schemas.openxmlformats.org/drawingml/2006/main">
+              <a:graphicData uri="http://schemas.openxmlformats.org/drawingml/2006/picture">
+                <pic:pic xmlns:pic="http://schemas.openxmlformats.org/drawingml/2006/picture">
+                  <pic:nvPicPr>
+                    <pic:cNvPr id="500168747" name=""/>
+                    <pic:cNvPicPr/>
+                  </pic:nvPicPr>
+                  <pic:blipFill>
+                    <a:blip r:embed="rId9"/>
+                    <a:stretch>
+                      <a:fillRect/>
+                    </a:stretch>
+                  </pic:blipFill>
+                  <pic:spPr>
+                    <a:xfrm>
+                      <a:off x="0" y="0"/>
+                      <a:ext cx="5943600" cy="3001645"/>
+                    </a:xfrm>
+                    <a:prstGeom prst="rect">
+                      <a:avLst/>
+                    </a:prstGeom>
+                  </pic:spPr>
+                </pic:pic>
+              </a:graphicData>
+            </a:graphic>
+          </wp:inline>
+        </w:drawing>
+      </w:r>
+    </w:p>
+    <w:p>
+      <w:pPr>
+        <w:pStyle w:val="ListBullet"/>
+        <w:numPr>
+          <w:ilvl w:val="0"/>
+          <w:numId w:val="0"/>
+        </w:numPr>
+        <w:ind w:left="360"/>
+      </w:pPr>
+    </w:p>
+    <w:p>
+      <w:pPr>
+        <w:pStyle w:val="ListBullet"/>
+        <w:numPr>
+          <w:ilvl w:val="0"/>
+          <w:numId w:val="0"/>
+        </w:numPr>
+        <w:ind w:left="360"/>
+      </w:pPr>
+      <w:r>
+        <w:sym w:font="Wingdings" w:char="F0E0"/>
+      </w:r>
+      <w:r>
+        <w:t xml:space="preserve">I have Added the Role </w:t>
+      </w:r>
+      <w:r>
+        <w:rPr>
+          <w:b/>
+          <w:bCs/>
+        </w:rPr>
+        <w:t>Admission Head</w:t>
+      </w:r>
+      <w:r>
+        <w:t xml:space="preserve"> and added the Admission Staff user to it.</w:t>
+      </w:r>
+      <w:r>
+        <w:br/>
+      </w:r>
+      <w:r>
+        <w:rPr>
+          <w:noProof/>
+        </w:rPr>
+        <w:drawing>
+          <wp:inline distT="0" distB="0" distL="0" distR="0" wp14:anchorId="7CCE16F0" wp14:editId="2F6980E8">
+            <wp:extent cx="5463540" cy="1897380"/>
+            <wp:effectExtent l="0" t="0" r="3810" b="7620"/>
+            <wp:docPr id="1904387789" name="Picture 1"/>
+            <wp:cNvGraphicFramePr>
+              <a:graphicFrameLocks xmlns:a="http://schemas.openxmlformats.org/drawingml/2006/main" noChangeAspect="1"/>
+            </wp:cNvGraphicFramePr>
+            <a:graphic xmlns:a="http://schemas.openxmlformats.org/drawingml/2006/main">
+              <a:graphicData uri="http://schemas.openxmlformats.org/drawingml/2006/picture">
+                <pic:pic xmlns:pic="http://schemas.openxmlformats.org/drawingml/2006/picture">
+                  <pic:nvPicPr>
+                    <pic:cNvPr id="1904387789" name=""/>
+                    <pic:cNvPicPr/>
+                  </pic:nvPicPr>
+                  <pic:blipFill>
+                    <a:blip r:embed="rId10"/>
+                    <a:stretch>
+                      <a:fillRect/>
+                    </a:stretch>
+                  </pic:blipFill>
+                  <pic:spPr>
+                    <a:xfrm>
+                      <a:off x="0" y="0"/>
+                      <a:ext cx="5463540" cy="1897380"/>
+                    </a:xfrm>
+                    <a:prstGeom prst="rect">
+                      <a:avLst/>
+                    </a:prstGeom>
+                  </pic:spPr>
+                </pic:pic>
+              </a:graphicData>
+            </a:graphic>
+          </wp:inline>
+        </w:drawing>
+      </w:r>
+      <w:r>
+        <w:br/>
+      </w:r>
+      <w:r>
+        <w:br/>
+      </w:r>
+      <w:r>
+        <w:sym w:font="Wingdings" w:char="F0E0"/>
+      </w:r>
+      <w:r>
+        <w:t xml:space="preserve">Similarly I have created </w:t>
+      </w:r>
+      <w:r>
+        <w:rPr>
+          <w:b/>
+          <w:bCs/>
+        </w:rPr>
+        <w:t xml:space="preserve">Admission </w:t>
+      </w:r>
+      <w:proofErr w:type="spellStart"/>
+      <w:proofErr w:type="gramStart"/>
+      <w:r>
+        <w:rPr>
+          <w:b/>
+          <w:bCs/>
+        </w:rPr>
+        <w:t>staff,Trainer</w:t>
+      </w:r>
+      <w:proofErr w:type="spellEnd"/>
+      <w:proofErr w:type="gramEnd"/>
+      <w:r>
+        <w:rPr>
+          <w:b/>
+          <w:bCs/>
+        </w:rPr>
+        <w:t xml:space="preserve"> Head and Trainer Roles</w:t>
+      </w:r>
+      <w:r>
+        <w:t xml:space="preserve"> also.</w:t>
+      </w:r>
+      <w:r>
+        <w:br/>
+      </w:r>
+      <w:r>
+        <w:rPr>
+          <w:noProof/>
+        </w:rPr>
+        <w:drawing>
+          <wp:inline distT="0" distB="0" distL="0" distR="0" wp14:anchorId="695E89AB" wp14:editId="7202C9D3">
+            <wp:extent cx="3876674" cy="3131820"/>
+            <wp:effectExtent l="0" t="0" r="0" b="0"/>
+            <wp:docPr id="869632880" name="Picture 1"/>
+            <wp:cNvGraphicFramePr>
+              <a:graphicFrameLocks xmlns:a="http://schemas.openxmlformats.org/drawingml/2006/main" noChangeAspect="1"/>
+            </wp:cNvGraphicFramePr>
+            <a:graphic xmlns:a="http://schemas.openxmlformats.org/drawingml/2006/main">
+              <a:graphicData uri="http://schemas.openxmlformats.org/drawingml/2006/picture">
+                <pic:pic xmlns:pic="http://schemas.openxmlformats.org/drawingml/2006/picture">
+                  <pic:nvPicPr>
+                    <pic:cNvPr id="869632880" name=""/>
+                    <pic:cNvPicPr/>
+                  </pic:nvPicPr>
+                  <pic:blipFill>
+                    <a:blip r:embed="rId11"/>
+                    <a:stretch>
+                      <a:fillRect/>
+                    </a:stretch>
+                  </pic:blipFill>
+                  <pic:spPr>
+                    <a:xfrm>
+                      <a:off x="0" y="0"/>
+                      <a:ext cx="3886104" cy="3139438"/>
+                    </a:xfrm>
+                    <a:prstGeom prst="rect">
+                      <a:avLst/>
+                    </a:prstGeom>
+                  </pic:spPr>
+                </pic:pic>
+              </a:graphicData>
+            </a:graphic>
+          </wp:inline>
+        </w:drawing>
+      </w:r>
+    </w:p>
+    <w:p>
+      <w:pPr>
+        <w:pStyle w:val="ListBullet"/>
+        <w:tabs>
+          <w:tab w:val="num" w:pos="360"/>
+        </w:tabs>
+        <w:ind w:left="360"/>
+        <w:rPr>
+          <w:b/>
+          <w:bCs/>
+        </w:rPr>
+      </w:pPr>
+      <w:r>
+        <w:t xml:space="preserve"> </w:t>
+      </w:r>
+      <w:r>
+        <w:rPr>
+          <w:b/>
+          <w:bCs/>
+        </w:rPr>
+        <w:t>Permission Sets</w:t>
+      </w:r>
+    </w:p>
+    <w:p>
+      <w:pPr>
+        <w:pStyle w:val="ListBullet"/>
+        <w:numPr>
+          <w:ilvl w:val="0"/>
+          <w:numId w:val="0"/>
+        </w:numPr>
+        <w:ind w:left="360"/>
+      </w:pPr>
+      <w:r>
+        <w:sym w:font="Wingdings" w:char="F0E0"/>
+      </w:r>
+      <w:r>
+        <w:t xml:space="preserve">In my project, I created a </w:t>
+      </w:r>
+      <w:r>
+        <w:rPr>
+          <w:b/>
+          <w:bCs/>
+        </w:rPr>
+        <w:t>Report Viewer Permission Set</w:t>
+      </w:r>
+      <w:r>
+        <w:t xml:space="preserve"> because I wanted my trainer user to be able to see the </w:t>
+      </w:r>
+      <w:r>
+        <w:rPr>
+          <w:b/>
+          <w:bCs/>
+        </w:rPr>
+        <w:t>Reports</w:t>
+      </w:r>
+      <w:r>
+        <w:t xml:space="preserve"> and </w:t>
+      </w:r>
+      <w:r>
+        <w:rPr>
+          <w:b/>
+          <w:bCs/>
+        </w:rPr>
+        <w:t>Dashboards</w:t>
+      </w:r>
+      <w:r>
+        <w:t xml:space="preserve"> tabs. The trainer profile I made didn’t have access to these tabs by default, so instead of changing the whole profile, I just added this extra permission set. After creating it, I assigned it to the trainer, and now the trainer can open and view reports and dashboards while still keeping their main profile limited to Progress updates.</w:t>
+      </w:r>
+    </w:p>
+    <w:p>
+      <w:pPr>
+        <w:pStyle w:val="ListBullet"/>
+        <w:numPr>
+          <w:ilvl w:val="0"/>
+          <w:numId w:val="0"/>
+        </w:numPr>
+        <w:ind w:left="360"/>
+      </w:pPr>
+      <w:r>
+        <w:rPr>
+          <w:noProof/>
+        </w:rPr>
+        <w:drawing>
+          <wp:inline distT="0" distB="0" distL="0" distR="0" wp14:anchorId="1640D21E" wp14:editId="46C5D64B">
+            <wp:extent cx="5943600" cy="1132205"/>
+            <wp:effectExtent l="0" t="0" r="0" b="0"/>
+            <wp:docPr id="946586695" name="Picture 1"/>
+            <wp:cNvGraphicFramePr>
+              <a:graphicFrameLocks xmlns:a="http://schemas.openxmlformats.org/drawingml/2006/main" noChangeAspect="1"/>
+            </wp:cNvGraphicFramePr>
+            <a:graphic xmlns:a="http://schemas.openxmlformats.org/drawingml/2006/main">
+              <a:graphicData uri="http://schemas.openxmlformats.org/drawingml/2006/picture">
+                <pic:pic xmlns:pic="http://schemas.openxmlformats.org/drawingml/2006/picture">
+                  <pic:nvPicPr>
+                    <pic:cNvPr id="946586695" name=""/>
+                    <pic:cNvPicPr/>
+                  </pic:nvPicPr>
+                  <pic:blipFill>
+                    <a:blip r:embed="rId12"/>
+                    <a:stretch>
+                      <a:fillRect/>
+                    </a:stretch>
+                  </pic:blipFill>
+                  <pic:spPr>
+                    <a:xfrm>
+                      <a:off x="0" y="0"/>
+                      <a:ext cx="5943600" cy="1132205"/>
+                    </a:xfrm>
+                    <a:prstGeom prst="rect">
+                      <a:avLst/>
+                    </a:prstGeom>
+                  </pic:spPr>
+                </pic:pic>
+              </a:graphicData>
+            </a:graphic>
+          </wp:inline>
+        </w:drawing>
+      </w:r>
+    </w:p>
+    <w:p>
+      <w:pPr>
+        <w:pStyle w:val="ListBullet"/>
+        <w:tabs>
+          <w:tab w:val="num" w:pos="360"/>
+        </w:tabs>
+        <w:ind w:left="360"/>
+        <w:rPr>
+          <w:b/>
+          <w:bCs/>
+        </w:rPr>
+      </w:pPr>
+      <w:r>
+        <w:lastRenderedPageBreak/>
+        <w:t xml:space="preserve"> </w:t>
+      </w:r>
+      <w:r>
+        <w:rPr>
+          <w:b/>
+          <w:bCs/>
+        </w:rPr>
+        <w:t>OWD</w:t>
+      </w:r>
+    </w:p>
+    <w:p>
+      <w:pPr>
+        <w:pStyle w:val="ListBullet"/>
+        <w:numPr>
+          <w:ilvl w:val="0"/>
+          <w:numId w:val="0"/>
+        </w:numPr>
+        <w:ind w:left="360"/>
+      </w:pPr>
+      <w:r>
+        <w:sym w:font="Wingdings" w:char="F0E0"/>
+      </w:r>
+      <w:r>
+        <w:t xml:space="preserve">In my project, I configured </w:t>
+      </w:r>
+      <w:r>
+        <w:rPr>
+          <w:b/>
+          <w:bCs/>
+        </w:rPr>
+        <w:t>Organization-Wide Defaults (OWD)</w:t>
+      </w:r>
+      <w:r>
+        <w:t xml:space="preserve"> to control the baseline access to records across different users in the institute. Since I am working in a Salesforce Developer Edition with only internal users, I updated the </w:t>
+      </w:r>
+      <w:r>
+        <w:rPr>
+          <w:b/>
+          <w:bCs/>
+        </w:rPr>
+        <w:t>Default Internal Access</w:t>
+      </w:r>
+      <w:r>
+        <w:t xml:space="preserve"> settings and left the external access settings unchanged.</w:t>
+      </w:r>
+    </w:p>
+    <w:p>
+      <w:pPr>
+        <w:pStyle w:val="ListBullet"/>
+        <w:numPr>
+          <w:ilvl w:val="0"/>
+          <w:numId w:val="0"/>
+        </w:numPr>
+        <w:ind w:left="360"/>
+      </w:pPr>
+      <w:r>
+        <w:t xml:space="preserve">I set </w:t>
+      </w:r>
+      <w:r>
+        <w:rPr>
+          <w:b/>
+          <w:bCs/>
+        </w:rPr>
+        <w:t>Leads</w:t>
+      </w:r>
+      <w:r>
+        <w:t xml:space="preserve"> to </w:t>
+      </w:r>
+      <w:r>
+        <w:rPr>
+          <w:b/>
+          <w:bCs/>
+        </w:rPr>
+        <w:t>Private</w:t>
+      </w:r>
+      <w:r>
+        <w:t xml:space="preserve">, so each admission staff member can only see their own leads, while managers and the owner can see them through the role hierarchy. I set </w:t>
+      </w:r>
+      <w:r>
+        <w:rPr>
+          <w:b/>
+          <w:bCs/>
+        </w:rPr>
+        <w:t>Courses</w:t>
+      </w:r>
+      <w:r>
+        <w:t xml:space="preserve"> and </w:t>
+      </w:r>
+      <w:r>
+        <w:rPr>
+          <w:b/>
+          <w:bCs/>
+        </w:rPr>
+        <w:t>Class Sessions (Batches)</w:t>
+      </w:r>
+      <w:r>
+        <w:t xml:space="preserve"> to </w:t>
+      </w:r>
+      <w:r>
+        <w:rPr>
+          <w:b/>
+          <w:bCs/>
+        </w:rPr>
+        <w:t>Public Read Only</w:t>
+      </w:r>
+      <w:r>
+        <w:t xml:space="preserve">, so that all users can view these records but only the owner or admin can edit them. For </w:t>
+      </w:r>
+      <w:r>
+        <w:rPr>
+          <w:b/>
+          <w:bCs/>
+        </w:rPr>
+        <w:t>Enrollments</w:t>
+      </w:r>
+      <w:r>
+        <w:t xml:space="preserve">, I chose </w:t>
+      </w:r>
+      <w:r>
+        <w:rPr>
+          <w:b/>
+          <w:bCs/>
+        </w:rPr>
+        <w:t>Private</w:t>
+      </w:r>
+      <w:r>
+        <w:t>, because each admission staff should only manage their own enrollments, while the trainer can see their assigned students through sharing and roles.</w:t>
+      </w:r>
+    </w:p>
+    <w:p>
+      <w:pPr>
+        <w:pStyle w:val="ListBullet"/>
+        <w:numPr>
+          <w:ilvl w:val="0"/>
+          <w:numId w:val="0"/>
+        </w:numPr>
+        <w:ind w:left="360"/>
+      </w:pPr>
+      <w:r>
+        <w:t xml:space="preserve">For the </w:t>
+      </w:r>
+      <w:r>
+        <w:rPr>
+          <w:b/>
+          <w:bCs/>
+        </w:rPr>
+        <w:t>Progress</w:t>
+      </w:r>
+      <w:r>
+        <w:t xml:space="preserve"> object, I used a </w:t>
+      </w:r>
+      <w:r>
+        <w:rPr>
+          <w:b/>
+          <w:bCs/>
+        </w:rPr>
+        <w:t>Master-Detail relationship with Enrollment</w:t>
+      </w:r>
+      <w:r>
+        <w:t>, so it automatically inherits visibility from its parent Enrollment. Because of this setup, Progress did not appear in the OWD list, which is expected behavior in Salesforce.</w:t>
+      </w:r>
+    </w:p>
+    <w:p>
+      <w:pPr>
+        <w:pStyle w:val="ListBullet"/>
+        <w:numPr>
+          <w:ilvl w:val="0"/>
+          <w:numId w:val="0"/>
+        </w:numPr>
+        <w:ind w:left="360"/>
+      </w:pPr>
+      <w:r>
+        <w:t>This configuration ensures that inquiry and student data remain secure and role-specific, while common information like courses and sessions stays visible to all.</w:t>
+      </w:r>
+    </w:p>
+    <w:p>
+      <w:pPr>
+        <w:pStyle w:val="ListBullet"/>
+        <w:numPr>
+          <w:ilvl w:val="0"/>
+          <w:numId w:val="0"/>
+        </w:numPr>
+        <w:ind w:left="360"/>
+      </w:pPr>
+    </w:p>
+    <w:p>
+      <w:pPr>
+        <w:pStyle w:val="ListBullet"/>
+        <w:tabs>
+          <w:tab w:val="num" w:pos="360"/>
+        </w:tabs>
+        <w:ind w:left="360"/>
+        <w:rPr>
+          <w:b/>
+          <w:bCs/>
+        </w:rPr>
+      </w:pPr>
+      <w:r>
+        <w:t xml:space="preserve"> </w:t>
+      </w:r>
+      <w:r>
+        <w:rPr>
+          <w:b/>
+          <w:bCs/>
+        </w:rPr>
+        <w:t>Sharing Rules</w:t>
+      </w:r>
+    </w:p>
+    <w:p>
+      <w:pPr>
+        <w:pStyle w:val="ListBullet"/>
+        <w:numPr>
+          <w:ilvl w:val="0"/>
+          <w:numId w:val="0"/>
+        </w:numPr>
+        <w:ind w:left="360"/>
+      </w:pPr>
+      <w:r>
+        <w:sym w:font="Wingdings" w:char="F0E0"/>
+      </w:r>
+      <w:r>
+        <w:t xml:space="preserve">I created a sharing rule for lead </w:t>
+      </w:r>
+      <w:r>
+        <w:t>for Admission Head to be Able to access the leads of all the admission Staff.</w:t>
+      </w:r>
+    </w:p>
+    <w:p>
+      <w:pPr>
+        <w:pStyle w:val="ListBullet"/>
+        <w:numPr>
+          <w:ilvl w:val="0"/>
+          <w:numId w:val="0"/>
+        </w:numPr>
+        <w:ind w:left="360"/>
+      </w:pPr>
+      <w:r>
+        <w:rPr>
+          <w:noProof/>
+        </w:rPr>
+        <w:drawing>
+          <wp:inline distT="0" distB="0" distL="0" distR="0" wp14:anchorId="72595B0B" wp14:editId="0A066CD1">
+            <wp:extent cx="5943600" cy="3474720"/>
+            <wp:effectExtent l="0" t="0" r="0" b="0"/>
+            <wp:docPr id="1064396509" name="Picture 1"/>
+            <wp:cNvGraphicFramePr>
+              <a:graphicFrameLocks xmlns:a="http://schemas.openxmlformats.org/drawingml/2006/main" noChangeAspect="1"/>
+            </wp:cNvGraphicFramePr>
+            <a:graphic xmlns:a="http://schemas.openxmlformats.org/drawingml/2006/main">
+              <a:graphicData uri="http://schemas.openxmlformats.org/drawingml/2006/picture">
+                <pic:pic xmlns:pic="http://schemas.openxmlformats.org/drawingml/2006/picture">
+                  <pic:nvPicPr>
+                    <pic:cNvPr id="1064396509" name=""/>
+                    <pic:cNvPicPr/>
+                  </pic:nvPicPr>
+                  <pic:blipFill>
+                    <a:blip r:embed="rId13"/>
+                    <a:stretch>
+                      <a:fillRect/>
+                    </a:stretch>
+                  </pic:blipFill>
+                  <pic:spPr>
+                    <a:xfrm>
+                      <a:off x="0" y="0"/>
+                      <a:ext cx="5943600" cy="3474720"/>
+                    </a:xfrm>
+                    <a:prstGeom prst="rect">
+                      <a:avLst/>
+                    </a:prstGeom>
+                  </pic:spPr>
+                </pic:pic>
+              </a:graphicData>
+            </a:graphic>
+          </wp:inline>
+        </w:drawing>
+      </w:r>
+    </w:p>
+    <w:p>
+      <w:pPr>
+        <w:pStyle w:val="ListBullet"/>
+        <w:tabs>
+          <w:tab w:val="num" w:pos="360"/>
+        </w:tabs>
+        <w:ind w:left="360"/>
+        <w:rPr>
+          <w:b/>
+          <w:bCs/>
+        </w:rPr>
+      </w:pPr>
+      <w:r>
+        <w:t xml:space="preserve"> </w:t>
+      </w:r>
+      <w:r>
+        <w:rPr>
+          <w:b/>
+          <w:bCs/>
+        </w:rPr>
+        <w:t>Login Access Policies</w:t>
+      </w:r>
+    </w:p>
+    <w:p>
+      <w:pPr>
+        <w:pStyle w:val="ListBullet"/>
+        <w:numPr>
+          <w:ilvl w:val="0"/>
+          <w:numId w:val="0"/>
+        </w:numPr>
+        <w:ind w:left="360"/>
+      </w:pPr>
+      <w:r>
+        <w:lastRenderedPageBreak/>
+        <w:sym w:font="Wingdings" w:char="F0E0"/>
+      </w:r>
+      <w:r>
+        <w:t xml:space="preserve">I have enabled the </w:t>
+      </w:r>
+      <w:proofErr w:type="gramStart"/>
+      <w:r>
+        <w:t>Admin</w:t>
+      </w:r>
+      <w:proofErr w:type="gramEnd"/>
+      <w:r>
+        <w:t xml:space="preserve"> can login as any user </w:t>
+      </w:r>
+      <w:proofErr w:type="gramStart"/>
+      <w:r>
+        <w:t>option ,so</w:t>
+      </w:r>
+      <w:proofErr w:type="gramEnd"/>
+      <w:r>
+        <w:t xml:space="preserve"> that I can login and check different user perspectives of my org.</w:t>
+      </w:r>
+      <w:r>
+        <w:br/>
+      </w:r>
+      <w:r>
+        <w:rPr>
+          <w:noProof/>
+        </w:rPr>
+        <w:drawing>
+          <wp:inline distT="0" distB="0" distL="0" distR="0" wp14:anchorId="5AFBC8EE" wp14:editId="1D1EA29D">
+            <wp:extent cx="4678680" cy="1813560"/>
+            <wp:effectExtent l="0" t="0" r="7620" b="0"/>
+            <wp:docPr id="806509332" name="Picture 1"/>
+            <wp:cNvGraphicFramePr>
+              <a:graphicFrameLocks xmlns:a="http://schemas.openxmlformats.org/drawingml/2006/main" noChangeAspect="1"/>
+            </wp:cNvGraphicFramePr>
+            <a:graphic xmlns:a="http://schemas.openxmlformats.org/drawingml/2006/main">
+              <a:graphicData uri="http://schemas.openxmlformats.org/drawingml/2006/picture">
+                <pic:pic xmlns:pic="http://schemas.openxmlformats.org/drawingml/2006/picture">
+                  <pic:nvPicPr>
+                    <pic:cNvPr id="806509332" name=""/>
+                    <pic:cNvPicPr/>
+                  </pic:nvPicPr>
+                  <pic:blipFill>
+                    <a:blip r:embed="rId14"/>
+                    <a:stretch>
+                      <a:fillRect/>
+                    </a:stretch>
+                  </pic:blipFill>
+                  <pic:spPr>
+                    <a:xfrm>
+                      <a:off x="0" y="0"/>
+                      <a:ext cx="4678680" cy="1813560"/>
+                    </a:xfrm>
+                    <a:prstGeom prst="rect">
+                      <a:avLst/>
+                    </a:prstGeom>
+                  </pic:spPr>
+                </pic:pic>
+              </a:graphicData>
+            </a:graphic>
+          </wp:inline>
+        </w:drawing>
+      </w:r>
+    </w:p>
+    <w:p>
+      <w:pPr>
+        <w:pStyle w:val="ListBullet"/>
+        <w:tabs>
+          <w:tab w:val="num" w:pos="360"/>
+        </w:tabs>
+        <w:ind w:left="360"/>
+      </w:pPr>
+      <w:r>
+        <w:t xml:space="preserve"> Dev Org Setup</w:t>
+      </w:r>
+    </w:p>
+    <w:p>
+      <w:pPr>
+        <w:pStyle w:val="ListBullet"/>
+        <w:tabs>
+          <w:tab w:val="num" w:pos="360"/>
+        </w:tabs>
+        <w:ind w:left="360"/>
+      </w:pPr>
+      <w:r>
+        <w:t xml:space="preserve"> Sandbox Usage</w:t>
+      </w:r>
+    </w:p>
+    <w:p>
+      <w:pPr>
+        <w:pStyle w:val="ListBullet"/>
+        <w:tabs>
+          <w:tab w:val="num" w:pos="360"/>
+        </w:tabs>
+        <w:ind w:left="360"/>
+      </w:pPr>
+      <w:r>
+        <w:t xml:space="preserve"> Deployment Basics</w:t>
+      </w:r>
+      <w:r>
+        <w:br/>
+      </w:r>
+    </w:p>
+    <w:p>
+      <w:pPr>
+        <w:pStyle w:val="Heading1"/>
+      </w:pPr>
+      <w:r>
+        <w:t>Phase 3: Data Modeling &amp; Relationships</w:t>
+      </w:r>
+    </w:p>
+    <w:p>
+      <w:pPr>
+        <w:pStyle w:val="ListBullet"/>
+        <w:tabs>
+          <w:tab w:val="num" w:pos="360"/>
+        </w:tabs>
+        <w:ind w:left="360"/>
+        <w:rPr>
+          <w:b/>
+          <w:bCs/>
+        </w:rPr>
+      </w:pPr>
+      <w:r>
+        <w:t xml:space="preserve"> </w:t>
+      </w:r>
+      <w:r>
+        <w:rPr>
+          <w:b/>
+          <w:bCs/>
+        </w:rPr>
+        <w:t>Standard &amp; Custom Objects</w:t>
+      </w:r>
+    </w:p>
+    <w:p>
+      <w:pPr>
+        <w:pStyle w:val="ListBullet"/>
+        <w:numPr>
+          <w:ilvl w:val="0"/>
+          <w:numId w:val="0"/>
+        </w:numPr>
+        <w:ind w:left="360"/>
+      </w:pPr>
+      <w:r>
+        <w:sym w:font="Wingdings" w:char="F0E0"/>
+      </w:r>
+      <w:r>
+        <w:t xml:space="preserve">The </w:t>
+      </w:r>
+      <w:r>
+        <w:rPr>
+          <w:b/>
+          <w:bCs/>
+        </w:rPr>
+        <w:t xml:space="preserve">Standard Objects </w:t>
+      </w:r>
+      <w:r>
+        <w:t>Used for the Org are:</w:t>
+      </w:r>
+    </w:p>
+    <w:p>
+      <w:pPr>
+        <w:pStyle w:val="ListBullet"/>
+        <w:numPr>
+          <w:ilvl w:val="0"/>
+          <w:numId w:val="10"/>
+        </w:numPr>
+      </w:pPr>
+      <w:r>
+        <w:t>Lead</w:t>
+      </w:r>
+      <w:r>
+        <w:t>:</w:t>
+      </w:r>
+      <w:r>
+        <w:t xml:space="preserve"> </w:t>
+      </w:r>
+      <w:r>
+        <w:t xml:space="preserve">To capture the </w:t>
+      </w:r>
+      <w:r>
+        <w:t>users who enquire regarding the courses.</w:t>
+      </w:r>
+    </w:p>
+    <w:p>
+      <w:pPr>
+        <w:pStyle w:val="ListBullet"/>
+        <w:numPr>
+          <w:ilvl w:val="0"/>
+          <w:numId w:val="10"/>
+        </w:numPr>
+      </w:pPr>
+      <w:r>
+        <w:t>Contact</w:t>
+      </w:r>
+      <w:r>
+        <w:t xml:space="preserve">: To store details of </w:t>
+      </w:r>
+      <w:r>
+        <w:t>Leads who are qualified.</w:t>
+      </w:r>
+    </w:p>
+    <w:p>
+      <w:pPr>
+        <w:pStyle w:val="ListBullet"/>
+        <w:numPr>
+          <w:ilvl w:val="0"/>
+          <w:numId w:val="10"/>
+        </w:numPr>
+      </w:pPr>
+      <w:r>
+        <w:t>User</w:t>
+      </w:r>
+      <w:r>
+        <w:t xml:space="preserve">: To maintain </w:t>
+      </w:r>
+      <w:r>
+        <w:t>all the</w:t>
+      </w:r>
+      <w:r>
+        <w:t xml:space="preserve"> </w:t>
+      </w:r>
+      <w:r>
+        <w:t>Users of the institution.</w:t>
+      </w:r>
+    </w:p>
+    <w:p>
+      <w:pPr>
+        <w:pStyle w:val="ListBullet"/>
+        <w:numPr>
+          <w:ilvl w:val="0"/>
+          <w:numId w:val="0"/>
+        </w:numPr>
+        <w:ind w:left="360"/>
+      </w:pPr>
+      <w:r>
+        <w:sym w:font="Wingdings" w:char="F0E0"/>
+      </w:r>
+      <w:r>
+        <w:t xml:space="preserve">The </w:t>
+      </w:r>
+      <w:r>
+        <w:rPr>
+          <w:b/>
+          <w:bCs/>
+        </w:rPr>
+        <w:t>Custom Objects</w:t>
+      </w:r>
+      <w:r>
+        <w:t xml:space="preserve"> Created for the Org are:</w:t>
+      </w:r>
+    </w:p>
+    <w:p>
+      <w:pPr>
+        <w:pStyle w:val="ListBullet"/>
+        <w:numPr>
+          <w:ilvl w:val="0"/>
+          <w:numId w:val="12"/>
+        </w:numPr>
+      </w:pPr>
+      <w:r>
+        <w:t>Enrollment: Tracks the Students Who are enrolled in any course given by the Institution.</w:t>
+      </w:r>
+    </w:p>
+    <w:p>
+      <w:pPr>
+        <w:pStyle w:val="ListBullet"/>
+        <w:numPr>
+          <w:ilvl w:val="0"/>
+          <w:numId w:val="0"/>
+        </w:numPr>
+        <w:ind w:left="1440"/>
+      </w:pPr>
+      <w:r>
+        <w:rPr>
+          <w:noProof/>
+        </w:rPr>
+        <w:drawing>
+          <wp:inline distT="0" distB="0" distL="0" distR="0" wp14:anchorId="415E8684" wp14:editId="625B453A">
+            <wp:extent cx="5379720" cy="2463800"/>
+            <wp:effectExtent l="0" t="0" r="0" b="0"/>
+            <wp:docPr id="1594947785" name="Picture 1"/>
+            <wp:cNvGraphicFramePr>
+              <a:graphicFrameLocks xmlns:a="http://schemas.openxmlformats.org/drawingml/2006/main" noChangeAspect="1"/>
+            </wp:cNvGraphicFramePr>
+            <a:graphic xmlns:a="http://schemas.openxmlformats.org/drawingml/2006/main">
+              <a:graphicData uri="http://schemas.openxmlformats.org/drawingml/2006/picture">
+                <pic:pic xmlns:pic="http://schemas.openxmlformats.org/drawingml/2006/picture">
+                  <pic:nvPicPr>
+                    <pic:cNvPr id="1594947785" name=""/>
+                    <pic:cNvPicPr/>
+                  </pic:nvPicPr>
+                  <pic:blipFill>
+                    <a:blip r:embed="rId15"/>
+                    <a:stretch>
+                      <a:fillRect/>
+                    </a:stretch>
+                  </pic:blipFill>
+                  <pic:spPr>
+                    <a:xfrm>
+                      <a:off x="0" y="0"/>
+                      <a:ext cx="5379720" cy="2463800"/>
+                    </a:xfrm>
+                    <a:prstGeom prst="rect">
+                      <a:avLst/>
+                    </a:prstGeom>
+                  </pic:spPr>
+                </pic:pic>
+              </a:graphicData>
+            </a:graphic>
+          </wp:inline>
+        </w:drawing>
+      </w:r>
+    </w:p>
+    <w:p>
+      <w:pPr>
+        <w:pStyle w:val="ListBullet"/>
+        <w:numPr>
+          <w:ilvl w:val="0"/>
+          <w:numId w:val="12"/>
+        </w:numPr>
+      </w:pPr>
+      <w:r>
+        <w:t xml:space="preserve">Progress: Tracks the </w:t>
+      </w:r>
+      <w:r>
+        <w:t xml:space="preserve">Completion Progress of the course enrolled the </w:t>
+      </w:r>
+      <w:proofErr w:type="gramStart"/>
+      <w:r>
+        <w:t>student ,</w:t>
+      </w:r>
+      <w:proofErr w:type="gramEnd"/>
+      <w:r>
+        <w:t xml:space="preserve"> </w:t>
+      </w:r>
+      <w:proofErr w:type="gramStart"/>
+      <w:r>
+        <w:t>It</w:t>
+      </w:r>
+      <w:proofErr w:type="gramEnd"/>
+      <w:r>
+        <w:t xml:space="preserve"> is maintained by the trainer </w:t>
+      </w:r>
+      <w:r>
+        <w:t>teaching the particular Course.</w:t>
+      </w:r>
+    </w:p>
+    <w:p>
+      <w:pPr>
+        <w:pStyle w:val="ListBullet"/>
+        <w:numPr>
+          <w:ilvl w:val="0"/>
+          <w:numId w:val="0"/>
+        </w:numPr>
+        <w:ind w:left="1440"/>
+      </w:pPr>
+      <w:r>
+        <w:rPr>
+          <w:noProof/>
+        </w:rPr>
+        <w:lastRenderedPageBreak/>
+        <w:drawing>
+          <wp:inline distT="0" distB="0" distL="0" distR="0" wp14:anchorId="0575D1F7" wp14:editId="14049706">
+            <wp:extent cx="5471160" cy="2482215"/>
+            <wp:effectExtent l="0" t="0" r="0" b="0"/>
+            <wp:docPr id="1450779945" name="Picture 1"/>
+            <wp:cNvGraphicFramePr>
+              <a:graphicFrameLocks xmlns:a="http://schemas.openxmlformats.org/drawingml/2006/main" noChangeAspect="1"/>
+            </wp:cNvGraphicFramePr>
+            <a:graphic xmlns:a="http://schemas.openxmlformats.org/drawingml/2006/main">
+              <a:graphicData uri="http://schemas.openxmlformats.org/drawingml/2006/picture">
+                <pic:pic xmlns:pic="http://schemas.openxmlformats.org/drawingml/2006/picture">
+                  <pic:nvPicPr>
+                    <pic:cNvPr id="1450779945" name=""/>
+                    <pic:cNvPicPr/>
+                  </pic:nvPicPr>
+                  <pic:blipFill>
+                    <a:blip r:embed="rId16"/>
+                    <a:stretch>
+                      <a:fillRect/>
+                    </a:stretch>
+                  </pic:blipFill>
+                  <pic:spPr>
+                    <a:xfrm>
+                      <a:off x="0" y="0"/>
+                      <a:ext cx="5471160" cy="2482215"/>
+                    </a:xfrm>
+                    <a:prstGeom prst="rect">
+                      <a:avLst/>
+                    </a:prstGeom>
+                  </pic:spPr>
+                </pic:pic>
+              </a:graphicData>
+            </a:graphic>
+          </wp:inline>
+        </w:drawing>
+      </w:r>
+    </w:p>
+    <w:p>
+      <w:pPr>
+        <w:pStyle w:val="ListBullet"/>
+        <w:numPr>
+          <w:ilvl w:val="0"/>
+          <w:numId w:val="12"/>
+        </w:numPr>
+      </w:pPr>
+      <w:r>
+        <w:t>Course: Contains the information regarding the courses available in the Institution.</w:t>
+      </w:r>
+    </w:p>
+    <w:p>
+      <w:pPr>
+        <w:pStyle w:val="ListBullet"/>
+        <w:numPr>
+          <w:ilvl w:val="0"/>
+          <w:numId w:val="0"/>
+        </w:numPr>
+        <w:ind w:left="1440"/>
+      </w:pPr>
+      <w:r>
+        <w:rPr>
+          <w:noProof/>
+        </w:rPr>
+        <w:drawing>
+          <wp:inline distT="0" distB="0" distL="0" distR="0" wp14:anchorId="275D622B" wp14:editId="448BCFF5">
+            <wp:extent cx="5303520" cy="2546985"/>
+            <wp:effectExtent l="0" t="0" r="0" b="5715"/>
+            <wp:docPr id="636423976" name="Picture 1"/>
+            <wp:cNvGraphicFramePr>
+              <a:graphicFrameLocks xmlns:a="http://schemas.openxmlformats.org/drawingml/2006/main" noChangeAspect="1"/>
+            </wp:cNvGraphicFramePr>
+            <a:graphic xmlns:a="http://schemas.openxmlformats.org/drawingml/2006/main">
+              <a:graphicData uri="http://schemas.openxmlformats.org/drawingml/2006/picture">
+                <pic:pic xmlns:pic="http://schemas.openxmlformats.org/drawingml/2006/picture">
+                  <pic:nvPicPr>
+                    <pic:cNvPr id="636423976" name=""/>
+                    <pic:cNvPicPr/>
+                  </pic:nvPicPr>
+                  <pic:blipFill>
+                    <a:blip r:embed="rId17"/>
+                    <a:stretch>
+                      <a:fillRect/>
+                    </a:stretch>
+                  </pic:blipFill>
+                  <pic:spPr>
+                    <a:xfrm>
+                      <a:off x="0" y="0"/>
+                      <a:ext cx="5303520" cy="2546985"/>
+                    </a:xfrm>
+                    <a:prstGeom prst="rect">
+                      <a:avLst/>
+                    </a:prstGeom>
+                  </pic:spPr>
+                </pic:pic>
+              </a:graphicData>
+            </a:graphic>
+          </wp:inline>
+        </w:drawing>
+      </w:r>
+    </w:p>
+    <w:p>
+      <w:pPr>
+        <w:pStyle w:val="ListBullet"/>
+        <w:numPr>
+          <w:ilvl w:val="0"/>
+          <w:numId w:val="12"/>
+        </w:numPr>
+      </w:pPr>
+      <w:r>
+        <w:t>Batch</w:t>
+      </w:r>
+      <w:r>
+        <w:t xml:space="preserve">: Contains the </w:t>
+      </w:r>
+      <w:r>
+        <w:t xml:space="preserve">information </w:t>
+      </w:r>
+      <w:r>
+        <w:t>regarding the ongoing Course</w:t>
+      </w:r>
+      <w:r>
+        <w:t xml:space="preserve"> Batches</w:t>
+      </w:r>
+      <w:r>
+        <w:t xml:space="preserve"> at the institution.</w:t>
+      </w:r>
+      <w:r>
+        <w:br/>
+      </w:r>
+      <w:r>
+        <w:rPr>
+          <w:noProof/>
+        </w:rPr>
+        <w:drawing>
+          <wp:inline distT="0" distB="0" distL="0" distR="0" wp14:anchorId="2669C32A" wp14:editId="19F90CC7">
+            <wp:extent cx="5288280" cy="2519045"/>
+            <wp:effectExtent l="0" t="0" r="7620" b="0"/>
+            <wp:docPr id="874338214" name="Picture 1"/>
+            <wp:cNvGraphicFramePr>
+              <a:graphicFrameLocks xmlns:a="http://schemas.openxmlformats.org/drawingml/2006/main" noChangeAspect="1"/>
+            </wp:cNvGraphicFramePr>
+            <a:graphic xmlns:a="http://schemas.openxmlformats.org/drawingml/2006/main">
+              <a:graphicData uri="http://schemas.openxmlformats.org/drawingml/2006/picture">
+                <pic:pic xmlns:pic="http://schemas.openxmlformats.org/drawingml/2006/picture">
+                  <pic:nvPicPr>
+                    <pic:cNvPr id="874338214" name=""/>
+                    <pic:cNvPicPr/>
+                  </pic:nvPicPr>
+                  <pic:blipFill>
+                    <a:blip r:embed="rId18"/>
+                    <a:stretch>
+                      <a:fillRect/>
+                    </a:stretch>
+                  </pic:blipFill>
+                  <pic:spPr>
+                    <a:xfrm>
+                      <a:off x="0" y="0"/>
+                      <a:ext cx="5288280" cy="2519045"/>
+                    </a:xfrm>
+                    <a:prstGeom prst="rect">
+                      <a:avLst/>
+                    </a:prstGeom>
+                  </pic:spPr>
+                </pic:pic>
+              </a:graphicData>
+            </a:graphic>
+          </wp:inline>
+        </w:drawing>
+      </w:r>
+      <w:r>
+        <w:br/>
+      </w:r>
+    </w:p>
+    <w:p>
+      <w:pPr>
+        <w:pStyle w:val="ListBullet"/>
+        <w:tabs>
+          <w:tab w:val="num" w:pos="360"/>
+        </w:tabs>
+        <w:ind w:left="360"/>
+        <w:rPr>
+          <w:b/>
+          <w:bCs/>
+        </w:rPr>
+      </w:pPr>
+      <w:r>
+        <w:rPr>
+          <w:b/>
+          <w:bCs/>
+        </w:rPr>
+        <w:lastRenderedPageBreak/>
+        <w:t xml:space="preserve"> Fields</w:t>
+      </w:r>
+    </w:p>
+    <w:p>
+      <w:pPr>
+        <w:pStyle w:val="ListBullet"/>
+        <w:numPr>
+          <w:ilvl w:val="0"/>
+          <w:numId w:val="0"/>
+        </w:numPr>
+        <w:ind w:left="360"/>
+      </w:pPr>
+      <w:r>
+        <w:sym w:font="Wingdings" w:char="F0E0"/>
+      </w:r>
+      <w:r>
+        <w:t>These are the fields that I make use of for the Standard Objects:</w:t>
+      </w:r>
+    </w:p>
+    <w:p>
+      <w:pPr>
+        <w:pStyle w:val="ListBullet"/>
+        <w:numPr>
+          <w:ilvl w:val="0"/>
+          <w:numId w:val="14"/>
+        </w:numPr>
+      </w:pPr>
+      <w:r>
+        <w:t>Lead</w:t>
+      </w:r>
+    </w:p>
+    <w:p>
+      <w:pPr>
+        <w:pStyle w:val="ListBullet"/>
+        <w:numPr>
+          <w:ilvl w:val="0"/>
+          <w:numId w:val="15"/>
+        </w:numPr>
+      </w:pPr>
+      <w:r>
+        <w:t>First Name (Standard)</w:t>
+      </w:r>
+    </w:p>
+    <w:p>
+      <w:pPr>
+        <w:pStyle w:val="ListBullet"/>
+        <w:numPr>
+          <w:ilvl w:val="0"/>
+          <w:numId w:val="15"/>
+        </w:numPr>
+      </w:pPr>
+      <w:r>
+        <w:t>Last Name (Standard)</w:t>
+      </w:r>
+    </w:p>
+    <w:p>
+      <w:pPr>
+        <w:pStyle w:val="ListBullet"/>
+        <w:numPr>
+          <w:ilvl w:val="0"/>
+          <w:numId w:val="15"/>
+        </w:numPr>
+      </w:pPr>
+      <w:r>
+        <w:t>Email (Standard)</w:t>
+      </w:r>
+    </w:p>
+    <w:p>
+      <w:pPr>
+        <w:pStyle w:val="ListBullet"/>
+        <w:numPr>
+          <w:ilvl w:val="0"/>
+          <w:numId w:val="15"/>
+        </w:numPr>
+      </w:pPr>
+      <w:r>
+        <w:t>Phone (Standard)</w:t>
+      </w:r>
+    </w:p>
+    <w:p>
+      <w:pPr>
+        <w:pStyle w:val="ListBullet"/>
+        <w:numPr>
+          <w:ilvl w:val="0"/>
+          <w:numId w:val="15"/>
+        </w:numPr>
+      </w:pPr>
+      <w:r>
+        <w:t>Lead Source (Picklist – Website, Walk-in, Referral, Social Media, Advertisement, Other)</w:t>
+      </w:r>
+    </w:p>
+    <w:p>
+      <w:pPr>
+        <w:pStyle w:val="ListBullet"/>
+        <w:numPr>
+          <w:ilvl w:val="0"/>
+          <w:numId w:val="15"/>
+        </w:numPr>
+      </w:pPr>
+      <w:r>
+        <w:t>Status (Picklist – New, Contacted, Interested, Qualified, Converted, Dropped)</w:t>
+      </w:r>
+    </w:p>
+    <w:p>
+      <w:pPr>
+        <w:pStyle w:val="ListBullet"/>
+        <w:numPr>
+          <w:ilvl w:val="0"/>
+          <w:numId w:val="0"/>
+        </w:numPr>
+        <w:ind w:left="1080"/>
+      </w:pPr>
+    </w:p>
+    <w:p>
+      <w:pPr>
+        <w:pStyle w:val="ListBullet"/>
+        <w:numPr>
+          <w:ilvl w:val="0"/>
+          <w:numId w:val="14"/>
+        </w:numPr>
+      </w:pPr>
+      <w:r>
+        <w:t>Contact</w:t>
+      </w:r>
+    </w:p>
+    <w:p>
+      <w:pPr>
+        <w:pStyle w:val="ListBullet"/>
+        <w:numPr>
+          <w:ilvl w:val="0"/>
+          <w:numId w:val="17"/>
+        </w:numPr>
+        <w:rPr>
+          <w:rFonts w:eastAsia="Times New Roman"/>
+        </w:rPr>
+      </w:pPr>
+      <w:r>
+        <w:rPr>
+          <w:rFonts w:eastAsia="Times New Roman"/>
+        </w:rPr>
+        <w:t>First Name (Standard)</w:t>
+      </w:r>
+    </w:p>
+    <w:p>
+      <w:pPr>
+        <w:pStyle w:val="ListBullet"/>
+        <w:numPr>
+          <w:ilvl w:val="0"/>
+          <w:numId w:val="17"/>
+        </w:numPr>
+        <w:rPr>
+          <w:rFonts w:eastAsia="Times New Roman"/>
+        </w:rPr>
+      </w:pPr>
+      <w:r>
+        <w:rPr>
+          <w:rFonts w:eastAsia="Times New Roman"/>
+        </w:rPr>
+        <w:t>Last Name (Standard)</w:t>
+      </w:r>
+    </w:p>
+    <w:p>
+      <w:pPr>
+        <w:pStyle w:val="ListBullet"/>
+        <w:numPr>
+          <w:ilvl w:val="0"/>
+          <w:numId w:val="17"/>
+        </w:numPr>
+        <w:rPr>
+          <w:rFonts w:eastAsia="Times New Roman"/>
+        </w:rPr>
+      </w:pPr>
+      <w:r>
+        <w:rPr>
+          <w:rFonts w:eastAsia="Times New Roman"/>
+        </w:rPr>
+        <w:t>Email (Standard)</w:t>
+      </w:r>
+    </w:p>
+    <w:p>
+      <w:pPr>
+        <w:pStyle w:val="ListBullet"/>
+        <w:numPr>
+          <w:ilvl w:val="0"/>
+          <w:numId w:val="17"/>
+        </w:numPr>
+        <w:rPr>
+          <w:rFonts w:eastAsia="Times New Roman"/>
+        </w:rPr>
+      </w:pPr>
+      <w:r>
+        <w:rPr>
+          <w:rFonts w:eastAsia="Times New Roman"/>
+        </w:rPr>
+        <w:t>Phone (Standard)</w:t>
+      </w:r>
+    </w:p>
+    <w:p>
+      <w:pPr>
+        <w:pStyle w:val="ListBullet"/>
+        <w:numPr>
+          <w:ilvl w:val="0"/>
+          <w:numId w:val="0"/>
+        </w:numPr>
+        <w:ind w:left="1080"/>
+      </w:pPr>
+    </w:p>
+    <w:p>
+      <w:pPr>
+        <w:pStyle w:val="ListBullet"/>
+        <w:numPr>
+          <w:ilvl w:val="0"/>
+          <w:numId w:val="0"/>
+        </w:numPr>
+        <w:ind w:firstLine="360"/>
+      </w:pPr>
+      <w:r>
+        <w:sym w:font="Wingdings" w:char="F0E0"/>
+      </w:r>
+      <w:r>
+        <w:t xml:space="preserve">These are the fields that I used for the Custom </w:t>
+      </w:r>
+      <w:proofErr w:type="spellStart"/>
+      <w:r>
+        <w:t>Obejcts</w:t>
+      </w:r>
+      <w:proofErr w:type="spellEnd"/>
+      <w:r>
+        <w:t xml:space="preserve"> </w:t>
+      </w:r>
+      <w:r>
+        <w:t>that I created:</w:t>
+      </w:r>
+    </w:p>
+    <w:p>
+      <w:pPr>
+        <w:pStyle w:val="ListBullet"/>
+        <w:numPr>
+          <w:ilvl w:val="0"/>
+          <w:numId w:val="18"/>
+        </w:numPr>
+      </w:pPr>
+      <w:r>
+        <w:t>Course</w:t>
+      </w:r>
+    </w:p>
+    <w:p>
+      <w:pPr>
+        <w:pStyle w:val="ListBullet"/>
+        <w:numPr>
+          <w:ilvl w:val="0"/>
+          <w:numId w:val="19"/>
+        </w:numPr>
+        <w:rPr>
+          <w:rFonts w:eastAsia="Times New Roman"/>
+        </w:rPr>
+      </w:pPr>
+      <w:r>
+        <w:rPr>
+          <w:rFonts w:eastAsia="Times New Roman"/>
+        </w:rPr>
+        <w:t>Course Name (Standard Name field – Text)</w:t>
+      </w:r>
+    </w:p>
+    <w:p>
+      <w:pPr>
+        <w:pStyle w:val="ListBullet"/>
+        <w:numPr>
+          <w:ilvl w:val="0"/>
+          <w:numId w:val="19"/>
+        </w:numPr>
+        <w:rPr>
+          <w:rFonts w:eastAsia="Times New Roman"/>
+        </w:rPr>
+      </w:pPr>
+      <w:r>
+        <w:rPr>
+          <w:rFonts w:eastAsia="Times New Roman"/>
+        </w:rPr>
+        <w:t>Category (Picklist – Tech, Language, Music, Other)</w:t>
+      </w:r>
+    </w:p>
+    <w:p>
+      <w:pPr>
+        <w:pStyle w:val="ListBullet"/>
+        <w:numPr>
+          <w:ilvl w:val="0"/>
+          <w:numId w:val="19"/>
+        </w:numPr>
+        <w:rPr>
+          <w:rFonts w:eastAsia="Times New Roman"/>
+        </w:rPr>
+      </w:pPr>
+      <w:r>
+        <w:rPr>
+          <w:rFonts w:eastAsia="Times New Roman"/>
+        </w:rPr>
+        <w:t>Duration (weeks) (Number)</w:t>
+      </w:r>
+    </w:p>
+    <w:p>
+      <w:pPr>
+        <w:pStyle w:val="ListBullet"/>
+        <w:numPr>
+          <w:ilvl w:val="0"/>
+          <w:numId w:val="19"/>
+        </w:numPr>
+        <w:rPr>
+          <w:rFonts w:eastAsia="Times New Roman"/>
+        </w:rPr>
+      </w:pPr>
+      <w:r>
+        <w:rPr>
+          <w:rFonts w:eastAsia="Times New Roman"/>
+        </w:rPr>
+        <w:t>Fees (Currency)</w:t>
+      </w:r>
+    </w:p>
+    <w:p>
+      <w:pPr>
+        <w:pStyle w:val="ListBullet"/>
+        <w:numPr>
+          <w:ilvl w:val="0"/>
+          <w:numId w:val="19"/>
+        </w:numPr>
+        <w:rPr>
+          <w:rFonts w:eastAsia="Times New Roman"/>
+        </w:rPr>
+      </w:pPr>
+      <w:r>
+        <w:rPr>
+          <w:rFonts w:eastAsia="Times New Roman"/>
+        </w:rPr>
+        <w:t>Description (Long Text Area)</w:t>
+      </w:r>
+    </w:p>
+    <w:p>
+      <w:pPr>
+        <w:pStyle w:val="ListBullet"/>
+        <w:numPr>
+          <w:ilvl w:val="0"/>
+          <w:numId w:val="19"/>
+        </w:numPr>
+        <w:rPr>
+          <w:rFonts w:eastAsia="Times New Roman"/>
+        </w:rPr>
+      </w:pPr>
+      <w:r>
+        <w:rPr>
+          <w:rFonts w:eastAsia="Times New Roman"/>
+        </w:rPr>
+        <w:t>Status (Picklist – Active, Inactive)</w:t>
+      </w:r>
+    </w:p>
+    <w:p>
+      <w:pPr>
+        <w:pStyle w:val="ListBullet"/>
+        <w:numPr>
+          <w:ilvl w:val="0"/>
+          <w:numId w:val="0"/>
+        </w:numPr>
+        <w:ind w:left="1080"/>
+      </w:pPr>
+    </w:p>
+    <w:p>
+      <w:pPr>
+        <w:pStyle w:val="ListBullet"/>
+        <w:numPr>
+          <w:ilvl w:val="0"/>
+          <w:numId w:val="18"/>
+        </w:numPr>
+      </w:pPr>
+      <w:r>
+        <w:t>Batch</w:t>
+      </w:r>
+    </w:p>
+    <w:p>
+      <w:pPr>
+        <w:pStyle w:val="ListBullet"/>
+        <w:numPr>
+          <w:ilvl w:val="0"/>
+          <w:numId w:val="21"/>
+        </w:numPr>
+        <w:rPr>
+          <w:rFonts w:eastAsia="Times New Roman"/>
+        </w:rPr>
+      </w:pPr>
+      <w:r>
+        <w:rPr>
+          <w:rFonts w:eastAsia="Times New Roman"/>
+        </w:rPr>
+        <w:t>S</w:t>
+      </w:r>
+      <w:r>
+        <w:rPr>
+          <w:rFonts w:eastAsia="Times New Roman"/>
+        </w:rPr>
+        <w:t>ession Name (Standard Name field – Text or Auto Number)</w:t>
+      </w:r>
+    </w:p>
+    <w:p>
+      <w:pPr>
+        <w:pStyle w:val="ListBullet"/>
+        <w:numPr>
+          <w:ilvl w:val="0"/>
+          <w:numId w:val="21"/>
+        </w:numPr>
+        <w:rPr>
+          <w:rFonts w:eastAsia="Times New Roman"/>
+        </w:rPr>
+      </w:pPr>
+      <w:r>
+        <w:rPr>
+          <w:rFonts w:eastAsia="Times New Roman"/>
+        </w:rPr>
+        <w:t>Course (Lookup → Course)</w:t>
+      </w:r>
+    </w:p>
+    <w:p>
+      <w:pPr>
+        <w:pStyle w:val="ListBullet"/>
+        <w:numPr>
+          <w:ilvl w:val="0"/>
+          <w:numId w:val="21"/>
+        </w:numPr>
+        <w:rPr>
+          <w:rFonts w:eastAsia="Times New Roman"/>
+        </w:rPr>
+      </w:pPr>
+      <w:r>
+        <w:rPr>
+          <w:rFonts w:eastAsia="Times New Roman"/>
+        </w:rPr>
+        <w:t>Trainer (Lookup → User)</w:t>
+      </w:r>
+    </w:p>
+    <w:p>
+      <w:pPr>
+        <w:pStyle w:val="ListBullet"/>
+        <w:numPr>
+          <w:ilvl w:val="0"/>
+          <w:numId w:val="21"/>
+        </w:numPr>
+        <w:rPr>
+          <w:rFonts w:eastAsia="Times New Roman"/>
+        </w:rPr>
+      </w:pPr>
+      <w:r>
+        <w:rPr>
+          <w:rFonts w:eastAsia="Times New Roman"/>
+        </w:rPr>
+        <w:t>Start Date (Date)</w:t>
+      </w:r>
+    </w:p>
+    <w:p>
+      <w:pPr>
+        <w:pStyle w:val="ListBullet"/>
+        <w:numPr>
+          <w:ilvl w:val="0"/>
+          <w:numId w:val="21"/>
+        </w:numPr>
+        <w:rPr>
+          <w:rFonts w:eastAsia="Times New Roman"/>
+        </w:rPr>
+      </w:pPr>
+      <w:r>
+        <w:rPr>
+          <w:rFonts w:eastAsia="Times New Roman"/>
+        </w:rPr>
+        <w:t xml:space="preserve">End Date (Formula: </w:t>
+      </w:r>
+      <w:proofErr w:type="spellStart"/>
+      <w:r>
+        <w:rPr>
+          <w:rFonts w:eastAsia="Times New Roman"/>
+        </w:rPr>
+        <w:t>Start_Date__c</w:t>
+      </w:r>
+      <w:proofErr w:type="spellEnd"/>
+      <w:r>
+        <w:rPr>
+          <w:rFonts w:eastAsia="Times New Roman"/>
+        </w:rPr>
+        <w:t xml:space="preserve"> + (</w:t>
+      </w:r>
+      <w:proofErr w:type="spellStart"/>
+      <w:r>
+        <w:rPr>
+          <w:rFonts w:eastAsia="Times New Roman"/>
+        </w:rPr>
+        <w:t>Course__</w:t>
+      </w:r>
+      <w:proofErr w:type="gramStart"/>
+      <w:r>
+        <w:rPr>
+          <w:rFonts w:eastAsia="Times New Roman"/>
+        </w:rPr>
+        <w:t>r.Duration</w:t>
+      </w:r>
+      <w:proofErr w:type="gramEnd"/>
+      <w:r>
+        <w:rPr>
+          <w:rFonts w:eastAsia="Times New Roman"/>
+        </w:rPr>
+        <w:t>__c</w:t>
+      </w:r>
+      <w:proofErr w:type="spellEnd"/>
+      <w:r>
+        <w:rPr>
+          <w:rFonts w:eastAsia="Times New Roman"/>
+        </w:rPr>
+        <w:t xml:space="preserve"> * 7) - 1)</w:t>
+      </w:r>
+    </w:p>
+    <w:p>
+      <w:pPr>
+        <w:pStyle w:val="ListBullet"/>
+        <w:numPr>
+          <w:ilvl w:val="0"/>
+          <w:numId w:val="21"/>
+        </w:numPr>
+        <w:rPr>
+          <w:rFonts w:eastAsia="Times New Roman"/>
+        </w:rPr>
+      </w:pPr>
+      <w:r>
+        <w:rPr>
+          <w:rFonts w:eastAsia="Times New Roman"/>
+        </w:rPr>
+        <w:t>Status (Picklist – Scheduled, Ongoing, Completed, Cancelled)</w:t>
+      </w:r>
+    </w:p>
+    <w:p>
+      <w:pPr>
+        <w:pStyle w:val="ListBullet"/>
+        <w:numPr>
+          <w:ilvl w:val="0"/>
+          <w:numId w:val="0"/>
+        </w:numPr>
+        <w:ind w:left="1080"/>
+      </w:pPr>
+    </w:p>
+    <w:p>
+      <w:pPr>
+        <w:pStyle w:val="ListBullet"/>
+        <w:numPr>
+          <w:ilvl w:val="0"/>
+          <w:numId w:val="18"/>
+        </w:numPr>
+      </w:pPr>
+      <w:r>
+        <w:t>Enrollment</w:t>
+      </w:r>
+    </w:p>
+    <w:p>
+      <w:pPr>
+        <w:pStyle w:val="ListBullet"/>
+        <w:numPr>
+          <w:ilvl w:val="0"/>
+          <w:numId w:val="22"/>
+        </w:numPr>
+        <w:rPr>
+          <w:rFonts w:eastAsia="Times New Roman"/>
+        </w:rPr>
+      </w:pPr>
+      <w:r>
+        <w:rPr>
+          <w:rFonts w:eastAsia="Times New Roman"/>
+        </w:rPr>
+        <w:t>Enrollment Number (Standard Name field – Auto Number: ENR</w:t>
+      </w:r>
+      <w:proofErr w:type="gramStart"/>
+      <w:r>
+        <w:rPr>
+          <w:rFonts w:eastAsia="Times New Roman"/>
+        </w:rPr>
+        <w:t>-{</w:t>
+      </w:r>
+      <w:proofErr w:type="gramEnd"/>
+      <w:r>
+        <w:rPr>
+          <w:rFonts w:eastAsia="Times New Roman"/>
+        </w:rPr>
+        <w:t>0000})</w:t>
+      </w:r>
+    </w:p>
+    <w:p>
+      <w:pPr>
+        <w:pStyle w:val="ListBullet"/>
+        <w:numPr>
+          <w:ilvl w:val="0"/>
+          <w:numId w:val="22"/>
+        </w:numPr>
+        <w:rPr>
+          <w:rFonts w:eastAsia="Times New Roman"/>
+        </w:rPr>
+      </w:pPr>
+      <w:r>
+        <w:rPr>
+          <w:rFonts w:eastAsia="Times New Roman"/>
+        </w:rPr>
+        <w:t>Student (Lookup → Contact)</w:t>
+      </w:r>
+    </w:p>
+    <w:p>
+      <w:pPr>
+        <w:pStyle w:val="ListBullet"/>
+        <w:numPr>
+          <w:ilvl w:val="0"/>
+          <w:numId w:val="22"/>
+        </w:numPr>
+        <w:rPr>
+          <w:rFonts w:eastAsia="Times New Roman"/>
+        </w:rPr>
+      </w:pPr>
+      <w:r>
+        <w:rPr>
+          <w:rFonts w:eastAsia="Times New Roman"/>
+        </w:rPr>
+        <w:t>Course (Lookup → Course)</w:t>
+      </w:r>
+    </w:p>
+    <w:p>
+      <w:pPr>
+        <w:pStyle w:val="ListBullet"/>
+        <w:numPr>
+          <w:ilvl w:val="0"/>
+          <w:numId w:val="22"/>
+        </w:numPr>
+        <w:rPr>
+          <w:rFonts w:eastAsia="Times New Roman"/>
+        </w:rPr>
+      </w:pPr>
+      <w:r>
+        <w:rPr>
+          <w:rFonts w:eastAsia="Times New Roman"/>
+        </w:rPr>
+        <w:t>Class Session (Lookup → Class Session)</w:t>
+      </w:r>
+    </w:p>
+    <w:p>
+      <w:pPr>
+        <w:pStyle w:val="ListBullet"/>
+        <w:numPr>
+          <w:ilvl w:val="0"/>
+          <w:numId w:val="22"/>
+        </w:numPr>
+        <w:rPr>
+          <w:rFonts w:eastAsia="Times New Roman"/>
+        </w:rPr>
+      </w:pPr>
+      <w:r>
+        <w:rPr>
+          <w:rFonts w:eastAsia="Times New Roman"/>
+        </w:rPr>
+        <w:t>Start Date (Date)</w:t>
+      </w:r>
+    </w:p>
+    <w:p>
+      <w:pPr>
+        <w:pStyle w:val="ListBullet"/>
+        <w:numPr>
+          <w:ilvl w:val="0"/>
+          <w:numId w:val="22"/>
+        </w:numPr>
+        <w:rPr>
+          <w:rFonts w:eastAsia="Times New Roman"/>
+        </w:rPr>
+      </w:pPr>
+      <w:r>
+        <w:rPr>
+          <w:rFonts w:eastAsia="Times New Roman"/>
+        </w:rPr>
+        <w:t>End Date (Date or Formula)</w:t>
+      </w:r>
+    </w:p>
+    <w:p>
+      <w:pPr>
+        <w:pStyle w:val="ListBullet"/>
+        <w:numPr>
+          <w:ilvl w:val="0"/>
+          <w:numId w:val="22"/>
+        </w:numPr>
+        <w:rPr>
+          <w:rFonts w:eastAsia="Times New Roman"/>
+        </w:rPr>
+      </w:pPr>
+      <w:r>
+        <w:rPr>
+          <w:rFonts w:eastAsia="Times New Roman"/>
+        </w:rPr>
+        <w:t>Payment Status (Picklist – Pending, Partial, Paid)</w:t>
+      </w:r>
+    </w:p>
+    <w:p>
+      <w:pPr>
+        <w:pStyle w:val="ListBullet"/>
+        <w:numPr>
+          <w:ilvl w:val="0"/>
+          <w:numId w:val="22"/>
+        </w:numPr>
+        <w:rPr>
+          <w:rFonts w:eastAsia="Times New Roman"/>
+        </w:rPr>
+      </w:pPr>
+      <w:r>
+        <w:rPr>
+          <w:rFonts w:eastAsia="Times New Roman"/>
+        </w:rPr>
+        <w:t>Enrollment Status (Picklist – Active, Completed, Dropped)</w:t>
+      </w:r>
+    </w:p>
+    <w:p>
+      <w:pPr>
+        <w:pStyle w:val="ListBullet"/>
+        <w:numPr>
+          <w:ilvl w:val="0"/>
+          <w:numId w:val="22"/>
+        </w:numPr>
+        <w:rPr>
+          <w:rFonts w:eastAsia="Times New Roman"/>
+        </w:rPr>
+      </w:pPr>
+      <w:r>
+        <w:rPr>
+          <w:rFonts w:eastAsia="Times New Roman"/>
+        </w:rPr>
+        <w:lastRenderedPageBreak/>
+        <w:t>Fees Paid (Currency)</w:t>
+      </w:r>
+    </w:p>
+    <w:p>
+      <w:pPr>
+        <w:pStyle w:val="ListBullet"/>
+        <w:numPr>
+          <w:ilvl w:val="0"/>
+          <w:numId w:val="0"/>
+        </w:numPr>
+      </w:pPr>
+    </w:p>
+    <w:p>
+      <w:pPr>
+        <w:pStyle w:val="ListBullet"/>
+        <w:numPr>
+          <w:ilvl w:val="0"/>
+          <w:numId w:val="18"/>
+        </w:numPr>
+      </w:pPr>
+      <w:r>
+        <w:t>Progress</w:t>
+      </w:r>
+    </w:p>
+    <w:p>
+      <w:pPr>
+        <w:pStyle w:val="ListBullet"/>
+        <w:numPr>
+          <w:ilvl w:val="0"/>
+          <w:numId w:val="23"/>
+        </w:numPr>
+        <w:rPr>
+          <w:rFonts w:eastAsia="Times New Roman"/>
+        </w:rPr>
+      </w:pPr>
+      <w:r>
+        <w:rPr>
+          <w:rFonts w:eastAsia="Times New Roman"/>
+        </w:rPr>
+        <w:t>Progress Name (Standard Name field – Auto Number or Text)</w:t>
+      </w:r>
+    </w:p>
+    <w:p>
+      <w:pPr>
+        <w:pStyle w:val="ListBullet"/>
+        <w:numPr>
+          <w:ilvl w:val="0"/>
+          <w:numId w:val="23"/>
+        </w:numPr>
+        <w:rPr>
+          <w:rFonts w:eastAsia="Times New Roman"/>
+        </w:rPr>
+      </w:pPr>
+      <w:r>
+        <w:rPr>
+          <w:rFonts w:eastAsia="Times New Roman"/>
+        </w:rPr>
+        <w:t>Enrollment (Master-Detail → Enrollment)</w:t>
+      </w:r>
+    </w:p>
+    <w:p>
+      <w:pPr>
+        <w:pStyle w:val="ListBullet"/>
+        <w:numPr>
+          <w:ilvl w:val="0"/>
+          <w:numId w:val="23"/>
+        </w:numPr>
+        <w:rPr>
+          <w:rFonts w:eastAsia="Times New Roman"/>
+        </w:rPr>
+      </w:pPr>
+      <w:r>
+        <w:rPr>
+          <w:rFonts w:eastAsia="Times New Roman"/>
+        </w:rPr>
+        <w:t>Module Name (Text)</w:t>
+      </w:r>
+    </w:p>
+    <w:p>
+      <w:pPr>
+        <w:pStyle w:val="ListBullet"/>
+        <w:numPr>
+          <w:ilvl w:val="0"/>
+          <w:numId w:val="23"/>
+        </w:numPr>
+        <w:rPr>
+          <w:rFonts w:eastAsia="Times New Roman"/>
+        </w:rPr>
+      </w:pPr>
+      <w:r>
+        <w:rPr>
+          <w:rFonts w:eastAsia="Times New Roman"/>
+        </w:rPr>
+        <w:t>Completion Status (Picklist – Not Started, In Progress, Completed)</w:t>
+      </w:r>
+    </w:p>
+    <w:p>
+      <w:pPr>
+        <w:pStyle w:val="ListBullet"/>
+        <w:numPr>
+          <w:ilvl w:val="0"/>
+          <w:numId w:val="23"/>
+        </w:numPr>
+        <w:rPr>
+          <w:rFonts w:eastAsia="Times New Roman"/>
+        </w:rPr>
+      </w:pPr>
+      <w:r>
+        <w:rPr>
+          <w:rFonts w:eastAsia="Times New Roman"/>
+        </w:rPr>
+        <w:t>Completion % (Percent or Number)</w:t>
+      </w:r>
+    </w:p>
+    <w:p>
+      <w:pPr>
+        <w:pStyle w:val="ListBullet"/>
+        <w:numPr>
+          <w:ilvl w:val="0"/>
+          <w:numId w:val="0"/>
+        </w:numPr>
+        <w:ind w:left="1080"/>
+      </w:pPr>
+    </w:p>
+    <w:p>
+      <w:pPr>
+        <w:pStyle w:val="ListBullet"/>
+        <w:numPr>
+          <w:ilvl w:val="0"/>
+          <w:numId w:val="0"/>
+        </w:numPr>
+        <w:ind w:left="360"/>
+      </w:pPr>
+    </w:p>
+    <w:p>
+      <w:pPr>
+        <w:pStyle w:val="ListBullet"/>
+        <w:tabs>
+          <w:tab w:val="num" w:pos="360"/>
+        </w:tabs>
+        <w:ind w:left="360"/>
+      </w:pPr>
+      <w:r>
+        <w:t xml:space="preserve"> Record Types</w:t>
+      </w:r>
+    </w:p>
+    <w:p>
+      <w:pPr>
+        <w:pStyle w:val="ListBullet"/>
+        <w:tabs>
+          <w:tab w:val="num" w:pos="360"/>
+        </w:tabs>
+        <w:ind w:left="360"/>
+        <w:rPr>
+          <w:b/>
+          <w:bCs/>
+        </w:rPr>
+      </w:pPr>
+      <w:r>
+        <w:t xml:space="preserve"> </w:t>
+      </w:r>
+      <w:r>
+        <w:rPr>
+          <w:b/>
+          <w:bCs/>
+        </w:rPr>
+        <w:t>Page Layouts</w:t>
+      </w:r>
+    </w:p>
+    <w:p>
+      <w:pPr>
+        <w:pStyle w:val="ListBullet"/>
+        <w:numPr>
+          <w:ilvl w:val="0"/>
+          <w:numId w:val="0"/>
+        </w:numPr>
+        <w:ind w:left="360"/>
+      </w:pPr>
+      <w:r>
+        <w:sym w:font="Wingdings" w:char="F0E0"/>
+      </w:r>
+      <w:r>
+        <w:t xml:space="preserve"> I worked with </w:t>
+      </w:r>
+      <w:r>
+        <w:rPr>
+          <w:b/>
+          <w:bCs/>
+        </w:rPr>
+        <w:t>Page Layouts</w:t>
+      </w:r>
+      <w:r>
+        <w:t xml:space="preserve"> to arrange the fields properly so that users (like Admission Staff and Trainers) see only the details relevant to their work. For example, on the </w:t>
+      </w:r>
+      <w:r>
+        <w:rPr>
+          <w:b/>
+          <w:bCs/>
+        </w:rPr>
+        <w:t>Enrollment</w:t>
+      </w:r>
+      <w:r>
+        <w:t>, I included student, course, session, fees, and status fields in one section so it’s easier for staff to manage enrollments.</w:t>
+      </w:r>
+    </w:p>
+    <w:p>
+      <w:pPr>
+        <w:pStyle w:val="ListBullet"/>
+        <w:numPr>
+          <w:ilvl w:val="0"/>
+          <w:numId w:val="0"/>
+        </w:numPr>
+        <w:ind w:left="360"/>
+      </w:pPr>
+      <w:r>
+        <w:rPr>
+          <w:noProof/>
+        </w:rPr>
+        <w:drawing>
+          <wp:inline distT="0" distB="0" distL="0" distR="0" wp14:anchorId="35722F9B" wp14:editId="78991889">
+            <wp:extent cx="3629532" cy="2991267"/>
+            <wp:effectExtent l="0" t="0" r="9525" b="0"/>
+            <wp:docPr id="1644510702" name="Picture 1"/>
+            <wp:cNvGraphicFramePr>
+              <a:graphicFrameLocks xmlns:a="http://schemas.openxmlformats.org/drawingml/2006/main" noChangeAspect="1"/>
+            </wp:cNvGraphicFramePr>
+            <a:graphic xmlns:a="http://schemas.openxmlformats.org/drawingml/2006/main">
+              <a:graphicData uri="http://schemas.openxmlformats.org/drawingml/2006/picture">
+                <pic:pic xmlns:pic="http://schemas.openxmlformats.org/drawingml/2006/picture">
+                  <pic:nvPicPr>
+                    <pic:cNvPr id="1644510702" name=""/>
+                    <pic:cNvPicPr/>
+                  </pic:nvPicPr>
+                  <pic:blipFill>
+                    <a:blip r:embed="rId19"/>
+                    <a:stretch>
+                      <a:fillRect/>
+                    </a:stretch>
+                  </pic:blipFill>
+                  <pic:spPr>
+                    <a:xfrm>
+                      <a:off x="0" y="0"/>
+                      <a:ext cx="3629532" cy="2991267"/>
+                    </a:xfrm>
+                    <a:prstGeom prst="rect">
+                      <a:avLst/>
+                    </a:prstGeom>
+                  </pic:spPr>
+                </pic:pic>
+              </a:graphicData>
+            </a:graphic>
+          </wp:inline>
+        </w:drawing>
+      </w:r>
+    </w:p>
+    <w:p>
+      <w:pPr>
+        <w:pStyle w:val="ListBullet"/>
+        <w:tabs>
+          <w:tab w:val="num" w:pos="360"/>
+        </w:tabs>
+        <w:ind w:left="360"/>
+      </w:pPr>
+      <w:r>
+        <w:t xml:space="preserve"> Compact Layouts</w:t>
+      </w:r>
+    </w:p>
+    <w:p>
+      <w:pPr>
+        <w:pStyle w:val="ListBullet"/>
+        <w:tabs>
+          <w:tab w:val="num" w:pos="360"/>
+        </w:tabs>
+        <w:ind w:left="360"/>
+        <w:rPr>
+          <w:b/>
+          <w:bCs/>
+        </w:rPr>
+      </w:pPr>
+      <w:r>
+        <w:t xml:space="preserve"> </w:t>
+      </w:r>
+      <w:r>
+        <w:rPr>
+          <w:b/>
+          <w:bCs/>
+        </w:rPr>
+        <w:t>Schema Builder</w:t>
+      </w:r>
+    </w:p>
+    <w:p>
+      <w:pPr>
+        <w:pStyle w:val="ListBullet"/>
+        <w:numPr>
+          <w:ilvl w:val="0"/>
+          <w:numId w:val="0"/>
+        </w:numPr>
+        <w:ind w:left="360"/>
+      </w:pPr>
+      <w:r>
+        <w:t xml:space="preserve">I explored the </w:t>
+      </w:r>
+      <w:r>
+        <w:rPr>
+          <w:b/>
+          <w:bCs/>
+        </w:rPr>
+        <w:t>Schema Builder</w:t>
+      </w:r>
+      <w:r>
+        <w:t xml:space="preserve"> to visualize the objects and their relationships. It gave me a bird’s-eye view of how </w:t>
+      </w:r>
+      <w:r>
+        <w:rPr>
+          <w:b/>
+          <w:bCs/>
+        </w:rPr>
+        <w:t>Course, Class Session, Enrollment, Progress, Lead, and Contact</w:t>
+      </w:r>
+      <w:r>
+        <w:t xml:space="preserve"> are all connected. This helped me confirm if my relationships (like Lookup and Master-Detail) were correctly set up.</w:t>
+      </w:r>
+    </w:p>
+    <w:p>
+      <w:pPr>
+        <w:pStyle w:val="ListBullet"/>
+        <w:numPr>
+          <w:ilvl w:val="0"/>
+          <w:numId w:val="0"/>
+        </w:numPr>
+        <w:ind w:left="360"/>
+      </w:pPr>
+    </w:p>
+    <w:p>
+      <w:pPr>
+        <w:pStyle w:val="ListBullet"/>
+        <w:numPr>
+          <w:ilvl w:val="0"/>
+          <w:numId w:val="0"/>
+        </w:numPr>
+        <w:ind w:left="360"/>
+      </w:pPr>
+      <w:r>
+        <w:sym w:font="Wingdings" w:char="F0E0"/>
+      </w:r>
+      <w:r>
+        <w:t>This is how the schema looks</w:t>
+      </w:r>
+      <w:r>
+        <w:t>,</w:t>
+      </w:r>
+    </w:p>
+    <w:p>
+      <w:pPr>
+        <w:pStyle w:val="ListBullet"/>
+        <w:numPr>
+          <w:ilvl w:val="0"/>
+          <w:numId w:val="0"/>
+        </w:numPr>
+        <w:ind w:left="360"/>
+      </w:pPr>
+      <w:r>
+        <w:rPr>
+          <w:noProof/>
+        </w:rPr>
+        <w:lastRenderedPageBreak/>
+        <w:drawing>
+          <wp:inline distT="0" distB="0" distL="0" distR="0" wp14:anchorId="553F404E" wp14:editId="06CA7A99">
+            <wp:extent cx="5943600" cy="2894330"/>
+            <wp:effectExtent l="0" t="0" r="0" b="1270"/>
+            <wp:docPr id="96785203" name="Picture 1"/>
+            <wp:cNvGraphicFramePr>
+              <a:graphicFrameLocks xmlns:a="http://schemas.openxmlformats.org/drawingml/2006/main" noChangeAspect="1"/>
+            </wp:cNvGraphicFramePr>
+            <a:graphic xmlns:a="http://schemas.openxmlformats.org/drawingml/2006/main">
+              <a:graphicData uri="http://schemas.openxmlformats.org/drawingml/2006/picture">
+                <pic:pic xmlns:pic="http://schemas.openxmlformats.org/drawingml/2006/picture">
+                  <pic:nvPicPr>
+                    <pic:cNvPr id="96785203" name=""/>
+                    <pic:cNvPicPr/>
+                  </pic:nvPicPr>
+                  <pic:blipFill>
+                    <a:blip r:embed="rId20"/>
+                    <a:stretch>
+                      <a:fillRect/>
+                    </a:stretch>
+                  </pic:blipFill>
+                  <pic:spPr>
+                    <a:xfrm>
+                      <a:off x="0" y="0"/>
+                      <a:ext cx="5943600" cy="2894330"/>
+                    </a:xfrm>
+                    <a:prstGeom prst="rect">
+                      <a:avLst/>
+                    </a:prstGeom>
+                  </pic:spPr>
+                </pic:pic>
+              </a:graphicData>
+            </a:graphic>
+          </wp:inline>
+        </w:drawing>
+      </w:r>
+    </w:p>
+    <w:p>
+      <w:pPr>
+        <w:pStyle w:val="ListBullet"/>
+        <w:numPr>
+          <w:ilvl w:val="0"/>
+          <w:numId w:val="0"/>
+        </w:numPr>
+        <w:ind w:left="360"/>
+      </w:pPr>
+    </w:p>
+    <w:p>
+      <w:pPr>
+        <w:pStyle w:val="ListBullet"/>
+        <w:tabs>
+          <w:tab w:val="num" w:pos="360"/>
+        </w:tabs>
+        <w:ind w:left="360"/>
+      </w:pPr>
+      <w:r>
+        <w:t xml:space="preserve"> Lookup vs Master-Detail vs Hierarchical Relationships</w:t>
+      </w:r>
+    </w:p>
+    <w:p>
+      <w:pPr>
+        <w:pStyle w:val="ListBullet"/>
+        <w:numPr>
+          <w:ilvl w:val="0"/>
+          <w:numId w:val="0"/>
+        </w:numPr>
+        <w:ind w:left="360"/>
+      </w:pPr>
+      <w:r>
+        <w:t xml:space="preserve">In my project, I used both </w:t>
+      </w:r>
+      <w:r>
+        <w:rPr>
+          <w:b/>
+          <w:bCs/>
+        </w:rPr>
+        <w:t>Lookup</w:t>
+      </w:r>
+      <w:r>
+        <w:t xml:space="preserve"> and </w:t>
+      </w:r>
+      <w:r>
+        <w:rPr>
+          <w:b/>
+          <w:bCs/>
+        </w:rPr>
+        <w:t>Master-Detail</w:t>
+      </w:r>
+      <w:r>
+        <w:t xml:space="preserve"> relationships:</w:t>
+      </w:r>
+    </w:p>
+    <w:p>
+      <w:pPr>
+        <w:pStyle w:val="ListBullet"/>
+        <w:numPr>
+          <w:ilvl w:val="0"/>
+          <w:numId w:val="24"/>
+        </w:numPr>
+      </w:pPr>
+      <w:r>
+        <w:rPr>
+          <w:b/>
+          <w:bCs/>
+        </w:rPr>
+        <w:t>Lookup</w:t>
+      </w:r>
+      <w:r>
+        <w:t xml:space="preserve"> → for flexible links, like </w:t>
+      </w:r>
+      <w:r>
+        <w:rPr>
+          <w:i/>
+          <w:iCs/>
+        </w:rPr>
+        <w:t>Enrollment → Contact (Student)</w:t>
+      </w:r>
+      <w:r>
+        <w:t xml:space="preserve"> and </w:t>
+      </w:r>
+      <w:r>
+        <w:rPr>
+          <w:i/>
+          <w:iCs/>
+        </w:rPr>
+        <w:t>Class Session → Course</w:t>
+      </w:r>
+      <w:r>
+        <w:t>. These can exist independently.</w:t>
+      </w:r>
+    </w:p>
+    <w:p>
+      <w:pPr>
+        <w:pStyle w:val="ListBullet"/>
+        <w:numPr>
+          <w:ilvl w:val="0"/>
+          <w:numId w:val="24"/>
+        </w:numPr>
+      </w:pPr>
+      <w:r>
+        <w:rPr>
+          <w:b/>
+          <w:bCs/>
+        </w:rPr>
+        <w:t>Master-Detail</w:t>
+      </w:r>
+      <w:r>
+        <w:t xml:space="preserve"> → for strict dependency, like </w:t>
+      </w:r>
+      <w:r>
+        <w:rPr>
+          <w:i/>
+          <w:iCs/>
+        </w:rPr>
+        <w:t>Progress → Enrollment</w:t>
+      </w:r>
+      <w:r>
+        <w:t>. If an enrollment is deleted, its progress records are deleted too.</w:t>
+      </w:r>
+    </w:p>
+    <w:p>
+      <w:pPr>
+        <w:pStyle w:val="ListBullet"/>
+        <w:numPr>
+          <w:ilvl w:val="0"/>
+          <w:numId w:val="0"/>
+        </w:numPr>
+        <w:ind w:left="360"/>
+      </w:pPr>
+    </w:p>
+    <w:p>
+      <w:pPr>
+        <w:pStyle w:val="ListBullet"/>
+        <w:tabs>
+          <w:tab w:val="num" w:pos="360"/>
+        </w:tabs>
+        <w:ind w:left="360"/>
+      </w:pPr>
+      <w:r>
+        <w:t xml:space="preserve"> Junction Objects</w:t>
+      </w:r>
+    </w:p>
+    <w:p>
+      <w:pPr>
+        <w:pStyle w:val="ListBullet"/>
+        <w:tabs>
+          <w:tab w:val="num" w:pos="360"/>
+        </w:tabs>
+        <w:ind w:left="360"/>
+      </w:pPr>
+      <w:r>
+        <w:t xml:space="preserve"> External Objects</w:t>
+      </w:r>
+    </w:p>
+    <w:p>
+      <w:pPr>
+        <w:pStyle w:val="ListBullet"/>
+        <w:numPr>
+          <w:ilvl w:val="0"/>
+          <w:numId w:val="0"/>
+        </w:numPr>
+      </w:pPr>
+    </w:p>
+    <w:p>
+      <w:pPr>
+        <w:pStyle w:val="Heading1"/>
+      </w:pPr>
+      <w:r>
+        <w:t>Phase 4: Process Automation (Admin)</w:t>
+      </w:r>
+    </w:p>
+    <w:p>
+      <w:pPr>
+        <w:pStyle w:val="ListBullet"/>
+        <w:tabs>
+          <w:tab w:val="num" w:pos="360"/>
+        </w:tabs>
+        <w:ind w:left="360"/>
+        <w:rPr>
+          <w:b/>
+          <w:bCs/>
+          <w:sz w:val="28"/>
+          <w:szCs w:val="28"/>
+        </w:rPr>
+      </w:pPr>
+      <w:r>
+        <w:t xml:space="preserve"> </w:t>
+      </w:r>
+      <w:r>
+        <w:rPr>
+          <w:b/>
+          <w:bCs/>
+          <w:sz w:val="28"/>
+          <w:szCs w:val="28"/>
+        </w:rPr>
+        <w:t>Validation Rules</w:t>
+      </w:r>
+    </w:p>
+    <w:p>
+      <w:pPr>
+        <w:pStyle w:val="ListBullet"/>
+        <w:numPr>
+          <w:ilvl w:val="0"/>
+          <w:numId w:val="0"/>
+        </w:numPr>
+        <w:ind w:left="360"/>
+      </w:pPr>
+      <w:r>
+        <w:sym w:font="Wingdings" w:char="F0E0"/>
+      </w:r>
+      <w:r>
+        <w:t xml:space="preserve"> In my project, I added validation rules mainly to ensure that key fields are not left blank, dates are consistent, and numerical values (like fees and completion percentages) are within valid ranges. These rules help admission staff and trainers enter </w:t>
+      </w:r>
+      <w:r>
+        <w:rPr>
+          <w:b/>
+          <w:bCs/>
+        </w:rPr>
+        <w:t>clean and correct data</w:t>
+      </w:r>
+      <w:r>
+        <w:t xml:space="preserve">, which improves the </w:t>
+      </w:r>
+      <w:r>
+        <w:rPr>
+          <w:b/>
+          <w:bCs/>
+        </w:rPr>
+        <w:t>reliability</w:t>
+      </w:r>
+      <w:r>
+        <w:t xml:space="preserve"> of the entire system</w:t>
+      </w:r>
+      <w:r>
+        <w:t>.</w:t>
+      </w:r>
+    </w:p>
+    <w:p>
+      <w:pPr>
+        <w:pStyle w:val="ListBullet"/>
+        <w:numPr>
+          <w:ilvl w:val="0"/>
+          <w:numId w:val="0"/>
+        </w:numPr>
+        <w:ind w:left="360"/>
+      </w:pPr>
+    </w:p>
+    <w:p>
+      <w:pPr>
+        <w:pStyle w:val="ListBullet"/>
+        <w:numPr>
+          <w:ilvl w:val="0"/>
+          <w:numId w:val="0"/>
+        </w:numPr>
+        <w:ind w:left="360"/>
+      </w:pPr>
+      <w:r>
+        <w:rPr>
+          <w:b/>
+          <w:bCs/>
+        </w:rPr>
+        <w:t>1</w:t>
+      </w:r>
+      <w:r>
+        <w:t>.</w:t>
+      </w:r>
+      <w:r>
+        <w:rPr>
+          <w:b/>
+          <w:bCs/>
+        </w:rPr>
+        <w:t xml:space="preserve">Validation Rules </w:t>
+      </w:r>
+      <w:proofErr w:type="gramStart"/>
+      <w:r>
+        <w:rPr>
+          <w:b/>
+          <w:bCs/>
+        </w:rPr>
+        <w:t>For</w:t>
+      </w:r>
+      <w:proofErr w:type="gramEnd"/>
+      <w:r>
+        <w:rPr>
+          <w:b/>
+          <w:bCs/>
+        </w:rPr>
+        <w:t xml:space="preserve"> Lead</w:t>
+      </w:r>
+      <w:r>
+        <w:t>:</w:t>
+      </w:r>
+    </w:p>
+    <w:p>
+      <w:pPr>
+        <w:pStyle w:val="ListBullet"/>
+        <w:numPr>
+          <w:ilvl w:val="0"/>
+          <w:numId w:val="0"/>
+        </w:numPr>
+        <w:ind w:left="360"/>
+      </w:pPr>
+      <w:r>
+        <w:tab/>
+      </w:r>
+      <w:proofErr w:type="spellStart"/>
+      <w:proofErr w:type="gramStart"/>
+      <w:r>
+        <w:rPr>
+          <w:b/>
+          <w:bCs/>
+        </w:rPr>
+        <w:t>a</w:t>
+      </w:r>
+      <w:r>
+        <w:t>.</w:t>
+      </w:r>
+      <w:r>
+        <w:rPr>
+          <w:b/>
+          <w:bCs/>
+        </w:rPr>
+        <w:t>Contact</w:t>
+      </w:r>
+      <w:proofErr w:type="spellEnd"/>
+      <w:proofErr w:type="gramEnd"/>
+      <w:r>
+        <w:rPr>
+          <w:b/>
+          <w:bCs/>
+        </w:rPr>
+        <w:t xml:space="preserve"> Info </w:t>
+      </w:r>
+      <w:proofErr w:type="spellStart"/>
+      <w:proofErr w:type="gramStart"/>
+      <w:r>
+        <w:rPr>
+          <w:b/>
+          <w:bCs/>
+        </w:rPr>
+        <w:t>Required</w:t>
+      </w:r>
+      <w:r>
+        <w:t>:This</w:t>
+      </w:r>
+      <w:proofErr w:type="spellEnd"/>
+      <w:proofErr w:type="gramEnd"/>
+      <w:r>
+        <w:t xml:space="preserve"> rule ensures that the contact info</w:t>
+      </w:r>
+      <w:r>
+        <w:t xml:space="preserve"> is</w:t>
+      </w:r>
+      <w:r>
+        <w:t xml:space="preserve"> entered</w:t>
+      </w:r>
+      <w:r>
+        <w:t>.</w:t>
+      </w:r>
+    </w:p>
+    <w:p>
+      <w:pPr>
+        <w:pStyle w:val="ListBullet"/>
+        <w:numPr>
+          <w:ilvl w:val="0"/>
+          <w:numId w:val="0"/>
+        </w:numPr>
+        <w:ind w:left="360"/>
+      </w:pPr>
+      <w:r>
+        <w:lastRenderedPageBreak/>
+        <w:tab/>
+      </w:r>
+      <w:r>
+        <w:tab/>
+      </w:r>
+      <w:r>
+        <w:rPr>
+          <w:noProof/>
+        </w:rPr>
+        <w:drawing>
+          <wp:inline distT="0" distB="0" distL="0" distR="0" wp14:anchorId="306AC631" wp14:editId="7CAC7D0E">
+            <wp:extent cx="5227320" cy="1531620"/>
+            <wp:effectExtent l="0" t="0" r="0" b="0"/>
+            <wp:docPr id="2073753387" name="Picture 1"/>
+            <wp:cNvGraphicFramePr>
+              <a:graphicFrameLocks xmlns:a="http://schemas.openxmlformats.org/drawingml/2006/main" noChangeAspect="1"/>
+            </wp:cNvGraphicFramePr>
+            <a:graphic xmlns:a="http://schemas.openxmlformats.org/drawingml/2006/main">
+              <a:graphicData uri="http://schemas.openxmlformats.org/drawingml/2006/picture">
+                <pic:pic xmlns:pic="http://schemas.openxmlformats.org/drawingml/2006/picture">
+                  <pic:nvPicPr>
+                    <pic:cNvPr id="2073753387" name=""/>
+                    <pic:cNvPicPr/>
+                  </pic:nvPicPr>
+                  <pic:blipFill>
+                    <a:blip r:embed="rId21"/>
+                    <a:stretch>
+                      <a:fillRect/>
+                    </a:stretch>
+                  </pic:blipFill>
+                  <pic:spPr>
+                    <a:xfrm>
+                      <a:off x="0" y="0"/>
+                      <a:ext cx="5227320" cy="1531620"/>
+                    </a:xfrm>
+                    <a:prstGeom prst="rect">
+                      <a:avLst/>
+                    </a:prstGeom>
+                  </pic:spPr>
+                </pic:pic>
+              </a:graphicData>
+            </a:graphic>
+          </wp:inline>
+        </w:drawing>
+      </w:r>
+    </w:p>
+    <w:p>
+      <w:pPr>
+        <w:pStyle w:val="ListBullet"/>
+        <w:numPr>
+          <w:ilvl w:val="0"/>
+          <w:numId w:val="0"/>
+        </w:numPr>
+        <w:ind w:left="720"/>
+      </w:pPr>
+      <w:proofErr w:type="spellStart"/>
+      <w:proofErr w:type="gramStart"/>
+      <w:r>
+        <w:rPr>
+          <w:b/>
+          <w:bCs/>
+        </w:rPr>
+        <w:t>b</w:t>
+      </w:r>
+      <w:r>
+        <w:t>.</w:t>
+      </w:r>
+      <w:r>
+        <w:rPr>
+          <w:b/>
+          <w:bCs/>
+        </w:rPr>
+        <w:t>Check</w:t>
+      </w:r>
+      <w:proofErr w:type="spellEnd"/>
+      <w:proofErr w:type="gramEnd"/>
+      <w:r>
+        <w:rPr>
+          <w:b/>
+          <w:bCs/>
+        </w:rPr>
+        <w:t xml:space="preserve"> budget before </w:t>
+      </w:r>
+      <w:proofErr w:type="spellStart"/>
+      <w:proofErr w:type="gramStart"/>
+      <w:r>
+        <w:rPr>
+          <w:b/>
+          <w:bCs/>
+        </w:rPr>
+        <w:t>qualifying</w:t>
+      </w:r>
+      <w:r>
+        <w:t>:This</w:t>
+      </w:r>
+      <w:proofErr w:type="spellEnd"/>
+      <w:proofErr w:type="gramEnd"/>
+      <w:r>
+        <w:t xml:space="preserve"> rule ensures that budget </w:t>
+      </w:r>
+      <w:r>
+        <w:t>range is entered before qualifying the lead.</w:t>
+      </w:r>
+    </w:p>
+    <w:p>
+      <w:pPr>
+        <w:pStyle w:val="ListBullet"/>
+        <w:numPr>
+          <w:ilvl w:val="0"/>
+          <w:numId w:val="0"/>
+        </w:numPr>
+        <w:ind w:left="720"/>
+      </w:pPr>
+      <w:r>
+        <w:rPr>
+          <w:noProof/>
+        </w:rPr>
+        <w:drawing>
+          <wp:inline distT="0" distB="0" distL="0" distR="0" wp14:anchorId="74A65B99" wp14:editId="51957AFD">
+            <wp:extent cx="5943600" cy="1470660"/>
+            <wp:effectExtent l="0" t="0" r="0" b="0"/>
+            <wp:docPr id="1855273535" name="Picture 1"/>
+            <wp:cNvGraphicFramePr>
+              <a:graphicFrameLocks xmlns:a="http://schemas.openxmlformats.org/drawingml/2006/main" noChangeAspect="1"/>
+            </wp:cNvGraphicFramePr>
+            <a:graphic xmlns:a="http://schemas.openxmlformats.org/drawingml/2006/main">
+              <a:graphicData uri="http://schemas.openxmlformats.org/drawingml/2006/picture">
+                <pic:pic xmlns:pic="http://schemas.openxmlformats.org/drawingml/2006/picture">
+                  <pic:nvPicPr>
+                    <pic:cNvPr id="1855273535" name=""/>
+                    <pic:cNvPicPr/>
+                  </pic:nvPicPr>
+                  <pic:blipFill>
+                    <a:blip r:embed="rId22"/>
+                    <a:stretch>
+                      <a:fillRect/>
+                    </a:stretch>
+                  </pic:blipFill>
+                  <pic:spPr>
+                    <a:xfrm>
+                      <a:off x="0" y="0"/>
+                      <a:ext cx="5943600" cy="1470660"/>
+                    </a:xfrm>
+                    <a:prstGeom prst="rect">
+                      <a:avLst/>
+                    </a:prstGeom>
+                  </pic:spPr>
+                </pic:pic>
+              </a:graphicData>
+            </a:graphic>
+          </wp:inline>
+        </w:drawing>
+      </w:r>
+    </w:p>
+    <w:p>
+      <w:pPr>
+        <w:pStyle w:val="ListBullet"/>
+        <w:numPr>
+          <w:ilvl w:val="0"/>
+          <w:numId w:val="0"/>
+        </w:numPr>
+        <w:ind w:firstLine="360"/>
+        <w:rPr>
+          <w:b/>
+          <w:bCs/>
+        </w:rPr>
+      </w:pPr>
+      <w:r>
+        <w:rPr>
+          <w:b/>
+          <w:bCs/>
+        </w:rPr>
+        <w:t>2</w:t>
+      </w:r>
+      <w:r>
+        <w:t>.</w:t>
+      </w:r>
+      <w:r>
+        <w:rPr>
+          <w:b/>
+          <w:bCs/>
+        </w:rPr>
+        <w:t>Validation Rules for Course:</w:t>
+      </w:r>
+    </w:p>
+    <w:p>
+      <w:pPr>
+        <w:pStyle w:val="ListBullet"/>
+        <w:numPr>
+          <w:ilvl w:val="0"/>
+          <w:numId w:val="0"/>
+        </w:numPr>
+        <w:ind w:firstLine="360"/>
+      </w:pPr>
+      <w:r>
+        <w:rPr>
+          <w:b/>
+          <w:bCs/>
+        </w:rPr>
+        <w:tab/>
+        <w:t>a.</w:t>
+      </w:r>
+      <w:r>
+        <w:rPr>
+          <w:b/>
+          <w:bCs/>
+        </w:rPr>
+        <w:t xml:space="preserve"> </w:t>
+      </w:r>
+      <w:r>
+        <w:rPr>
+          <w:b/>
+          <w:bCs/>
+        </w:rPr>
+        <w:t>Duration must be Positive:</w:t>
+      </w:r>
+      <w:r>
+        <w:rPr>
+          <w:b/>
+          <w:bCs/>
+        </w:rPr>
+        <w:t xml:space="preserve"> </w:t>
+      </w:r>
+      <w:r>
+        <w:t xml:space="preserve">This </w:t>
+      </w:r>
+      <w:r>
+        <w:t>rule ensures that the course duration entered is positive</w:t>
+      </w:r>
+      <w:r>
+        <w:t>.</w:t>
+      </w:r>
+    </w:p>
+    <w:p>
+      <w:pPr>
+        <w:pStyle w:val="ListBullet"/>
+        <w:numPr>
+          <w:ilvl w:val="0"/>
+          <w:numId w:val="0"/>
+        </w:numPr>
+        <w:ind w:firstLine="360"/>
+      </w:pPr>
+      <w:r>
+        <w:tab/>
+      </w:r>
+      <w:r>
+        <w:rPr>
+          <w:noProof/>
+        </w:rPr>
+        <w:drawing>
+          <wp:inline distT="0" distB="0" distL="0" distR="0" wp14:anchorId="4607A2F1" wp14:editId="033CEB18">
+            <wp:extent cx="5394960" cy="1762125"/>
+            <wp:effectExtent l="0" t="0" r="0" b="9525"/>
+            <wp:docPr id="385446458" name="Picture 1"/>
+            <wp:cNvGraphicFramePr>
+              <a:graphicFrameLocks xmlns:a="http://schemas.openxmlformats.org/drawingml/2006/main" noChangeAspect="1"/>
+            </wp:cNvGraphicFramePr>
+            <a:graphic xmlns:a="http://schemas.openxmlformats.org/drawingml/2006/main">
+              <a:graphicData uri="http://schemas.openxmlformats.org/drawingml/2006/picture">
+                <pic:pic xmlns:pic="http://schemas.openxmlformats.org/drawingml/2006/picture">
+                  <pic:nvPicPr>
+                    <pic:cNvPr id="385446458" name=""/>
+                    <pic:cNvPicPr/>
+                  </pic:nvPicPr>
+                  <pic:blipFill>
+                    <a:blip r:embed="rId23"/>
+                    <a:stretch>
+                      <a:fillRect/>
+                    </a:stretch>
+                  </pic:blipFill>
+                  <pic:spPr>
+                    <a:xfrm>
+                      <a:off x="0" y="0"/>
+                      <a:ext cx="5394960" cy="1762125"/>
+                    </a:xfrm>
+                    <a:prstGeom prst="rect">
+                      <a:avLst/>
+                    </a:prstGeom>
+                  </pic:spPr>
+                </pic:pic>
+              </a:graphicData>
+            </a:graphic>
+          </wp:inline>
+        </w:drawing>
+      </w:r>
+    </w:p>
+    <w:p>
+      <w:pPr>
+        <w:pStyle w:val="ListBullet"/>
+        <w:numPr>
+          <w:ilvl w:val="0"/>
+          <w:numId w:val="0"/>
+        </w:numPr>
+        <w:ind w:firstLine="360"/>
+      </w:pPr>
+      <w:r>
+        <w:tab/>
+      </w:r>
+      <w:r>
+        <w:rPr>
+          <w:b/>
+          <w:bCs/>
+        </w:rPr>
+        <w:t>b.</w:t>
+      </w:r>
+      <w:r>
+        <w:rPr>
+          <w:b/>
+          <w:bCs/>
+        </w:rPr>
+        <w:t xml:space="preserve"> </w:t>
+      </w:r>
+      <w:r>
+        <w:rPr>
+          <w:b/>
+          <w:bCs/>
+        </w:rPr>
+        <w:t>Fees Must be positive:</w:t>
+      </w:r>
+      <w:r>
+        <w:t xml:space="preserve"> This Rule ensures that the fees entered is positive.</w:t>
+      </w:r>
+    </w:p>
+    <w:p>
+      <w:pPr>
+        <w:pStyle w:val="ListBullet"/>
+        <w:numPr>
+          <w:ilvl w:val="0"/>
+          <w:numId w:val="0"/>
+        </w:numPr>
+        <w:ind w:firstLine="360"/>
+      </w:pPr>
+      <w:r>
+        <w:tab/>
+      </w:r>
+      <w:r>
+        <w:rPr>
+          <w:noProof/>
+        </w:rPr>
+        <w:drawing>
+          <wp:inline distT="0" distB="0" distL="0" distR="0" wp14:anchorId="2C9FC50C" wp14:editId="0857219F">
+            <wp:extent cx="5433060" cy="1538605"/>
+            <wp:effectExtent l="0" t="0" r="0" b="4445"/>
+            <wp:docPr id="1137314881" name="Picture 1"/>
+            <wp:cNvGraphicFramePr>
+              <a:graphicFrameLocks xmlns:a="http://schemas.openxmlformats.org/drawingml/2006/main" noChangeAspect="1"/>
+            </wp:cNvGraphicFramePr>
+            <a:graphic xmlns:a="http://schemas.openxmlformats.org/drawingml/2006/main">
+              <a:graphicData uri="http://schemas.openxmlformats.org/drawingml/2006/picture">
+                <pic:pic xmlns:pic="http://schemas.openxmlformats.org/drawingml/2006/picture">
+                  <pic:nvPicPr>
+                    <pic:cNvPr id="1137314881" name=""/>
+                    <pic:cNvPicPr/>
+                  </pic:nvPicPr>
+                  <pic:blipFill>
+                    <a:blip r:embed="rId24"/>
+                    <a:stretch>
+                      <a:fillRect/>
+                    </a:stretch>
+                  </pic:blipFill>
+                  <pic:spPr>
+                    <a:xfrm>
+                      <a:off x="0" y="0"/>
+                      <a:ext cx="5433060" cy="1538605"/>
+                    </a:xfrm>
+                    <a:prstGeom prst="rect">
+                      <a:avLst/>
+                    </a:prstGeom>
+                  </pic:spPr>
+                </pic:pic>
+              </a:graphicData>
+            </a:graphic>
+          </wp:inline>
+        </w:drawing>
+      </w:r>
+    </w:p>
+    <w:p>
+      <w:pPr>
+        <w:pStyle w:val="ListBullet"/>
+        <w:numPr>
+          <w:ilvl w:val="0"/>
+          <w:numId w:val="0"/>
+        </w:numPr>
+        <w:ind w:firstLine="360"/>
+      </w:pPr>
+    </w:p>
+    <w:p>
+      <w:pPr>
+        <w:pStyle w:val="ListBullet"/>
+        <w:numPr>
+          <w:ilvl w:val="0"/>
+          <w:numId w:val="0"/>
+        </w:numPr>
+        <w:ind w:firstLine="360"/>
+        <w:rPr>
+          <w:b/>
+          <w:bCs/>
+        </w:rPr>
+      </w:pPr>
+      <w:r>
+        <w:rPr>
+          <w:b/>
+          <w:bCs/>
+        </w:rPr>
+        <w:t xml:space="preserve">3.Validation Rules </w:t>
+      </w:r>
+      <w:proofErr w:type="gramStart"/>
+      <w:r>
+        <w:rPr>
+          <w:b/>
+          <w:bCs/>
+        </w:rPr>
+        <w:t>For</w:t>
+      </w:r>
+      <w:proofErr w:type="gramEnd"/>
+      <w:r>
+        <w:rPr>
+          <w:b/>
+          <w:bCs/>
+        </w:rPr>
+        <w:t xml:space="preserve"> Batch:</w:t>
+      </w:r>
+    </w:p>
+    <w:p>
+      <w:pPr>
+        <w:pStyle w:val="ListBullet"/>
+        <w:numPr>
+          <w:ilvl w:val="0"/>
+          <w:numId w:val="0"/>
+        </w:numPr>
+        <w:ind w:left="720"/>
+      </w:pPr>
+      <w:r>
+        <w:rPr>
+          <w:b/>
+          <w:bCs/>
+        </w:rPr>
+        <w:lastRenderedPageBreak/>
+        <w:t>a.</w:t>
+      </w:r>
+      <w:r>
+        <w:rPr>
+          <w:b/>
+          <w:bCs/>
+        </w:rPr>
+        <w:t xml:space="preserve"> </w:t>
+      </w:r>
+      <w:r>
+        <w:rPr>
+          <w:b/>
+          <w:bCs/>
+        </w:rPr>
+        <w:t>Start Date Must be before end Date:</w:t>
+      </w:r>
+      <w:r>
+        <w:rPr>
+          <w:b/>
+          <w:bCs/>
+        </w:rPr>
+        <w:t xml:space="preserve"> </w:t>
+      </w:r>
+      <w:r>
+        <w:t>T</w:t>
+      </w:r>
+      <w:r>
+        <w:t>his rule ensures that the start date is entered before the end date.</w:t>
+      </w:r>
+    </w:p>
+    <w:p>
+      <w:pPr>
+        <w:pStyle w:val="ListBullet"/>
+        <w:numPr>
+          <w:ilvl w:val="0"/>
+          <w:numId w:val="0"/>
+        </w:numPr>
+        <w:ind w:left="720"/>
+        <w:rPr>
+          <w:b/>
+          <w:bCs/>
+        </w:rPr>
+      </w:pPr>
+      <w:r>
+        <w:rPr>
+          <w:b/>
+          <w:bCs/>
+          <w:noProof/>
+        </w:rPr>
+        <w:drawing>
+          <wp:inline distT="0" distB="0" distL="0" distR="0" wp14:anchorId="71CFA8E1" wp14:editId="6795682D">
+            <wp:extent cx="5943600" cy="1570990"/>
+            <wp:effectExtent l="0" t="0" r="0" b="0"/>
+            <wp:docPr id="917536275" name="Picture 1"/>
+            <wp:cNvGraphicFramePr>
+              <a:graphicFrameLocks xmlns:a="http://schemas.openxmlformats.org/drawingml/2006/main" noChangeAspect="1"/>
+            </wp:cNvGraphicFramePr>
+            <a:graphic xmlns:a="http://schemas.openxmlformats.org/drawingml/2006/main">
+              <a:graphicData uri="http://schemas.openxmlformats.org/drawingml/2006/picture">
+                <pic:pic xmlns:pic="http://schemas.openxmlformats.org/drawingml/2006/picture">
+                  <pic:nvPicPr>
+                    <pic:cNvPr id="917536275" name=""/>
+                    <pic:cNvPicPr/>
+                  </pic:nvPicPr>
+                  <pic:blipFill>
+                    <a:blip r:embed="rId25"/>
+                    <a:stretch>
+                      <a:fillRect/>
+                    </a:stretch>
+                  </pic:blipFill>
+                  <pic:spPr>
+                    <a:xfrm>
+                      <a:off x="0" y="0"/>
+                      <a:ext cx="5943600" cy="1570990"/>
+                    </a:xfrm>
+                    <a:prstGeom prst="rect">
+                      <a:avLst/>
+                    </a:prstGeom>
+                  </pic:spPr>
+                </pic:pic>
+              </a:graphicData>
+            </a:graphic>
+          </wp:inline>
+        </w:drawing>
+      </w:r>
+    </w:p>
+    <w:p>
+      <w:pPr>
+        <w:pStyle w:val="ListBullet"/>
+        <w:numPr>
+          <w:ilvl w:val="0"/>
+          <w:numId w:val="0"/>
+        </w:numPr>
+        <w:rPr>
+          <w:b/>
+          <w:bCs/>
+        </w:rPr>
+      </w:pPr>
+      <w:r>
+        <w:rPr>
+          <w:b/>
+          <w:bCs/>
+        </w:rPr>
+        <w:t xml:space="preserve">       4.Validation Rules for </w:t>
+      </w:r>
+      <w:r>
+        <w:rPr>
+          <w:b/>
+          <w:bCs/>
+        </w:rPr>
+        <w:t>Enrollment:</w:t>
+      </w:r>
+    </w:p>
+    <w:p>
+      <w:pPr>
+        <w:pStyle w:val="ListBullet"/>
+        <w:numPr>
+          <w:ilvl w:val="0"/>
+          <w:numId w:val="0"/>
+        </w:numPr>
+        <w:ind w:left="720"/>
+      </w:pPr>
+      <w:r>
+        <w:rPr>
+          <w:b/>
+          <w:bCs/>
+        </w:rPr>
+        <w:t>a.</w:t>
+      </w:r>
+      <w:r>
+        <w:rPr>
+          <w:b/>
+          <w:bCs/>
+        </w:rPr>
+        <w:t xml:space="preserve"> </w:t>
+      </w:r>
+      <w:r>
+        <w:rPr>
+          <w:b/>
+          <w:bCs/>
+        </w:rPr>
+        <w:t xml:space="preserve">Fee </w:t>
+      </w:r>
+      <w:proofErr w:type="gramStart"/>
+      <w:r>
+        <w:rPr>
+          <w:b/>
+          <w:bCs/>
+        </w:rPr>
+        <w:t xml:space="preserve">paid </w:t>
+      </w:r>
+      <w:r>
+        <w:rPr>
+          <w:b/>
+          <w:bCs/>
+        </w:rPr>
+        <w:t>:</w:t>
+      </w:r>
+      <w:proofErr w:type="gramEnd"/>
+      <w:r>
+        <w:rPr>
+          <w:b/>
+          <w:bCs/>
+        </w:rPr>
+        <w:t xml:space="preserve"> </w:t>
+      </w:r>
+      <w:r>
+        <w:t>T</w:t>
+      </w:r>
+      <w:r>
+        <w:t xml:space="preserve">his rule ensures that the </w:t>
+      </w:r>
+      <w:r>
+        <w:t>fee paid</w:t>
+      </w:r>
+      <w:r>
+        <w:t xml:space="preserve"> is </w:t>
+      </w:r>
+      <w:r>
+        <w:t>less than or equal to course fee</w:t>
+      </w:r>
+      <w:r>
+        <w:t>.</w:t>
+      </w:r>
+    </w:p>
+    <w:p>
+      <w:pPr>
+        <w:pStyle w:val="ListBullet"/>
+        <w:numPr>
+          <w:ilvl w:val="0"/>
+          <w:numId w:val="0"/>
+        </w:numPr>
+        <w:rPr>
+          <w:b/>
+          <w:bCs/>
+        </w:rPr>
+      </w:pPr>
+      <w:r>
+        <w:rPr>
+          <w:b/>
+          <w:bCs/>
+        </w:rPr>
+        <w:tab/>
+      </w:r>
+      <w:r>
+        <w:rPr>
+          <w:b/>
+          <w:bCs/>
+          <w:noProof/>
+        </w:rPr>
+        <w:drawing>
+          <wp:inline distT="0" distB="0" distL="0" distR="0" wp14:anchorId="3D64F44F" wp14:editId="3CD754C9">
+            <wp:extent cx="5280660" cy="1402080"/>
+            <wp:effectExtent l="0" t="0" r="0" b="7620"/>
+            <wp:docPr id="1077615038" name="Picture 1"/>
+            <wp:cNvGraphicFramePr>
+              <a:graphicFrameLocks xmlns:a="http://schemas.openxmlformats.org/drawingml/2006/main" noChangeAspect="1"/>
+            </wp:cNvGraphicFramePr>
+            <a:graphic xmlns:a="http://schemas.openxmlformats.org/drawingml/2006/main">
+              <a:graphicData uri="http://schemas.openxmlformats.org/drawingml/2006/picture">
+                <pic:pic xmlns:pic="http://schemas.openxmlformats.org/drawingml/2006/picture">
+                  <pic:nvPicPr>
+                    <pic:cNvPr id="1077615038" name=""/>
+                    <pic:cNvPicPr/>
+                  </pic:nvPicPr>
+                  <pic:blipFill>
+                    <a:blip r:embed="rId26"/>
+                    <a:stretch>
+                      <a:fillRect/>
+                    </a:stretch>
+                  </pic:blipFill>
+                  <pic:spPr>
+                    <a:xfrm>
+                      <a:off x="0" y="0"/>
+                      <a:ext cx="5280660" cy="1402080"/>
+                    </a:xfrm>
+                    <a:prstGeom prst="rect">
+                      <a:avLst/>
+                    </a:prstGeom>
+                  </pic:spPr>
+                </pic:pic>
+              </a:graphicData>
+            </a:graphic>
+          </wp:inline>
+        </w:drawing>
+      </w:r>
+    </w:p>
+    <w:p>
+      <w:pPr>
+        <w:pStyle w:val="ListBullet"/>
+        <w:numPr>
+          <w:ilvl w:val="0"/>
+          <w:numId w:val="0"/>
+        </w:numPr>
+        <w:ind w:left="720"/>
+      </w:pPr>
+      <w:proofErr w:type="spellStart"/>
+      <w:proofErr w:type="gramStart"/>
+      <w:r>
+        <w:rPr>
+          <w:b/>
+          <w:bCs/>
+        </w:rPr>
+        <w:t>b.Payment</w:t>
+      </w:r>
+      <w:proofErr w:type="spellEnd"/>
+      <w:proofErr w:type="gramEnd"/>
+      <w:r>
+        <w:rPr>
+          <w:b/>
+          <w:bCs/>
+        </w:rPr>
+        <w:t xml:space="preserve"> Status Check: </w:t>
+      </w:r>
+      <w:r>
+        <w:t xml:space="preserve">If payment status is </w:t>
+      </w:r>
+      <w:proofErr w:type="gramStart"/>
+      <w:r>
+        <w:t>paid ,fee</w:t>
+      </w:r>
+      <w:proofErr w:type="gramEnd"/>
+      <w:r>
+        <w:t xml:space="preserve"> must be greater than zero.</w:t>
+      </w:r>
+    </w:p>
+    <w:p>
+      <w:pPr>
+        <w:pStyle w:val="ListBullet"/>
+        <w:numPr>
+          <w:ilvl w:val="0"/>
+          <w:numId w:val="0"/>
+        </w:numPr>
+        <w:ind w:left="720"/>
+      </w:pPr>
+      <w:r>
+        <w:rPr>
+          <w:noProof/>
+        </w:rPr>
+        <w:drawing>
+          <wp:inline distT="0" distB="0" distL="0" distR="0" wp14:anchorId="6499E9E8" wp14:editId="7E8DC81E">
+            <wp:extent cx="5943600" cy="1655445"/>
+            <wp:effectExtent l="0" t="0" r="0" b="1905"/>
+            <wp:docPr id="954155859" name="Picture 1"/>
+            <wp:cNvGraphicFramePr>
+              <a:graphicFrameLocks xmlns:a="http://schemas.openxmlformats.org/drawingml/2006/main" noChangeAspect="1"/>
+            </wp:cNvGraphicFramePr>
+            <a:graphic xmlns:a="http://schemas.openxmlformats.org/drawingml/2006/main">
+              <a:graphicData uri="http://schemas.openxmlformats.org/drawingml/2006/picture">
+                <pic:pic xmlns:pic="http://schemas.openxmlformats.org/drawingml/2006/picture">
+                  <pic:nvPicPr>
+                    <pic:cNvPr id="954155859" name=""/>
+                    <pic:cNvPicPr/>
+                  </pic:nvPicPr>
+                  <pic:blipFill>
+                    <a:blip r:embed="rId27"/>
+                    <a:stretch>
+                      <a:fillRect/>
+                    </a:stretch>
+                  </pic:blipFill>
+                  <pic:spPr>
+                    <a:xfrm>
+                      <a:off x="0" y="0"/>
+                      <a:ext cx="5943600" cy="1655445"/>
+                    </a:xfrm>
+                    <a:prstGeom prst="rect">
+                      <a:avLst/>
+                    </a:prstGeom>
+                  </pic:spPr>
+                </pic:pic>
+              </a:graphicData>
+            </a:graphic>
+          </wp:inline>
+        </w:drawing>
+      </w:r>
+    </w:p>
+    <w:p>
+      <w:pPr>
+        <w:pStyle w:val="ListBullet"/>
+        <w:numPr>
+          <w:ilvl w:val="0"/>
+          <w:numId w:val="0"/>
+        </w:numPr>
+        <w:ind w:firstLine="360"/>
+        <w:rPr>
+          <w:b/>
+          <w:bCs/>
+        </w:rPr>
+      </w:pPr>
+      <w:r>
+        <w:rPr>
+          <w:b/>
+          <w:bCs/>
+        </w:rPr>
+        <w:t>5.Validation Rules for Progress:</w:t>
+      </w:r>
+    </w:p>
+    <w:p>
+      <w:pPr>
+        <w:pStyle w:val="ListBullet"/>
+        <w:numPr>
+          <w:ilvl w:val="0"/>
+          <w:numId w:val="0"/>
+        </w:numPr>
+      </w:pPr>
+      <w:r>
+        <w:rPr>
+          <w:b/>
+          <w:bCs/>
+        </w:rPr>
+        <w:tab/>
+      </w:r>
+      <w:proofErr w:type="spellStart"/>
+      <w:proofErr w:type="gramStart"/>
+      <w:r>
+        <w:rPr>
+          <w:b/>
+          <w:bCs/>
+        </w:rPr>
+        <w:t>a.</w:t>
+      </w:r>
+      <w:r>
+        <w:rPr>
+          <w:b/>
+          <w:bCs/>
+        </w:rPr>
+        <w:t>Completion</w:t>
+      </w:r>
+      <w:proofErr w:type="spellEnd"/>
+      <w:proofErr w:type="gramEnd"/>
+      <w:r>
+        <w:rPr>
+          <w:b/>
+          <w:bCs/>
+        </w:rPr>
+        <w:t xml:space="preserve"> Status Check:</w:t>
+      </w:r>
+      <w:r>
+        <w:rPr>
+          <w:b/>
+          <w:bCs/>
+        </w:rPr>
+        <w:t xml:space="preserve"> </w:t>
+      </w:r>
+      <w:r>
+        <w:t xml:space="preserve">If course status is </w:t>
+      </w:r>
+      <w:proofErr w:type="gramStart"/>
+      <w:r>
+        <w:t>completed ,then</w:t>
+      </w:r>
+      <w:proofErr w:type="gramEnd"/>
+      <w:r>
+        <w:t xml:space="preserve"> course percentage must be 100.</w:t>
+      </w:r>
+    </w:p>
+    <w:p>
+      <w:pPr>
+        <w:pStyle w:val="ListBullet"/>
+        <w:numPr>
+          <w:ilvl w:val="0"/>
+          <w:numId w:val="0"/>
+        </w:numPr>
+      </w:pPr>
+      <w:r>
+        <w:tab/>
+      </w:r>
+      <w:r>
+        <w:rPr>
+          <w:noProof/>
+        </w:rPr>
+        <w:drawing>
+          <wp:inline distT="0" distB="0" distL="0" distR="0" wp14:anchorId="37EE7A8D" wp14:editId="45E35789">
+            <wp:extent cx="5455920" cy="1737995"/>
+            <wp:effectExtent l="0" t="0" r="0" b="0"/>
+            <wp:docPr id="2085236528" name="Picture 1"/>
+            <wp:cNvGraphicFramePr>
+              <a:graphicFrameLocks xmlns:a="http://schemas.openxmlformats.org/drawingml/2006/main" noChangeAspect="1"/>
+            </wp:cNvGraphicFramePr>
+            <a:graphic xmlns:a="http://schemas.openxmlformats.org/drawingml/2006/main">
+              <a:graphicData uri="http://schemas.openxmlformats.org/drawingml/2006/picture">
+                <pic:pic xmlns:pic="http://schemas.openxmlformats.org/drawingml/2006/picture">
+                  <pic:nvPicPr>
+                    <pic:cNvPr id="2085236528" name=""/>
+                    <pic:cNvPicPr/>
+                  </pic:nvPicPr>
+                  <pic:blipFill>
+                    <a:blip r:embed="rId28"/>
+                    <a:stretch>
+                      <a:fillRect/>
+                    </a:stretch>
+                  </pic:blipFill>
+                  <pic:spPr>
+                    <a:xfrm>
+                      <a:off x="0" y="0"/>
+                      <a:ext cx="5455920" cy="1737995"/>
+                    </a:xfrm>
+                    <a:prstGeom prst="rect">
+                      <a:avLst/>
+                    </a:prstGeom>
+                  </pic:spPr>
+                </pic:pic>
+              </a:graphicData>
+            </a:graphic>
+          </wp:inline>
+        </w:drawing>
+      </w:r>
+    </w:p>
+    <w:p>
+      <w:pPr>
+        <w:pStyle w:val="ListBullet"/>
+        <w:numPr>
+          <w:ilvl w:val="0"/>
+          <w:numId w:val="0"/>
+        </w:numPr>
+      </w:pPr>
+      <w:r>
+        <w:tab/>
+      </w:r>
+      <w:proofErr w:type="spellStart"/>
+      <w:proofErr w:type="gramStart"/>
+      <w:r>
+        <w:rPr>
+          <w:b/>
+          <w:bCs/>
+        </w:rPr>
+        <w:t>b.Not</w:t>
+      </w:r>
+      <w:proofErr w:type="spellEnd"/>
+      <w:proofErr w:type="gramEnd"/>
+      <w:r>
+        <w:rPr>
+          <w:b/>
+          <w:bCs/>
+        </w:rPr>
+        <w:t xml:space="preserve"> Started </w:t>
+      </w:r>
+      <w:r>
+        <w:rPr>
+          <w:b/>
+          <w:bCs/>
+        </w:rPr>
+        <w:t>Check:</w:t>
+      </w:r>
+      <w:r>
+        <w:t xml:space="preserve"> If course status is not started, then course completion percentage </w:t>
+      </w:r>
+      <w:r>
+        <w:t>be 0.</w:t>
+      </w:r>
+    </w:p>
+    <w:p>
+      <w:pPr>
+        <w:pStyle w:val="ListBullet"/>
+        <w:numPr>
+          <w:ilvl w:val="0"/>
+          <w:numId w:val="0"/>
+        </w:numPr>
+      </w:pPr>
+      <w:r>
+        <w:lastRenderedPageBreak/>
+        <w:tab/>
+      </w:r>
+      <w:r>
+        <w:rPr>
+          <w:noProof/>
+        </w:rPr>
+        <w:drawing>
+          <wp:inline distT="0" distB="0" distL="0" distR="0" wp14:anchorId="513F3ED7" wp14:editId="758BF5C2">
+            <wp:extent cx="5402580" cy="1694815"/>
+            <wp:effectExtent l="0" t="0" r="7620" b="635"/>
+            <wp:docPr id="963387174" name="Picture 1"/>
+            <wp:cNvGraphicFramePr>
+              <a:graphicFrameLocks xmlns:a="http://schemas.openxmlformats.org/drawingml/2006/main" noChangeAspect="1"/>
+            </wp:cNvGraphicFramePr>
+            <a:graphic xmlns:a="http://schemas.openxmlformats.org/drawingml/2006/main">
+              <a:graphicData uri="http://schemas.openxmlformats.org/drawingml/2006/picture">
+                <pic:pic xmlns:pic="http://schemas.openxmlformats.org/drawingml/2006/picture">
+                  <pic:nvPicPr>
+                    <pic:cNvPr id="963387174" name=""/>
+                    <pic:cNvPicPr/>
+                  </pic:nvPicPr>
+                  <pic:blipFill>
+                    <a:blip r:embed="rId29"/>
+                    <a:stretch>
+                      <a:fillRect/>
+                    </a:stretch>
+                  </pic:blipFill>
+                  <pic:spPr>
+                    <a:xfrm>
+                      <a:off x="0" y="0"/>
+                      <a:ext cx="5402580" cy="1694815"/>
+                    </a:xfrm>
+                    <a:prstGeom prst="rect">
+                      <a:avLst/>
+                    </a:prstGeom>
+                  </pic:spPr>
+                </pic:pic>
+              </a:graphicData>
+            </a:graphic>
+          </wp:inline>
+        </w:drawing>
+      </w:r>
+    </w:p>
+    <w:p>
+      <w:pPr>
+        <w:pStyle w:val="ListBullet"/>
+        <w:numPr>
+          <w:ilvl w:val="0"/>
+          <w:numId w:val="0"/>
+        </w:numPr>
+        <w:ind w:left="720"/>
+        <w:rPr>
+          <w:b/>
+          <w:bCs/>
+        </w:rPr>
+      </w:pPr>
+    </w:p>
+    <w:p>
+      <w:pPr>
+        <w:pStyle w:val="ListBullet"/>
+        <w:tabs>
+          <w:tab w:val="num" w:pos="360"/>
+        </w:tabs>
+        <w:ind w:left="360"/>
+        <w:rPr>
+          <w:b/>
+          <w:bCs/>
+          <w:sz w:val="28"/>
+          <w:szCs w:val="28"/>
+        </w:rPr>
+      </w:pPr>
+      <w:r>
+        <w:t xml:space="preserve"> </w:t>
+      </w:r>
+      <w:r>
+        <w:rPr>
+          <w:b/>
+          <w:bCs/>
+          <w:sz w:val="28"/>
+          <w:szCs w:val="28"/>
+        </w:rPr>
+        <w:t>Workflow Rules</w:t>
+      </w:r>
+    </w:p>
+    <w:p>
+      <w:pPr>
+        <w:pStyle w:val="ListBullet"/>
+        <w:numPr>
+          <w:ilvl w:val="0"/>
+          <w:numId w:val="0"/>
+        </w:numPr>
+        <w:ind w:left="360"/>
+      </w:pPr>
+      <w:r>
+        <w:sym w:font="Wingdings" w:char="F0E0"/>
+      </w:r>
+      <w:r>
+        <w:t xml:space="preserve">I created a workflow rule for </w:t>
+      </w:r>
+      <w:proofErr w:type="gramStart"/>
+      <w:r>
+        <w:t>Enrollment ,</w:t>
+      </w:r>
+      <w:proofErr w:type="gramEnd"/>
+      <w:r>
+        <w:t xml:space="preserve"> if the </w:t>
+      </w:r>
+      <w:r>
+        <w:t xml:space="preserve">payment status us paid completely </w:t>
+      </w:r>
+      <w:r>
+        <w:t xml:space="preserve">then, update the Enrollment status to </w:t>
+      </w:r>
+      <w:proofErr w:type="gramStart"/>
+      <w:r>
+        <w:t xml:space="preserve">active </w:t>
+      </w:r>
+      <w:r>
+        <w:t>.</w:t>
+      </w:r>
+      <w:proofErr w:type="gramEnd"/>
+    </w:p>
+    <w:p>
+      <w:pPr>
+        <w:pStyle w:val="ListBullet"/>
+        <w:numPr>
+          <w:ilvl w:val="0"/>
+          <w:numId w:val="0"/>
+        </w:numPr>
+        <w:ind w:left="360"/>
+        <w:rPr>
+          <w:b/>
+          <w:bCs/>
+          <w:sz w:val="28"/>
+          <w:szCs w:val="28"/>
+        </w:rPr>
+      </w:pPr>
+      <w:r>
+        <w:rPr>
+          <w:b/>
+          <w:bCs/>
+          <w:noProof/>
+          <w:sz w:val="28"/>
+          <w:szCs w:val="28"/>
+        </w:rPr>
+        <w:drawing>
+          <wp:inline distT="0" distB="0" distL="0" distR="0" wp14:anchorId="3B1C5E4B" wp14:editId="7297552D">
+            <wp:extent cx="5943600" cy="2132330"/>
+            <wp:effectExtent l="0" t="0" r="0" b="1270"/>
+            <wp:docPr id="810397117" name="Picture 1"/>
+            <wp:cNvGraphicFramePr>
+              <a:graphicFrameLocks xmlns:a="http://schemas.openxmlformats.org/drawingml/2006/main" noChangeAspect="1"/>
+            </wp:cNvGraphicFramePr>
+            <a:graphic xmlns:a="http://schemas.openxmlformats.org/drawingml/2006/main">
+              <a:graphicData uri="http://schemas.openxmlformats.org/drawingml/2006/picture">
+                <pic:pic xmlns:pic="http://schemas.openxmlformats.org/drawingml/2006/picture">
+                  <pic:nvPicPr>
+                    <pic:cNvPr id="810397117" name=""/>
+                    <pic:cNvPicPr/>
+                  </pic:nvPicPr>
+                  <pic:blipFill>
+                    <a:blip r:embed="rId30"/>
+                    <a:stretch>
+                      <a:fillRect/>
+                    </a:stretch>
+                  </pic:blipFill>
+                  <pic:spPr>
+                    <a:xfrm>
+                      <a:off x="0" y="0"/>
+                      <a:ext cx="5943600" cy="2132330"/>
+                    </a:xfrm>
+                    <a:prstGeom prst="rect">
+                      <a:avLst/>
+                    </a:prstGeom>
+                  </pic:spPr>
+                </pic:pic>
+              </a:graphicData>
+            </a:graphic>
+          </wp:inline>
+        </w:drawing>
+      </w:r>
+    </w:p>
+    <w:p>
+      <w:pPr>
+        <w:pStyle w:val="ListBullet"/>
+        <w:numPr>
+          <w:ilvl w:val="0"/>
+          <w:numId w:val="0"/>
+        </w:numPr>
+        <w:rPr>
+          <w:b/>
+          <w:bCs/>
+          <w:sz w:val="28"/>
+          <w:szCs w:val="28"/>
+        </w:rPr>
+      </w:pPr>
+    </w:p>
+    <w:p>
+      <w:pPr>
+        <w:pStyle w:val="ListBullet"/>
+        <w:tabs>
+          <w:tab w:val="num" w:pos="360"/>
+        </w:tabs>
+        <w:ind w:left="360"/>
+        <w:rPr>
+          <w:b/>
+          <w:bCs/>
+          <w:sz w:val="28"/>
+          <w:szCs w:val="28"/>
+        </w:rPr>
+      </w:pPr>
+      <w:r>
+        <w:rPr>
+          <w:b/>
+          <w:bCs/>
+          <w:sz w:val="28"/>
+          <w:szCs w:val="28"/>
+        </w:rPr>
+        <w:t xml:space="preserve"> Process Builder</w:t>
+      </w:r>
+    </w:p>
+    <w:p>
+      <w:pPr>
+        <w:pStyle w:val="ListBullet"/>
+        <w:numPr>
+          <w:ilvl w:val="0"/>
+          <w:numId w:val="0"/>
+        </w:numPr>
+        <w:ind w:left="360"/>
+      </w:pPr>
+      <w:r>
+        <w:sym w:font="Wingdings" w:char="F0E0"/>
+      </w:r>
+      <w:r>
+        <w:t>Added a process for creating an enrollment object automatically if a lead is converted.</w:t>
+      </w:r>
+      <w:r>
+        <w:br/>
+      </w:r>
+      <w:r>
+        <w:rPr>
+          <w:noProof/>
+        </w:rPr>
+        <w:drawing>
+          <wp:inline distT="0" distB="0" distL="0" distR="0" wp14:anchorId="003AC0A5" wp14:editId="6BC1A79C">
+            <wp:extent cx="5250815" cy="2784763"/>
+            <wp:effectExtent l="0" t="0" r="6985" b="0"/>
+            <wp:docPr id="842579132" name="Picture 1"/>
+            <wp:cNvGraphicFramePr>
+              <a:graphicFrameLocks xmlns:a="http://schemas.openxmlformats.org/drawingml/2006/main" noChangeAspect="1"/>
+            </wp:cNvGraphicFramePr>
+            <a:graphic xmlns:a="http://schemas.openxmlformats.org/drawingml/2006/main">
+              <a:graphicData uri="http://schemas.openxmlformats.org/drawingml/2006/picture">
+                <pic:pic xmlns:pic="http://schemas.openxmlformats.org/drawingml/2006/picture">
+                  <pic:nvPicPr>
+                    <pic:cNvPr id="842579132" name=""/>
+                    <pic:cNvPicPr/>
+                  </pic:nvPicPr>
+                  <pic:blipFill>
+                    <a:blip r:embed="rId31"/>
+                    <a:stretch>
+                      <a:fillRect/>
+                    </a:stretch>
+                  </pic:blipFill>
+                  <pic:spPr>
+                    <a:xfrm>
+                      <a:off x="0" y="0"/>
+                      <a:ext cx="5267504" cy="2793614"/>
+                    </a:xfrm>
+                    <a:prstGeom prst="rect">
+                      <a:avLst/>
+                    </a:prstGeom>
+                  </pic:spPr>
+                </pic:pic>
+              </a:graphicData>
+            </a:graphic>
+          </wp:inline>
+        </w:drawing>
+      </w:r>
+    </w:p>
+    <w:p>
+      <w:pPr>
+        <w:pStyle w:val="ListBullet"/>
+        <w:tabs>
+          <w:tab w:val="num" w:pos="360"/>
+        </w:tabs>
+        <w:ind w:left="360"/>
+        <w:rPr>
+          <w:b/>
+          <w:bCs/>
+          <w:sz w:val="28"/>
+          <w:szCs w:val="28"/>
+        </w:rPr>
+      </w:pPr>
+      <w:r>
+        <w:rPr>
+          <w:b/>
+          <w:bCs/>
+          <w:sz w:val="28"/>
+          <w:szCs w:val="28"/>
+        </w:rPr>
+        <w:lastRenderedPageBreak/>
+        <w:t xml:space="preserve"> Approval Process</w:t>
+      </w:r>
+    </w:p>
+    <w:p>
+      <w:pPr>
+        <w:pStyle w:val="ListBullet"/>
+        <w:numPr>
+          <w:ilvl w:val="0"/>
+          <w:numId w:val="0"/>
+        </w:numPr>
+        <w:ind w:left="360"/>
+      </w:pPr>
+      <w:r>
+        <w:sym w:font="Wingdings" w:char="F0E0"/>
+      </w:r>
+      <w:r>
+        <w:t xml:space="preserve">Added an approval process to </w:t>
+      </w:r>
+      <w:r>
+        <w:t xml:space="preserve">owner to approve the </w:t>
+      </w:r>
+      <w:proofErr w:type="gramStart"/>
+      <w:r>
+        <w:t>enrollment ,if</w:t>
+      </w:r>
+      <w:proofErr w:type="gramEnd"/>
+      <w:r>
+        <w:t xml:space="preserve"> the fee paid by the student is more than 20,000.</w:t>
+      </w:r>
+    </w:p>
+    <w:p>
+      <w:pPr>
+        <w:pStyle w:val="ListBullet"/>
+        <w:numPr>
+          <w:ilvl w:val="0"/>
+          <w:numId w:val="0"/>
+        </w:numPr>
+        <w:ind w:left="360"/>
+      </w:pPr>
+      <w:r>
+        <w:rPr>
+          <w:noProof/>
+        </w:rPr>
+        <w:drawing>
+          <wp:inline distT="0" distB="0" distL="0" distR="0" wp14:anchorId="26AB05E6" wp14:editId="4098B36A">
+            <wp:extent cx="5943600" cy="3308350"/>
+            <wp:effectExtent l="0" t="0" r="0" b="6350"/>
+            <wp:docPr id="284396898" name="Picture 1"/>
+            <wp:cNvGraphicFramePr>
+              <a:graphicFrameLocks xmlns:a="http://schemas.openxmlformats.org/drawingml/2006/main" noChangeAspect="1"/>
+            </wp:cNvGraphicFramePr>
+            <a:graphic xmlns:a="http://schemas.openxmlformats.org/drawingml/2006/main">
+              <a:graphicData uri="http://schemas.openxmlformats.org/drawingml/2006/picture">
+                <pic:pic xmlns:pic="http://schemas.openxmlformats.org/drawingml/2006/picture">
+                  <pic:nvPicPr>
+                    <pic:cNvPr id="284396898" name=""/>
+                    <pic:cNvPicPr/>
+                  </pic:nvPicPr>
+                  <pic:blipFill>
+                    <a:blip r:embed="rId32"/>
+                    <a:stretch>
+                      <a:fillRect/>
+                    </a:stretch>
+                  </pic:blipFill>
+                  <pic:spPr>
+                    <a:xfrm>
+                      <a:off x="0" y="0"/>
+                      <a:ext cx="5943600" cy="3308350"/>
+                    </a:xfrm>
+                    <a:prstGeom prst="rect">
+                      <a:avLst/>
+                    </a:prstGeom>
+                  </pic:spPr>
+                </pic:pic>
+              </a:graphicData>
+            </a:graphic>
+          </wp:inline>
+        </w:drawing>
+      </w:r>
+    </w:p>
+    <w:p>
+      <w:pPr>
+        <w:pStyle w:val="ListBullet"/>
+        <w:tabs>
+          <w:tab w:val="num" w:pos="360"/>
+        </w:tabs>
+        <w:ind w:left="360"/>
+        <w:rPr>
+          <w:b/>
+          <w:bCs/>
+          <w:sz w:val="28"/>
+          <w:szCs w:val="28"/>
+        </w:rPr>
+      </w:pPr>
+      <w:r>
+        <w:rPr>
+          <w:b/>
+          <w:bCs/>
+          <w:sz w:val="28"/>
+          <w:szCs w:val="28"/>
+        </w:rPr>
+        <w:t xml:space="preserve"> Flow Builder (Screen, Record-Triggered, Scheduled, Auto-launched)</w:t>
+      </w:r>
+    </w:p>
+    <w:p>
+      <w:pPr>
+        <w:pStyle w:val="ListBullet"/>
+        <w:numPr>
+          <w:ilvl w:val="0"/>
+          <w:numId w:val="0"/>
+        </w:numPr>
+        <w:ind w:left="360"/>
+      </w:pPr>
+      <w:r>
+        <w:sym w:font="Wingdings" w:char="F0E0"/>
+      </w:r>
+      <w:r>
+        <w:t xml:space="preserve">Added a flow to create a task to the trainer to add a task to the trainer to create the session </w:t>
+      </w:r>
+      <w:proofErr w:type="gramStart"/>
+      <w:r>
+        <w:t>material ,If</w:t>
+      </w:r>
+      <w:proofErr w:type="gramEnd"/>
+      <w:r>
+        <w:t xml:space="preserve"> a new session is created and assigned to him.</w:t>
+      </w:r>
+    </w:p>
+    <w:p>
+      <w:pPr>
+        <w:pStyle w:val="ListBullet"/>
+        <w:numPr>
+          <w:ilvl w:val="0"/>
+          <w:numId w:val="0"/>
+        </w:numPr>
+        <w:ind w:left="360"/>
+      </w:pPr>
+      <w:r>
+        <w:rPr>
+          <w:noProof/>
+        </w:rPr>
+        <w:drawing>
+          <wp:inline distT="0" distB="0" distL="0" distR="0" wp14:anchorId="676729A9" wp14:editId="166C9D1C">
+            <wp:extent cx="5943600" cy="2976880"/>
+            <wp:effectExtent l="0" t="0" r="0" b="0"/>
+            <wp:docPr id="479055603" name="Picture 1"/>
+            <wp:cNvGraphicFramePr>
+              <a:graphicFrameLocks xmlns:a="http://schemas.openxmlformats.org/drawingml/2006/main" noChangeAspect="1"/>
+            </wp:cNvGraphicFramePr>
+            <a:graphic xmlns:a="http://schemas.openxmlformats.org/drawingml/2006/main">
+              <a:graphicData uri="http://schemas.openxmlformats.org/drawingml/2006/picture">
+                <pic:pic xmlns:pic="http://schemas.openxmlformats.org/drawingml/2006/picture">
+                  <pic:nvPicPr>
+                    <pic:cNvPr id="479055603" name=""/>
+                    <pic:cNvPicPr/>
+                  </pic:nvPicPr>
+                  <pic:blipFill>
+                    <a:blip r:embed="rId33"/>
+                    <a:stretch>
+                      <a:fillRect/>
+                    </a:stretch>
+                  </pic:blipFill>
+                  <pic:spPr>
+                    <a:xfrm>
+                      <a:off x="0" y="0"/>
+                      <a:ext cx="5943600" cy="2976880"/>
+                    </a:xfrm>
+                    <a:prstGeom prst="rect">
+                      <a:avLst/>
+                    </a:prstGeom>
+                  </pic:spPr>
+                </pic:pic>
+              </a:graphicData>
+            </a:graphic>
+          </wp:inline>
+        </w:drawing>
+      </w:r>
+      <w:r>
+        <w:t xml:space="preserve"> </w:t>
+      </w:r>
+    </w:p>
+    <w:p>
+      <w:pPr>
+        <w:pStyle w:val="ListBullet"/>
+        <w:numPr>
+          <w:ilvl w:val="0"/>
+          <w:numId w:val="0"/>
+        </w:numPr>
+        <w:ind w:left="360"/>
+        <w:rPr>
+          <w:b/>
+          <w:bCs/>
+          <w:sz w:val="28"/>
+          <w:szCs w:val="28"/>
+        </w:rPr>
+      </w:pPr>
+    </w:p>
+    <w:p>
+      <w:pPr>
+        <w:pStyle w:val="ListBullet"/>
+        <w:tabs>
+          <w:tab w:val="num" w:pos="360"/>
+        </w:tabs>
+        <w:ind w:left="360"/>
+        <w:rPr>
+          <w:b/>
+          <w:bCs/>
+          <w:sz w:val="28"/>
+          <w:szCs w:val="28"/>
+        </w:rPr>
+      </w:pPr>
+      <w:r>
+        <w:rPr>
+          <w:b/>
+          <w:bCs/>
+          <w:sz w:val="28"/>
+          <w:szCs w:val="28"/>
+        </w:rPr>
+        <w:t xml:space="preserve"> Field Updates</w:t>
+      </w:r>
+    </w:p>
+    <w:p>
+      <w:pPr>
+        <w:pStyle w:val="ListBullet"/>
+      </w:pPr>
+      <w:r>
+        <w:lastRenderedPageBreak/>
+        <w:sym w:font="Wingdings" w:char="F0E0"/>
+      </w:r>
+      <w:r>
+        <w:t xml:space="preserve">I added a workflow action for this field update of enrollment status to </w:t>
+      </w:r>
+      <w:proofErr w:type="gramStart"/>
+      <w:r>
+        <w:t>active .</w:t>
+      </w:r>
+      <w:proofErr w:type="gramEnd"/>
+    </w:p>
+    <w:p>
+      <w:pPr>
+        <w:pStyle w:val="ListBullet"/>
+        <w:numPr>
+          <w:ilvl w:val="0"/>
+          <w:numId w:val="0"/>
+        </w:numPr>
+        <w:ind w:left="360"/>
+        <w:rPr>
+          <w:b/>
+          <w:bCs/>
+          <w:sz w:val="28"/>
+          <w:szCs w:val="28"/>
+        </w:rPr>
+      </w:pPr>
+      <w:r>
+        <w:rPr>
+          <w:b/>
+          <w:bCs/>
+          <w:noProof/>
+          <w:sz w:val="28"/>
+          <w:szCs w:val="28"/>
+        </w:rPr>
+        <w:drawing>
+          <wp:inline distT="0" distB="0" distL="0" distR="0" wp14:anchorId="5209AC02" wp14:editId="5818AA95">
+            <wp:extent cx="5781676" cy="2362200"/>
+            <wp:effectExtent l="0" t="0" r="9525" b="0"/>
+            <wp:docPr id="411217422" name="Picture 1"/>
+            <wp:cNvGraphicFramePr>
+              <a:graphicFrameLocks xmlns:a="http://schemas.openxmlformats.org/drawingml/2006/main" noChangeAspect="1"/>
+            </wp:cNvGraphicFramePr>
+            <a:graphic xmlns:a="http://schemas.openxmlformats.org/drawingml/2006/main">
+              <a:graphicData uri="http://schemas.openxmlformats.org/drawingml/2006/picture">
+                <pic:pic xmlns:pic="http://schemas.openxmlformats.org/drawingml/2006/picture">
+                  <pic:nvPicPr>
+                    <pic:cNvPr id="411217422" name=""/>
+                    <pic:cNvPicPr/>
+                  </pic:nvPicPr>
+                  <pic:blipFill>
+                    <a:blip r:embed="rId34"/>
+                    <a:stretch>
+                      <a:fillRect/>
+                    </a:stretch>
+                  </pic:blipFill>
+                  <pic:spPr>
+                    <a:xfrm>
+                      <a:off x="0" y="0"/>
+                      <a:ext cx="5782503" cy="2362538"/>
+                    </a:xfrm>
+                    <a:prstGeom prst="rect">
+                      <a:avLst/>
+                    </a:prstGeom>
+                  </pic:spPr>
+                </pic:pic>
+              </a:graphicData>
+            </a:graphic>
+          </wp:inline>
+        </w:drawing>
+      </w:r>
+    </w:p>
+    <w:p/>
+    <w:p>
+      <w:pPr>
+        <w:pStyle w:val="Heading1"/>
+      </w:pPr>
+      <w:r>
+        <w:t>Phase 5: Apex Programming (Developer)</w:t>
+      </w:r>
+    </w:p>
+    <w:p>
+      <w:pPr>
+        <w:pStyle w:val="ListBullet"/>
+        <w:tabs>
+          <w:tab w:val="num" w:pos="360"/>
+        </w:tabs>
+        <w:ind w:left="360"/>
+        <w:rPr>
+          <w:b/>
+          <w:bCs/>
+          <w:sz w:val="24"/>
+          <w:szCs w:val="24"/>
+        </w:rPr>
+      </w:pPr>
+      <w:r>
+        <w:rPr>
+          <w:b/>
+          <w:bCs/>
+          <w:sz w:val="24"/>
+          <w:szCs w:val="24"/>
+        </w:rPr>
+        <w:t xml:space="preserve"> Classes &amp; Objects</w:t>
+      </w:r>
+    </w:p>
+    <w:p>
+      <w:pPr>
+        <w:pStyle w:val="ListBullet"/>
+        <w:numPr>
+          <w:ilvl w:val="0"/>
+          <w:numId w:val="0"/>
+        </w:numPr>
+        <w:ind w:left="360"/>
+      </w:pPr>
+      <w:r>
+        <w:sym w:font="Wingdings" w:char="F0E0"/>
+      </w:r>
+      <w:r>
+        <w:t xml:space="preserve">I used a class to update the status of course to active </w:t>
+      </w:r>
+      <w:r>
+        <w:t>if the payment status is paid completely,</w:t>
+      </w:r>
+      <w:r>
+        <w:br/>
+      </w:r>
+      <w:r>
+        <w:drawing>
+          <wp:inline distT="0" distB="0" distL="0" distR="0" wp14:anchorId="5890AE8D" wp14:editId="40C0E733">
+            <wp:extent cx="5941854" cy="2050472"/>
+            <wp:effectExtent l="0" t="0" r="1905" b="6985"/>
+            <wp:docPr id="1355163464" name="Picture 1"/>
+            <wp:cNvGraphicFramePr>
+              <a:graphicFrameLocks xmlns:a="http://schemas.openxmlformats.org/drawingml/2006/main" noChangeAspect="1"/>
+            </wp:cNvGraphicFramePr>
+            <a:graphic xmlns:a="http://schemas.openxmlformats.org/drawingml/2006/main">
+              <a:graphicData uri="http://schemas.openxmlformats.org/drawingml/2006/picture">
+                <pic:pic xmlns:pic="http://schemas.openxmlformats.org/drawingml/2006/picture">
+                  <pic:nvPicPr>
+                    <pic:cNvPr id="1355163464" name=""/>
+                    <pic:cNvPicPr/>
+                  </pic:nvPicPr>
+                  <pic:blipFill>
+                    <a:blip r:embed="rId35"/>
+                    <a:stretch>
+                      <a:fillRect/>
+                    </a:stretch>
+                  </pic:blipFill>
+                  <pic:spPr>
+                    <a:xfrm>
+                      <a:off x="0" y="0"/>
+                      <a:ext cx="5963463" cy="2057929"/>
+                    </a:xfrm>
+                    <a:prstGeom prst="rect">
+                      <a:avLst/>
+                    </a:prstGeom>
+                  </pic:spPr>
+                </pic:pic>
+              </a:graphicData>
+            </a:graphic>
+          </wp:inline>
+        </w:drawing>
+      </w:r>
+    </w:p>
+    <w:p>
+      <w:pPr>
+        <w:pStyle w:val="ListBullet"/>
+        <w:numPr>
+          <w:ilvl w:val="0"/>
+          <w:numId w:val="0"/>
+        </w:numPr>
+        <w:ind w:left="360"/>
+      </w:pPr>
+    </w:p>
+    <w:p>
+      <w:pPr>
+        <w:pStyle w:val="ListBullet"/>
+        <w:tabs>
+          <w:tab w:val="num" w:pos="360"/>
+        </w:tabs>
+        <w:ind w:left="360"/>
+        <w:rPr>
+          <w:b/>
+          <w:bCs/>
+          <w:sz w:val="24"/>
+          <w:szCs w:val="24"/>
+        </w:rPr>
+      </w:pPr>
+      <w:r>
+        <w:rPr>
+          <w:b/>
+          <w:bCs/>
+          <w:sz w:val="24"/>
+          <w:szCs w:val="24"/>
+        </w:rPr>
+        <w:t xml:space="preserve"> Apex Triggers (before/after insert/update/delete)</w:t>
+      </w:r>
+    </w:p>
+    <w:p>
+      <w:pPr>
+        <w:pStyle w:val="ListBullet"/>
+        <w:numPr>
+          <w:ilvl w:val="0"/>
+          <w:numId w:val="0"/>
+        </w:numPr>
+        <w:ind w:left="360"/>
+      </w:pPr>
+      <w:r>
+        <w:sym w:font="Wingdings" w:char="F0E0"/>
+      </w:r>
+      <w:r>
+        <w:t xml:space="preserve">I used a trigger to </w:t>
+      </w:r>
+      <w:r>
+        <w:t xml:space="preserve">update the </w:t>
+      </w:r>
+      <w:proofErr w:type="spellStart"/>
+      <w:r>
+        <w:t>calues</w:t>
+      </w:r>
+      <w:proofErr w:type="spellEnd"/>
+      <w:r>
+        <w:t xml:space="preserve"> of the completion status of progress based on completion percentage of the </w:t>
+      </w:r>
+      <w:r>
+        <w:t>record,</w:t>
+      </w:r>
+    </w:p>
+    <w:p>
+      <w:pPr>
+        <w:pStyle w:val="ListBullet"/>
+        <w:numPr>
+          <w:ilvl w:val="0"/>
+          <w:numId w:val="0"/>
+        </w:numPr>
+        <w:ind w:left="360"/>
+      </w:pPr>
+      <w:r>
+        <w:lastRenderedPageBreak/>
+        <w:drawing>
+          <wp:inline distT="0" distB="0" distL="0" distR="0" wp14:anchorId="4D23A75F" wp14:editId="785C0AE4">
+            <wp:extent cx="5943600" cy="3152140"/>
+            <wp:effectExtent l="0" t="0" r="0" b="0"/>
+            <wp:docPr id="1945954781" name="Picture 1"/>
+            <wp:cNvGraphicFramePr>
+              <a:graphicFrameLocks xmlns:a="http://schemas.openxmlformats.org/drawingml/2006/main" noChangeAspect="1"/>
+            </wp:cNvGraphicFramePr>
+            <a:graphic xmlns:a="http://schemas.openxmlformats.org/drawingml/2006/main">
+              <a:graphicData uri="http://schemas.openxmlformats.org/drawingml/2006/picture">
+                <pic:pic xmlns:pic="http://schemas.openxmlformats.org/drawingml/2006/picture">
+                  <pic:nvPicPr>
+                    <pic:cNvPr id="1945954781" name=""/>
+                    <pic:cNvPicPr/>
+                  </pic:nvPicPr>
+                  <pic:blipFill>
+                    <a:blip r:embed="rId36"/>
+                    <a:stretch>
+                      <a:fillRect/>
+                    </a:stretch>
+                  </pic:blipFill>
+                  <pic:spPr>
+                    <a:xfrm>
+                      <a:off x="0" y="0"/>
+                      <a:ext cx="5943600" cy="3152140"/>
+                    </a:xfrm>
+                    <a:prstGeom prst="rect">
+                      <a:avLst/>
+                    </a:prstGeom>
+                  </pic:spPr>
+                </pic:pic>
+              </a:graphicData>
+            </a:graphic>
+          </wp:inline>
+        </w:drawing>
+      </w:r>
+    </w:p>
+    <w:p>
+      <w:pPr>
+        <w:pStyle w:val="ListBullet"/>
+        <w:tabs>
+          <w:tab w:val="num" w:pos="360"/>
+        </w:tabs>
+        <w:ind w:left="360"/>
+        <w:rPr>
+          <w:b/>
+          <w:bCs/>
+          <w:sz w:val="24"/>
+          <w:szCs w:val="24"/>
+        </w:rPr>
+      </w:pPr>
+      <w:r>
+        <w:rPr>
+          <w:b/>
+          <w:bCs/>
+          <w:sz w:val="24"/>
+          <w:szCs w:val="24"/>
+        </w:rPr>
+        <w:t xml:space="preserve">SOQL </w:t>
+      </w:r>
+    </w:p>
+    <w:p>
+      <w:pPr>
+        <w:pStyle w:val="ListBullet"/>
+        <w:numPr>
+          <w:ilvl w:val="0"/>
+          <w:numId w:val="0"/>
+        </w:numPr>
+        <w:ind w:left="360"/>
+      </w:pPr>
+      <w:r>
+        <w:sym w:font="Wingdings" w:char="F0E0"/>
+      </w:r>
+      <w:r>
+        <w:t xml:space="preserve">We can use SOQL to fetch any records from the </w:t>
+      </w:r>
+      <w:r>
+        <w:t>database based on our requirement, for example</w:t>
+      </w:r>
+      <w:r>
+        <w:t xml:space="preserve"> I have used an SOQL statement to retrieve all the enrollment details for the ‘Python Basics’ Course.</w:t>
+      </w:r>
+    </w:p>
+    <w:p>
+      <w:pPr>
+        <w:pStyle w:val="ListBullet"/>
+        <w:numPr>
+          <w:ilvl w:val="0"/>
+          <w:numId w:val="0"/>
+        </w:numPr>
+        <w:ind w:left="360"/>
+      </w:pPr>
+      <w:r>
+        <w:drawing>
+          <wp:inline distT="0" distB="0" distL="0" distR="0" wp14:anchorId="36831B21" wp14:editId="1488F891">
+            <wp:extent cx="5943600" cy="2131695"/>
+            <wp:effectExtent l="0" t="0" r="0" b="1905"/>
+            <wp:docPr id="2035161036" name="Picture 1"/>
+            <wp:cNvGraphicFramePr>
+              <a:graphicFrameLocks xmlns:a="http://schemas.openxmlformats.org/drawingml/2006/main" noChangeAspect="1"/>
+            </wp:cNvGraphicFramePr>
+            <a:graphic xmlns:a="http://schemas.openxmlformats.org/drawingml/2006/main">
+              <a:graphicData uri="http://schemas.openxmlformats.org/drawingml/2006/picture">
+                <pic:pic xmlns:pic="http://schemas.openxmlformats.org/drawingml/2006/picture">
+                  <pic:nvPicPr>
+                    <pic:cNvPr id="2035161036" name=""/>
+                    <pic:cNvPicPr/>
+                  </pic:nvPicPr>
+                  <pic:blipFill>
+                    <a:blip r:embed="rId37"/>
+                    <a:stretch>
+                      <a:fillRect/>
+                    </a:stretch>
+                  </pic:blipFill>
+                  <pic:spPr>
+                    <a:xfrm>
+                      <a:off x="0" y="0"/>
+                      <a:ext cx="5943600" cy="2131695"/>
+                    </a:xfrm>
+                    <a:prstGeom prst="rect">
+                      <a:avLst/>
+                    </a:prstGeom>
+                  </pic:spPr>
+                </pic:pic>
+              </a:graphicData>
+            </a:graphic>
+          </wp:inline>
+        </w:drawing>
+      </w:r>
+    </w:p>
+    <w:p>
+      <w:pPr>
+        <w:pStyle w:val="ListBullet"/>
+        <w:tabs>
+          <w:tab w:val="num" w:pos="360"/>
+        </w:tabs>
+        <w:ind w:left="360"/>
+        <w:rPr>
+          <w:b/>
+          <w:bCs/>
+          <w:sz w:val="24"/>
+          <w:szCs w:val="24"/>
+        </w:rPr>
+      </w:pPr>
+      <w:r>
+        <w:rPr>
+          <w:b/>
+          <w:bCs/>
+          <w:sz w:val="24"/>
+          <w:szCs w:val="24"/>
+        </w:rPr>
+        <w:t xml:space="preserve"> Collections: List, Set, Map</w:t>
+      </w:r>
+    </w:p>
+    <w:p>
+      <w:pPr>
+        <w:pStyle w:val="ListBullet"/>
+        <w:numPr>
+          <w:ilvl w:val="0"/>
+          <w:numId w:val="0"/>
+        </w:numPr>
+        <w:ind w:left="360"/>
+      </w:pPr>
+      <w:r>
+        <w:rPr>
+          <w:b/>
+          <w:bCs/>
+          <w:sz w:val="24"/>
+          <w:szCs w:val="24"/>
+        </w:rPr>
+        <w:sym w:font="Wingdings" w:char="F0E0"/>
+      </w:r>
+      <w:r>
+        <w:t xml:space="preserve">Collections can be used to store multiple values </w:t>
+      </w:r>
+      <w:proofErr w:type="gramStart"/>
+      <w:r>
+        <w:t>effective ,here</w:t>
+      </w:r>
+      <w:proofErr w:type="gramEnd"/>
+      <w:r>
+        <w:t xml:space="preserve"> is a sample usage to </w:t>
+      </w:r>
+      <w:r>
+        <w:t>use a collection in apex,</w:t>
+      </w:r>
+    </w:p>
+    <w:p>
+      <w:pPr>
+        <w:pStyle w:val="ListBullet"/>
+        <w:numPr>
+          <w:ilvl w:val="0"/>
+          <w:numId w:val="0"/>
+        </w:numPr>
+        <w:ind w:left="360"/>
+        <w:rPr>
+          <w:b/>
+          <w:bCs/>
+          <w:sz w:val="24"/>
+          <w:szCs w:val="24"/>
+        </w:rPr>
+      </w:pPr>
+      <w:r>
+        <w:rPr>
+          <w:b/>
+          <w:bCs/>
+          <w:sz w:val="24"/>
+          <w:szCs w:val="24"/>
+        </w:rPr>
+        <w:drawing>
+          <wp:inline distT="0" distB="0" distL="0" distR="0" wp14:anchorId="5AA70BE7" wp14:editId="50A0008C">
+            <wp:extent cx="5943208" cy="1530927"/>
+            <wp:effectExtent l="0" t="0" r="635" b="0"/>
+            <wp:docPr id="2042657085" name="Picture 1"/>
+            <wp:cNvGraphicFramePr>
+              <a:graphicFrameLocks xmlns:a="http://schemas.openxmlformats.org/drawingml/2006/main" noChangeAspect="1"/>
+            </wp:cNvGraphicFramePr>
+            <a:graphic xmlns:a="http://schemas.openxmlformats.org/drawingml/2006/main">
+              <a:graphicData uri="http://schemas.openxmlformats.org/drawingml/2006/picture">
+                <pic:pic xmlns:pic="http://schemas.openxmlformats.org/drawingml/2006/picture">
+                  <pic:nvPicPr>
+                    <pic:cNvPr id="2042657085" name=""/>
+                    <pic:cNvPicPr/>
+                  </pic:nvPicPr>
+                  <pic:blipFill>
+                    <a:blip r:embed="rId38"/>
+                    <a:stretch>
+                      <a:fillRect/>
+                    </a:stretch>
+                  </pic:blipFill>
+                  <pic:spPr>
+                    <a:xfrm>
+                      <a:off x="0" y="0"/>
+                      <a:ext cx="5950921" cy="1532914"/>
+                    </a:xfrm>
+                    <a:prstGeom prst="rect">
+                      <a:avLst/>
+                    </a:prstGeom>
+                  </pic:spPr>
+                </pic:pic>
+              </a:graphicData>
+            </a:graphic>
+          </wp:inline>
+        </w:drawing>
+      </w:r>
+    </w:p>
+    <w:p>
+      <w:pPr>
+        <w:pStyle w:val="ListBullet"/>
+        <w:tabs>
+          <w:tab w:val="num" w:pos="360"/>
+        </w:tabs>
+        <w:ind w:left="360"/>
+        <w:rPr>
+          <w:b/>
+          <w:bCs/>
+          <w:sz w:val="24"/>
+          <w:szCs w:val="24"/>
+        </w:rPr>
+      </w:pPr>
+      <w:r>
+        <w:rPr>
+          <w:b/>
+          <w:bCs/>
+          <w:sz w:val="24"/>
+          <w:szCs w:val="24"/>
+        </w:rPr>
+        <w:lastRenderedPageBreak/>
+        <w:t xml:space="preserve"> Control Statements</w:t>
+      </w:r>
+    </w:p>
+    <w:p>
+      <w:pPr>
+        <w:pStyle w:val="ListBullet"/>
+        <w:numPr>
+          <w:ilvl w:val="0"/>
+          <w:numId w:val="0"/>
+        </w:numPr>
+        <w:ind w:left="360"/>
+      </w:pPr>
+      <w:r>
+        <w:sym w:font="Wingdings" w:char="F0E0"/>
+      </w:r>
+      <w:r>
+        <w:t>If/Else, Loops</w:t>
+      </w:r>
+      <w:r>
+        <w:t xml:space="preserve"> are called as control </w:t>
+      </w:r>
+      <w:proofErr w:type="gramStart"/>
+      <w:r>
+        <w:t>statements ,we</w:t>
+      </w:r>
+      <w:proofErr w:type="gramEnd"/>
+      <w:r>
+        <w:t xml:space="preserve"> use them to check the certain conditions are met or not.</w:t>
+      </w:r>
+    </w:p>
+    <w:p>
+      <w:pPr>
+        <w:pStyle w:val="ListBullet"/>
+        <w:tabs>
+          <w:tab w:val="num" w:pos="360"/>
+        </w:tabs>
+        <w:ind w:left="360"/>
+        <w:rPr>
+          <w:b/>
+          <w:bCs/>
+          <w:sz w:val="24"/>
+          <w:szCs w:val="24"/>
+        </w:rPr>
+      </w:pPr>
+      <w:r>
+        <w:rPr>
+          <w:b/>
+          <w:bCs/>
+          <w:sz w:val="24"/>
+          <w:szCs w:val="24"/>
+        </w:rPr>
+        <w:t xml:space="preserve"> Batch Apex</w:t>
+      </w:r>
+    </w:p>
+    <w:p>
+      <w:pPr>
+        <w:pStyle w:val="ListBullet"/>
+        <w:numPr>
+          <w:ilvl w:val="0"/>
+          <w:numId w:val="0"/>
+        </w:numPr>
+        <w:ind w:left="360"/>
+      </w:pPr>
+      <w:r>
+        <w:sym w:font="Wingdings" w:char="F0E0"/>
+      </w:r>
+      <w:r>
+        <w:t xml:space="preserve"> </w:t>
+      </w:r>
+      <w:r>
+        <w:t xml:space="preserve">Batch Apex is used when you need to process </w:t>
+      </w:r>
+      <w:r>
+        <w:rPr>
+          <w:b/>
+          <w:bCs/>
+        </w:rPr>
+        <w:t>large volumes of records</w:t>
+      </w:r>
+      <w:r>
+        <w:t xml:space="preserve"> that can’t be handled in a single transaction due to governor limits. It breaks the work into smaller chunks (batches) and processes them one by one. For example, cleaning up thousands of old enrollments or recalculating student progress in bulk.</w:t>
+      </w:r>
+    </w:p>
+    <w:p>
+      <w:pPr>
+        <w:pStyle w:val="ListBullet"/>
+        <w:tabs>
+          <w:tab w:val="num" w:pos="360"/>
+        </w:tabs>
+        <w:ind w:left="360"/>
+        <w:rPr>
+          <w:b/>
+          <w:bCs/>
+          <w:sz w:val="24"/>
+          <w:szCs w:val="24"/>
+        </w:rPr>
+      </w:pPr>
+      <w:r>
+        <w:rPr>
+          <w:b/>
+          <w:bCs/>
+          <w:sz w:val="24"/>
+          <w:szCs w:val="24"/>
+        </w:rPr>
+        <w:t xml:space="preserve"> Queueable Apex</w:t>
+      </w:r>
+    </w:p>
+    <w:p>
+      <w:pPr>
+        <w:pStyle w:val="ListBullet"/>
+        <w:numPr>
+          <w:ilvl w:val="0"/>
+          <w:numId w:val="0"/>
+        </w:numPr>
+        <w:ind w:left="360"/>
+        <w:rPr>
+          <w:b/>
+          <w:bCs/>
+        </w:rPr>
+      </w:pPr>
+      <w:r>
+        <w:rPr>
+          <w:b/>
+          <w:bCs/>
+          <w:sz w:val="24"/>
+          <w:szCs w:val="24"/>
+        </w:rPr>
+        <w:sym w:font="Wingdings" w:char="F0E0"/>
+      </w:r>
+      <w:r>
+        <w:rPr>
+          <w:rFonts w:ascii="Times New Roman" w:eastAsia="Times New Roman" w:hAnsi="Times New Roman" w:cs="Times New Roman"/>
+          <w:sz w:val="24"/>
+          <w:szCs w:val="24"/>
+        </w:rPr>
+        <w:t xml:space="preserve"> </w:t>
+      </w:r>
+      <w:r>
+        <w:t>Queueable Apex is used for background jobs that need more complex logic than future methods. You can chain multiple jobs together and pass parameters. For example, sending notifications to all students in a batch after enrollment is confirmed.</w:t>
+      </w:r>
+    </w:p>
+    <w:p>
+      <w:pPr>
+        <w:pStyle w:val="ListBullet"/>
+        <w:tabs>
+          <w:tab w:val="num" w:pos="360"/>
+        </w:tabs>
+        <w:ind w:left="360"/>
+        <w:rPr>
+          <w:b/>
+          <w:bCs/>
+          <w:sz w:val="24"/>
+          <w:szCs w:val="24"/>
+        </w:rPr>
+      </w:pPr>
+      <w:r>
+        <w:rPr>
+          <w:b/>
+          <w:bCs/>
+          <w:sz w:val="24"/>
+          <w:szCs w:val="24"/>
+        </w:rPr>
+        <w:t xml:space="preserve"> Scheduled Apex</w:t>
+      </w:r>
+    </w:p>
+    <w:p>
+      <w:pPr>
+        <w:pStyle w:val="ListBullet"/>
+        <w:numPr>
+          <w:ilvl w:val="0"/>
+          <w:numId w:val="0"/>
+        </w:numPr>
+        <w:ind w:left="360"/>
+      </w:pPr>
+      <w:r>
+        <w:sym w:font="Wingdings" w:char="F0E0"/>
+      </w:r>
+      <w:r>
+        <w:t xml:space="preserve"> </w:t>
+      </w:r>
+      <w:r>
+        <w:t xml:space="preserve">Scheduled Apex lets you run Apex code at </w:t>
+      </w:r>
+      <w:r>
+        <w:rPr>
+          <w:b/>
+          <w:bCs/>
+        </w:rPr>
+        <w:t>specific times or intervals</w:t>
+      </w:r>
+      <w:r>
+        <w:t>. For example, sending weekly reminders to trainers about their upcoming sessions every Monday morning.</w:t>
+      </w:r>
+    </w:p>
+    <w:p>
+      <w:pPr>
+        <w:pStyle w:val="ListBullet"/>
+        <w:tabs>
+          <w:tab w:val="num" w:pos="360"/>
+        </w:tabs>
+        <w:ind w:left="360"/>
+        <w:rPr>
+          <w:b/>
+          <w:bCs/>
+          <w:sz w:val="24"/>
+          <w:szCs w:val="24"/>
+        </w:rPr>
+      </w:pPr>
+      <w:r>
+        <w:rPr>
+          <w:b/>
+          <w:bCs/>
+          <w:sz w:val="24"/>
+          <w:szCs w:val="24"/>
+        </w:rPr>
+        <w:t xml:space="preserve"> Future Methods</w:t>
+      </w:r>
+    </w:p>
+    <w:p>
+      <w:pPr>
+        <w:pStyle w:val="ListBullet"/>
+        <w:numPr>
+          <w:ilvl w:val="0"/>
+          <w:numId w:val="0"/>
+        </w:numPr>
+        <w:ind w:left="360"/>
+      </w:pPr>
+      <w:r>
+        <w:sym w:font="Wingdings" w:char="F0E0"/>
+      </w:r>
+      <w:r>
+        <w:t>I used a</w:t>
+      </w:r>
+      <w:r>
+        <w:t xml:space="preserve"> sample</w:t>
+      </w:r>
+      <w:r>
+        <w:t xml:space="preserve"> future method</w:t>
+      </w:r>
+      <w:r>
+        <w:t xml:space="preserve"> that tries</w:t>
+      </w:r>
+      <w:r>
+        <w:t xml:space="preserve"> </w:t>
+      </w:r>
+      <w:r>
+        <w:t xml:space="preserve">to send a mail asynchronously when a student is enrolled. </w:t>
+      </w:r>
+    </w:p>
+    <w:p>
+      <w:pPr>
+        <w:pStyle w:val="ListBullet"/>
+        <w:numPr>
+          <w:ilvl w:val="0"/>
+          <w:numId w:val="0"/>
+        </w:numPr>
+        <w:ind w:left="360"/>
+      </w:pPr>
+      <w:r>
+        <w:drawing>
+          <wp:inline distT="0" distB="0" distL="0" distR="0" wp14:anchorId="71C56820" wp14:editId="456F0082">
+            <wp:extent cx="5943600" cy="2252345"/>
+            <wp:effectExtent l="0" t="0" r="0" b="0"/>
+            <wp:docPr id="1372948993" name="Picture 1"/>
+            <wp:cNvGraphicFramePr>
+              <a:graphicFrameLocks xmlns:a="http://schemas.openxmlformats.org/drawingml/2006/main" noChangeAspect="1"/>
+            </wp:cNvGraphicFramePr>
+            <a:graphic xmlns:a="http://schemas.openxmlformats.org/drawingml/2006/main">
+              <a:graphicData uri="http://schemas.openxmlformats.org/drawingml/2006/picture">
+                <pic:pic xmlns:pic="http://schemas.openxmlformats.org/drawingml/2006/picture">
+                  <pic:nvPicPr>
+                    <pic:cNvPr id="1372948993" name=""/>
+                    <pic:cNvPicPr/>
+                  </pic:nvPicPr>
+                  <pic:blipFill>
+                    <a:blip r:embed="rId39"/>
+                    <a:stretch>
+                      <a:fillRect/>
+                    </a:stretch>
+                  </pic:blipFill>
+                  <pic:spPr>
+                    <a:xfrm>
+                      <a:off x="0" y="0"/>
+                      <a:ext cx="5943600" cy="2252345"/>
+                    </a:xfrm>
+                    <a:prstGeom prst="rect">
+                      <a:avLst/>
+                    </a:prstGeom>
+                  </pic:spPr>
+                </pic:pic>
+              </a:graphicData>
+            </a:graphic>
+          </wp:inline>
+        </w:drawing>
+      </w:r>
+    </w:p>
+    <w:p>
+      <w:pPr>
+        <w:pStyle w:val="ListBullet"/>
+        <w:tabs>
+          <w:tab w:val="num" w:pos="360"/>
+        </w:tabs>
+        <w:ind w:left="360"/>
+        <w:rPr>
+          <w:b/>
+          <w:bCs/>
+          <w:sz w:val="24"/>
+          <w:szCs w:val="24"/>
+        </w:rPr>
+      </w:pPr>
+      <w:r>
+        <w:rPr>
+          <w:b/>
+          <w:bCs/>
+          <w:sz w:val="24"/>
+          <w:szCs w:val="24"/>
+        </w:rPr>
+        <w:t xml:space="preserve"> Exception Handling</w:t>
+      </w:r>
+    </w:p>
+    <w:p>
+      <w:pPr>
+        <w:pStyle w:val="ListBullet"/>
+        <w:numPr>
+          <w:ilvl w:val="0"/>
+          <w:numId w:val="0"/>
+        </w:numPr>
+        <w:ind w:left="360"/>
+      </w:pPr>
+      <w:r>
+        <w:sym w:font="Wingdings" w:char="F0E0"/>
+      </w:r>
+      <w:r>
+        <w:t>Exceptions are handled using the try&amp; catch blocks,</w:t>
+      </w:r>
+    </w:p>
+    <w:p>
+      <w:pPr>
+        <w:pStyle w:val="ListBullet"/>
+        <w:numPr>
+          <w:ilvl w:val="0"/>
+          <w:numId w:val="0"/>
+        </w:numPr>
+        <w:ind w:left="360"/>
+      </w:pPr>
+      <w:r>
+        <w:drawing>
+          <wp:inline distT="0" distB="0" distL="0" distR="0" wp14:anchorId="0E96A7DD" wp14:editId="46328FED">
+            <wp:extent cx="5943600" cy="1653540"/>
+            <wp:effectExtent l="0" t="0" r="0" b="3810"/>
+            <wp:docPr id="2107496491" name="Picture 1"/>
+            <wp:cNvGraphicFramePr>
+              <a:graphicFrameLocks xmlns:a="http://schemas.openxmlformats.org/drawingml/2006/main" noChangeAspect="1"/>
+            </wp:cNvGraphicFramePr>
+            <a:graphic xmlns:a="http://schemas.openxmlformats.org/drawingml/2006/main">
+              <a:graphicData uri="http://schemas.openxmlformats.org/drawingml/2006/picture">
+                <pic:pic xmlns:pic="http://schemas.openxmlformats.org/drawingml/2006/picture">
+                  <pic:nvPicPr>
+                    <pic:cNvPr id="2107496491" name=""/>
+                    <pic:cNvPicPr/>
+                  </pic:nvPicPr>
+                  <pic:blipFill>
+                    <a:blip r:embed="rId40"/>
+                    <a:stretch>
+                      <a:fillRect/>
+                    </a:stretch>
+                  </pic:blipFill>
+                  <pic:spPr>
+                    <a:xfrm>
+                      <a:off x="0" y="0"/>
+                      <a:ext cx="5943600" cy="1653540"/>
+                    </a:xfrm>
+                    <a:prstGeom prst="rect">
+                      <a:avLst/>
+                    </a:prstGeom>
+                  </pic:spPr>
+                </pic:pic>
+              </a:graphicData>
+            </a:graphic>
+          </wp:inline>
+        </w:drawing>
+      </w:r>
+    </w:p>
+    <w:p>
+      <w:pPr>
+        <w:pStyle w:val="ListBullet"/>
+        <w:tabs>
+          <w:tab w:val="num" w:pos="360"/>
+        </w:tabs>
+        <w:ind w:left="360"/>
+        <w:rPr>
+          <w:b/>
+          <w:bCs/>
+          <w:sz w:val="24"/>
+          <w:szCs w:val="24"/>
+        </w:rPr>
+      </w:pPr>
+      <w:r>
+        <w:rPr>
+          <w:b/>
+          <w:bCs/>
+          <w:sz w:val="24"/>
+          <w:szCs w:val="24"/>
+        </w:rPr>
+        <w:lastRenderedPageBreak/>
+        <w:t xml:space="preserve"> Test Classes</w:t>
+      </w:r>
+    </w:p>
+    <w:p>
+      <w:pPr>
+        <w:pStyle w:val="ListBullet"/>
+        <w:numPr>
+          <w:ilvl w:val="0"/>
+          <w:numId w:val="0"/>
+        </w:numPr>
+        <w:ind w:left="360"/>
+      </w:pPr>
+      <w:r>
+        <w:sym w:font="Wingdings" w:char="F0E0"/>
+      </w:r>
+      <w:r>
+        <w:t xml:space="preserve"> </w:t>
+      </w:r>
+      <w:r>
+        <w:t xml:space="preserve">Salesforce requires all Apex code to be covered by </w:t>
+      </w:r>
+      <w:r>
+        <w:rPr>
+          <w:b/>
+          <w:bCs/>
+        </w:rPr>
+        <w:t>unit tests</w:t>
+      </w:r>
+      <w:r>
+        <w:t xml:space="preserve"> before deployment. Test Classes check that your triggers, classes, and flows work correctly and don’t break when data changes. For example, testing that enrollment status updates to </w:t>
+      </w:r>
+      <w:r>
+        <w:rPr>
+          <w:i/>
+          <w:iCs/>
+        </w:rPr>
+        <w:t>Active</w:t>
+      </w:r>
+      <w:r>
+        <w:t xml:space="preserve"> when payment is marked as </w:t>
+      </w:r>
+      <w:r>
+        <w:rPr>
+          <w:i/>
+          <w:iCs/>
+        </w:rPr>
+        <w:t>Paid</w:t>
+      </w:r>
+      <w:r>
+        <w:t>.</w:t>
+      </w:r>
+    </w:p>
+    <w:p>
+      <w:pPr>
+        <w:pStyle w:val="ListBullet"/>
+        <w:tabs>
+          <w:tab w:val="num" w:pos="360"/>
+        </w:tabs>
+        <w:ind w:left="360"/>
+        <w:rPr>
+          <w:b/>
+          <w:bCs/>
+          <w:sz w:val="24"/>
+          <w:szCs w:val="24"/>
+        </w:rPr>
+      </w:pPr>
+      <w:r>
+        <w:rPr>
+          <w:b/>
+          <w:bCs/>
+          <w:sz w:val="24"/>
+          <w:szCs w:val="24"/>
+        </w:rPr>
+        <w:t xml:space="preserve"> Asynchronous Processing</w:t>
+      </w:r>
+    </w:p>
+    <w:p>
+      <w:pPr>
+        <w:pStyle w:val="ListBullet"/>
+        <w:numPr>
+          <w:ilvl w:val="0"/>
+          <w:numId w:val="0"/>
+        </w:numPr>
+        <w:ind w:left="360"/>
+      </w:pPr>
+      <w:r>
+        <w:sym w:font="Wingdings" w:char="F0E0"/>
+      </w:r>
+      <w:r>
+        <w:t xml:space="preserve"> </w:t>
+      </w:r>
+      <w:r>
+        <w:t xml:space="preserve">Asynchronous processing means running tasks </w:t>
+      </w:r>
+      <w:r>
+        <w:rPr>
+          <w:b/>
+          <w:bCs/>
+        </w:rPr>
+        <w:t>in the background without blocking the user</w:t>
+      </w:r>
+      <w:r>
+        <w:t>. Salesforce provides Future Methods, Batch Apex, Queueable Apex, and Scheduled Apex for this. It’s useful for long-running jobs like sending emails, making external calls, or processing thousands of records while the user continues working.</w:t>
+      </w:r>
+    </w:p>
+    <w:p/>
     <w:sectPr>
       <w:pgSz w:w="12240" w:h="15840"/>
       <w:pgMar w:top="1440" w:right="1440" w:bottom="1440" w:left="1440" w:header="720" w:footer="720" w:gutter="0"/>
@@ -1071,10 +7260,11 @@
   <w:abstractNum w:abstractNumId="0" w15:restartNumberingAfterBreak="0">
     <w:nsid w:val="FFFFFF89"/>
     <w:multiLevelType w:val="singleLevel"/>
-    <w:tmpl w:val="8A94ECA0"/>
+    <w:tmpl w:val="CB367158"/>
     <w:lvl w:ilvl="0">
       <w:start w:val="1"/>
       <w:numFmt w:val="bullet"/>
+      <w:pStyle w:val="ListBullet"/>
       <w:lvlText w:val=""/>
       <w:lvlJc w:val="left"/>
       <w:pPr>
@@ -1089,6 +7279,264 @@
     </w:lvl>
   </w:abstractNum>
   <w:abstractNum w:abstractNumId="1" w15:restartNumberingAfterBreak="0">
+    <w:nsid w:val="08D8005D"/>
+    <w:multiLevelType w:val="hybridMultilevel"/>
+    <w:tmpl w:val="65FE31A8"/>
+    <w:lvl w:ilvl="0" w:tplc="0409000F">
+      <w:start w:val="1"/>
+      <w:numFmt w:val="decimal"/>
+      <w:lvlText w:val="%1."/>
+      <w:lvlJc w:val="left"/>
+      <w:pPr>
+        <w:ind w:left="1080" w:hanging="360"/>
+      </w:pPr>
+    </w:lvl>
+    <w:lvl w:ilvl="1" w:tplc="FFFFFFFF" w:tentative="1">
+      <w:start w:val="1"/>
+      <w:numFmt w:val="lowerLetter"/>
+      <w:lvlText w:val="%2."/>
+      <w:lvlJc w:val="left"/>
+      <w:pPr>
+        <w:ind w:left="1800" w:hanging="360"/>
+      </w:pPr>
+    </w:lvl>
+    <w:lvl w:ilvl="2" w:tplc="FFFFFFFF" w:tentative="1">
+      <w:start w:val="1"/>
+      <w:numFmt w:val="lowerRoman"/>
+      <w:lvlText w:val="%3."/>
+      <w:lvlJc w:val="right"/>
+      <w:pPr>
+        <w:ind w:left="2520" w:hanging="180"/>
+      </w:pPr>
+    </w:lvl>
+    <w:lvl w:ilvl="3" w:tplc="FFFFFFFF" w:tentative="1">
+      <w:start w:val="1"/>
+      <w:numFmt w:val="decimal"/>
+      <w:lvlText w:val="%4."/>
+      <w:lvlJc w:val="left"/>
+      <w:pPr>
+        <w:ind w:left="3240" w:hanging="360"/>
+      </w:pPr>
+    </w:lvl>
+    <w:lvl w:ilvl="4" w:tplc="FFFFFFFF" w:tentative="1">
+      <w:start w:val="1"/>
+      <w:numFmt w:val="lowerLetter"/>
+      <w:lvlText w:val="%5."/>
+      <w:lvlJc w:val="left"/>
+      <w:pPr>
+        <w:ind w:left="3960" w:hanging="360"/>
+      </w:pPr>
+    </w:lvl>
+    <w:lvl w:ilvl="5" w:tplc="FFFFFFFF" w:tentative="1">
+      <w:start w:val="1"/>
+      <w:numFmt w:val="lowerRoman"/>
+      <w:lvlText w:val="%6."/>
+      <w:lvlJc w:val="right"/>
+      <w:pPr>
+        <w:ind w:left="4680" w:hanging="180"/>
+      </w:pPr>
+    </w:lvl>
+    <w:lvl w:ilvl="6" w:tplc="FFFFFFFF" w:tentative="1">
+      <w:start w:val="1"/>
+      <w:numFmt w:val="decimal"/>
+      <w:lvlText w:val="%7."/>
+      <w:lvlJc w:val="left"/>
+      <w:pPr>
+        <w:ind w:left="5400" w:hanging="360"/>
+      </w:pPr>
+    </w:lvl>
+    <w:lvl w:ilvl="7" w:tplc="FFFFFFFF" w:tentative="1">
+      <w:start w:val="1"/>
+      <w:numFmt w:val="lowerLetter"/>
+      <w:lvlText w:val="%8."/>
+      <w:lvlJc w:val="left"/>
+      <w:pPr>
+        <w:ind w:left="6120" w:hanging="360"/>
+      </w:pPr>
+    </w:lvl>
+    <w:lvl w:ilvl="8" w:tplc="FFFFFFFF" w:tentative="1">
+      <w:start w:val="1"/>
+      <w:numFmt w:val="lowerRoman"/>
+      <w:lvlText w:val="%9."/>
+      <w:lvlJc w:val="right"/>
+      <w:pPr>
+        <w:ind w:left="6840" w:hanging="180"/>
+      </w:pPr>
+    </w:lvl>
+  </w:abstractNum>
+  <w:abstractNum w:abstractNumId="2" w15:restartNumberingAfterBreak="0">
+    <w:nsid w:val="0B3359D2"/>
+    <w:multiLevelType w:val="hybridMultilevel"/>
+    <w:tmpl w:val="E2986C4E"/>
+    <w:lvl w:ilvl="0" w:tplc="04090013">
+      <w:start w:val="1"/>
+      <w:numFmt w:val="upperRoman"/>
+      <w:lvlText w:val="%1."/>
+      <w:lvlJc w:val="right"/>
+      <w:pPr>
+        <w:ind w:left="1080" w:hanging="360"/>
+      </w:pPr>
+    </w:lvl>
+    <w:lvl w:ilvl="1" w:tplc="04090019" w:tentative="1">
+      <w:start w:val="1"/>
+      <w:numFmt w:val="lowerLetter"/>
+      <w:lvlText w:val="%2."/>
+      <w:lvlJc w:val="left"/>
+      <w:pPr>
+        <w:ind w:left="1800" w:hanging="360"/>
+      </w:pPr>
+    </w:lvl>
+    <w:lvl w:ilvl="2" w:tplc="0409001B" w:tentative="1">
+      <w:start w:val="1"/>
+      <w:numFmt w:val="lowerRoman"/>
+      <w:lvlText w:val="%3."/>
+      <w:lvlJc w:val="right"/>
+      <w:pPr>
+        <w:ind w:left="2520" w:hanging="180"/>
+      </w:pPr>
+    </w:lvl>
+    <w:lvl w:ilvl="3" w:tplc="0409000F" w:tentative="1">
+      <w:start w:val="1"/>
+      <w:numFmt w:val="decimal"/>
+      <w:lvlText w:val="%4."/>
+      <w:lvlJc w:val="left"/>
+      <w:pPr>
+        <w:ind w:left="3240" w:hanging="360"/>
+      </w:pPr>
+    </w:lvl>
+    <w:lvl w:ilvl="4" w:tplc="04090019" w:tentative="1">
+      <w:start w:val="1"/>
+      <w:numFmt w:val="lowerLetter"/>
+      <w:lvlText w:val="%5."/>
+      <w:lvlJc w:val="left"/>
+      <w:pPr>
+        <w:ind w:left="3960" w:hanging="360"/>
+      </w:pPr>
+    </w:lvl>
+    <w:lvl w:ilvl="5" w:tplc="0409001B" w:tentative="1">
+      <w:start w:val="1"/>
+      <w:numFmt w:val="lowerRoman"/>
+      <w:lvlText w:val="%6."/>
+      <w:lvlJc w:val="right"/>
+      <w:pPr>
+        <w:ind w:left="4680" w:hanging="180"/>
+      </w:pPr>
+    </w:lvl>
+    <w:lvl w:ilvl="6" w:tplc="0409000F" w:tentative="1">
+      <w:start w:val="1"/>
+      <w:numFmt w:val="decimal"/>
+      <w:lvlText w:val="%7."/>
+      <w:lvlJc w:val="left"/>
+      <w:pPr>
+        <w:ind w:left="5400" w:hanging="360"/>
+      </w:pPr>
+    </w:lvl>
+    <w:lvl w:ilvl="7" w:tplc="04090019" w:tentative="1">
+      <w:start w:val="1"/>
+      <w:numFmt w:val="lowerLetter"/>
+      <w:lvlText w:val="%8."/>
+      <w:lvlJc w:val="left"/>
+      <w:pPr>
+        <w:ind w:left="6120" w:hanging="360"/>
+      </w:pPr>
+    </w:lvl>
+    <w:lvl w:ilvl="8" w:tplc="0409001B" w:tentative="1">
+      <w:start w:val="1"/>
+      <w:numFmt w:val="lowerRoman"/>
+      <w:lvlText w:val="%9."/>
+      <w:lvlJc w:val="right"/>
+      <w:pPr>
+        <w:ind w:left="6840" w:hanging="180"/>
+      </w:pPr>
+    </w:lvl>
+  </w:abstractNum>
+  <w:abstractNum w:abstractNumId="3" w15:restartNumberingAfterBreak="0">
+    <w:nsid w:val="0B3402D6"/>
+    <w:multiLevelType w:val="hybridMultilevel"/>
+    <w:tmpl w:val="8C08771A"/>
+    <w:lvl w:ilvl="0" w:tplc="0409000F">
+      <w:start w:val="1"/>
+      <w:numFmt w:val="decimal"/>
+      <w:lvlText w:val="%1."/>
+      <w:lvlJc w:val="left"/>
+      <w:pPr>
+        <w:ind w:left="1080" w:hanging="360"/>
+      </w:pPr>
+    </w:lvl>
+    <w:lvl w:ilvl="1" w:tplc="FFFFFFFF" w:tentative="1">
+      <w:start w:val="1"/>
+      <w:numFmt w:val="lowerLetter"/>
+      <w:lvlText w:val="%2."/>
+      <w:lvlJc w:val="left"/>
+      <w:pPr>
+        <w:ind w:left="1800" w:hanging="360"/>
+      </w:pPr>
+    </w:lvl>
+    <w:lvl w:ilvl="2" w:tplc="FFFFFFFF" w:tentative="1">
+      <w:start w:val="1"/>
+      <w:numFmt w:val="lowerRoman"/>
+      <w:lvlText w:val="%3."/>
+      <w:lvlJc w:val="right"/>
+      <w:pPr>
+        <w:ind w:left="2520" w:hanging="180"/>
+      </w:pPr>
+    </w:lvl>
+    <w:lvl w:ilvl="3" w:tplc="FFFFFFFF" w:tentative="1">
+      <w:start w:val="1"/>
+      <w:numFmt w:val="decimal"/>
+      <w:lvlText w:val="%4."/>
+      <w:lvlJc w:val="left"/>
+      <w:pPr>
+        <w:ind w:left="3240" w:hanging="360"/>
+      </w:pPr>
+    </w:lvl>
+    <w:lvl w:ilvl="4" w:tplc="FFFFFFFF" w:tentative="1">
+      <w:start w:val="1"/>
+      <w:numFmt w:val="lowerLetter"/>
+      <w:lvlText w:val="%5."/>
+      <w:lvlJc w:val="left"/>
+      <w:pPr>
+        <w:ind w:left="3960" w:hanging="360"/>
+      </w:pPr>
+    </w:lvl>
+    <w:lvl w:ilvl="5" w:tplc="FFFFFFFF" w:tentative="1">
+      <w:start w:val="1"/>
+      <w:numFmt w:val="lowerRoman"/>
+      <w:lvlText w:val="%6."/>
+      <w:lvlJc w:val="right"/>
+      <w:pPr>
+        <w:ind w:left="4680" w:hanging="180"/>
+      </w:pPr>
+    </w:lvl>
+    <w:lvl w:ilvl="6" w:tplc="FFFFFFFF" w:tentative="1">
+      <w:start w:val="1"/>
+      <w:numFmt w:val="decimal"/>
+      <w:lvlText w:val="%7."/>
+      <w:lvlJc w:val="left"/>
+      <w:pPr>
+        <w:ind w:left="5400" w:hanging="360"/>
+      </w:pPr>
+    </w:lvl>
+    <w:lvl w:ilvl="7" w:tplc="FFFFFFFF" w:tentative="1">
+      <w:start w:val="1"/>
+      <w:numFmt w:val="lowerLetter"/>
+      <w:lvlText w:val="%8."/>
+      <w:lvlJc w:val="left"/>
+      <w:pPr>
+        <w:ind w:left="6120" w:hanging="360"/>
+      </w:pPr>
+    </w:lvl>
+    <w:lvl w:ilvl="8" w:tplc="FFFFFFFF" w:tentative="1">
+      <w:start w:val="1"/>
+      <w:numFmt w:val="lowerRoman"/>
+      <w:lvlText w:val="%9."/>
+      <w:lvlJc w:val="right"/>
+      <w:pPr>
+        <w:ind w:left="6840" w:hanging="180"/>
+      </w:pPr>
+    </w:lvl>
+  </w:abstractNum>
+  <w:abstractNum w:abstractNumId="4" w15:restartNumberingAfterBreak="0">
     <w:nsid w:val="129A41F1"/>
     <w:multiLevelType w:val="multilevel"/>
     <w:tmpl w:val="1F2AECE2"/>
@@ -1237,10 +7685,934 @@
       </w:rPr>
     </w:lvl>
   </w:abstractNum>
-  <w:abstractNum w:abstractNumId="2" w15:restartNumberingAfterBreak="0">
+  <w:abstractNum w:abstractNumId="5" w15:restartNumberingAfterBreak="0">
+    <w:nsid w:val="2345440C"/>
+    <w:multiLevelType w:val="hybridMultilevel"/>
+    <w:tmpl w:val="55307176"/>
+    <w:lvl w:ilvl="0" w:tplc="04090013">
+      <w:start w:val="1"/>
+      <w:numFmt w:val="upperRoman"/>
+      <w:lvlText w:val="%1."/>
+      <w:lvlJc w:val="right"/>
+      <w:pPr>
+        <w:ind w:left="1080" w:hanging="360"/>
+      </w:pPr>
+    </w:lvl>
+    <w:lvl w:ilvl="1" w:tplc="04090019" w:tentative="1">
+      <w:start w:val="1"/>
+      <w:numFmt w:val="lowerLetter"/>
+      <w:lvlText w:val="%2."/>
+      <w:lvlJc w:val="left"/>
+      <w:pPr>
+        <w:ind w:left="1800" w:hanging="360"/>
+      </w:pPr>
+    </w:lvl>
+    <w:lvl w:ilvl="2" w:tplc="0409001B" w:tentative="1">
+      <w:start w:val="1"/>
+      <w:numFmt w:val="lowerRoman"/>
+      <w:lvlText w:val="%3."/>
+      <w:lvlJc w:val="right"/>
+      <w:pPr>
+        <w:ind w:left="2520" w:hanging="180"/>
+      </w:pPr>
+    </w:lvl>
+    <w:lvl w:ilvl="3" w:tplc="0409000F" w:tentative="1">
+      <w:start w:val="1"/>
+      <w:numFmt w:val="decimal"/>
+      <w:lvlText w:val="%4."/>
+      <w:lvlJc w:val="left"/>
+      <w:pPr>
+        <w:ind w:left="3240" w:hanging="360"/>
+      </w:pPr>
+    </w:lvl>
+    <w:lvl w:ilvl="4" w:tplc="04090019" w:tentative="1">
+      <w:start w:val="1"/>
+      <w:numFmt w:val="lowerLetter"/>
+      <w:lvlText w:val="%5."/>
+      <w:lvlJc w:val="left"/>
+      <w:pPr>
+        <w:ind w:left="3960" w:hanging="360"/>
+      </w:pPr>
+    </w:lvl>
+    <w:lvl w:ilvl="5" w:tplc="0409001B" w:tentative="1">
+      <w:start w:val="1"/>
+      <w:numFmt w:val="lowerRoman"/>
+      <w:lvlText w:val="%6."/>
+      <w:lvlJc w:val="right"/>
+      <w:pPr>
+        <w:ind w:left="4680" w:hanging="180"/>
+      </w:pPr>
+    </w:lvl>
+    <w:lvl w:ilvl="6" w:tplc="0409000F" w:tentative="1">
+      <w:start w:val="1"/>
+      <w:numFmt w:val="decimal"/>
+      <w:lvlText w:val="%7."/>
+      <w:lvlJc w:val="left"/>
+      <w:pPr>
+        <w:ind w:left="5400" w:hanging="360"/>
+      </w:pPr>
+    </w:lvl>
+    <w:lvl w:ilvl="7" w:tplc="04090019" w:tentative="1">
+      <w:start w:val="1"/>
+      <w:numFmt w:val="lowerLetter"/>
+      <w:lvlText w:val="%8."/>
+      <w:lvlJc w:val="left"/>
+      <w:pPr>
+        <w:ind w:left="6120" w:hanging="360"/>
+      </w:pPr>
+    </w:lvl>
+    <w:lvl w:ilvl="8" w:tplc="0409001B" w:tentative="1">
+      <w:start w:val="1"/>
+      <w:numFmt w:val="lowerRoman"/>
+      <w:lvlText w:val="%9."/>
+      <w:lvlJc w:val="right"/>
+      <w:pPr>
+        <w:ind w:left="6840" w:hanging="180"/>
+      </w:pPr>
+    </w:lvl>
+  </w:abstractNum>
+  <w:abstractNum w:abstractNumId="6" w15:restartNumberingAfterBreak="0">
+    <w:nsid w:val="296C60EC"/>
+    <w:multiLevelType w:val="multilevel"/>
+    <w:tmpl w:val="860CED30"/>
+    <w:lvl w:ilvl="0">
+      <w:start w:val="1"/>
+      <w:numFmt w:val="bullet"/>
+      <w:lvlText w:val=""/>
+      <w:lvlJc w:val="left"/>
+      <w:pPr>
+        <w:tabs>
+          <w:tab w:val="num" w:pos="720"/>
+        </w:tabs>
+        <w:ind w:left="720" w:hanging="360"/>
+      </w:pPr>
+      <w:rPr>
+        <w:rFonts w:ascii="Symbol" w:hAnsi="Symbol" w:hint="default"/>
+        <w:sz w:val="20"/>
+      </w:rPr>
+    </w:lvl>
+    <w:lvl w:ilvl="1">
+      <w:numFmt w:val="bullet"/>
+      <w:lvlText w:val=""/>
+      <w:lvlJc w:val="left"/>
+      <w:pPr>
+        <w:ind w:left="1440" w:hanging="360"/>
+      </w:pPr>
+      <w:rPr>
+        <w:rFonts w:ascii="Wingdings" w:eastAsiaTheme="minorEastAsia" w:hAnsi="Wingdings" w:cstheme="minorBidi" w:hint="default"/>
+      </w:rPr>
+    </w:lvl>
+    <w:lvl w:ilvl="2" w:tentative="1">
+      <w:start w:val="1"/>
+      <w:numFmt w:val="bullet"/>
+      <w:lvlText w:val=""/>
+      <w:lvlJc w:val="left"/>
+      <w:pPr>
+        <w:tabs>
+          <w:tab w:val="num" w:pos="2160"/>
+        </w:tabs>
+        <w:ind w:left="2160" w:hanging="360"/>
+      </w:pPr>
+      <w:rPr>
+        <w:rFonts w:ascii="Wingdings" w:hAnsi="Wingdings" w:hint="default"/>
+        <w:sz w:val="20"/>
+      </w:rPr>
+    </w:lvl>
+    <w:lvl w:ilvl="3" w:tentative="1">
+      <w:start w:val="1"/>
+      <w:numFmt w:val="bullet"/>
+      <w:lvlText w:val=""/>
+      <w:lvlJc w:val="left"/>
+      <w:pPr>
+        <w:tabs>
+          <w:tab w:val="num" w:pos="2880"/>
+        </w:tabs>
+        <w:ind w:left="2880" w:hanging="360"/>
+      </w:pPr>
+      <w:rPr>
+        <w:rFonts w:ascii="Wingdings" w:hAnsi="Wingdings" w:hint="default"/>
+        <w:sz w:val="20"/>
+      </w:rPr>
+    </w:lvl>
+    <w:lvl w:ilvl="4" w:tentative="1">
+      <w:start w:val="1"/>
+      <w:numFmt w:val="bullet"/>
+      <w:lvlText w:val=""/>
+      <w:lvlJc w:val="left"/>
+      <w:pPr>
+        <w:tabs>
+          <w:tab w:val="num" w:pos="3600"/>
+        </w:tabs>
+        <w:ind w:left="3600" w:hanging="360"/>
+      </w:pPr>
+      <w:rPr>
+        <w:rFonts w:ascii="Wingdings" w:hAnsi="Wingdings" w:hint="default"/>
+        <w:sz w:val="20"/>
+      </w:rPr>
+    </w:lvl>
+    <w:lvl w:ilvl="5" w:tentative="1">
+      <w:start w:val="1"/>
+      <w:numFmt w:val="bullet"/>
+      <w:lvlText w:val=""/>
+      <w:lvlJc w:val="left"/>
+      <w:pPr>
+        <w:tabs>
+          <w:tab w:val="num" w:pos="4320"/>
+        </w:tabs>
+        <w:ind w:left="4320" w:hanging="360"/>
+      </w:pPr>
+      <w:rPr>
+        <w:rFonts w:ascii="Wingdings" w:hAnsi="Wingdings" w:hint="default"/>
+        <w:sz w:val="20"/>
+      </w:rPr>
+    </w:lvl>
+    <w:lvl w:ilvl="6" w:tentative="1">
+      <w:start w:val="1"/>
+      <w:numFmt w:val="bullet"/>
+      <w:lvlText w:val=""/>
+      <w:lvlJc w:val="left"/>
+      <w:pPr>
+        <w:tabs>
+          <w:tab w:val="num" w:pos="5040"/>
+        </w:tabs>
+        <w:ind w:left="5040" w:hanging="360"/>
+      </w:pPr>
+      <w:rPr>
+        <w:rFonts w:ascii="Wingdings" w:hAnsi="Wingdings" w:hint="default"/>
+        <w:sz w:val="20"/>
+      </w:rPr>
+    </w:lvl>
+    <w:lvl w:ilvl="7" w:tentative="1">
+      <w:start w:val="1"/>
+      <w:numFmt w:val="bullet"/>
+      <w:lvlText w:val=""/>
+      <w:lvlJc w:val="left"/>
+      <w:pPr>
+        <w:tabs>
+          <w:tab w:val="num" w:pos="5760"/>
+        </w:tabs>
+        <w:ind w:left="5760" w:hanging="360"/>
+      </w:pPr>
+      <w:rPr>
+        <w:rFonts w:ascii="Wingdings" w:hAnsi="Wingdings" w:hint="default"/>
+        <w:sz w:val="20"/>
+      </w:rPr>
+    </w:lvl>
+    <w:lvl w:ilvl="8" w:tentative="1">
+      <w:start w:val="1"/>
+      <w:numFmt w:val="bullet"/>
+      <w:lvlText w:val=""/>
+      <w:lvlJc w:val="left"/>
+      <w:pPr>
+        <w:tabs>
+          <w:tab w:val="num" w:pos="6480"/>
+        </w:tabs>
+        <w:ind w:left="6480" w:hanging="360"/>
+      </w:pPr>
+      <w:rPr>
+        <w:rFonts w:ascii="Wingdings" w:hAnsi="Wingdings" w:hint="default"/>
+        <w:sz w:val="20"/>
+      </w:rPr>
+    </w:lvl>
+  </w:abstractNum>
+  <w:abstractNum w:abstractNumId="7" w15:restartNumberingAfterBreak="0">
+    <w:nsid w:val="43403CEF"/>
+    <w:multiLevelType w:val="hybridMultilevel"/>
+    <w:tmpl w:val="DC1A6516"/>
+    <w:lvl w:ilvl="0" w:tplc="0409000F">
+      <w:start w:val="1"/>
+      <w:numFmt w:val="decimal"/>
+      <w:lvlText w:val="%1."/>
+      <w:lvlJc w:val="left"/>
+      <w:pPr>
+        <w:ind w:left="1440" w:hanging="360"/>
+      </w:pPr>
+    </w:lvl>
+    <w:lvl w:ilvl="1" w:tplc="04090019" w:tentative="1">
+      <w:start w:val="1"/>
+      <w:numFmt w:val="lowerLetter"/>
+      <w:lvlText w:val="%2."/>
+      <w:lvlJc w:val="left"/>
+      <w:pPr>
+        <w:ind w:left="2160" w:hanging="360"/>
+      </w:pPr>
+    </w:lvl>
+    <w:lvl w:ilvl="2" w:tplc="0409001B" w:tentative="1">
+      <w:start w:val="1"/>
+      <w:numFmt w:val="lowerRoman"/>
+      <w:lvlText w:val="%3."/>
+      <w:lvlJc w:val="right"/>
+      <w:pPr>
+        <w:ind w:left="2880" w:hanging="180"/>
+      </w:pPr>
+    </w:lvl>
+    <w:lvl w:ilvl="3" w:tplc="0409000F" w:tentative="1">
+      <w:start w:val="1"/>
+      <w:numFmt w:val="decimal"/>
+      <w:lvlText w:val="%4."/>
+      <w:lvlJc w:val="left"/>
+      <w:pPr>
+        <w:ind w:left="3600" w:hanging="360"/>
+      </w:pPr>
+    </w:lvl>
+    <w:lvl w:ilvl="4" w:tplc="04090019" w:tentative="1">
+      <w:start w:val="1"/>
+      <w:numFmt w:val="lowerLetter"/>
+      <w:lvlText w:val="%5."/>
+      <w:lvlJc w:val="left"/>
+      <w:pPr>
+        <w:ind w:left="4320" w:hanging="360"/>
+      </w:pPr>
+    </w:lvl>
+    <w:lvl w:ilvl="5" w:tplc="0409001B" w:tentative="1">
+      <w:start w:val="1"/>
+      <w:numFmt w:val="lowerRoman"/>
+      <w:lvlText w:val="%6."/>
+      <w:lvlJc w:val="right"/>
+      <w:pPr>
+        <w:ind w:left="5040" w:hanging="180"/>
+      </w:pPr>
+    </w:lvl>
+    <w:lvl w:ilvl="6" w:tplc="0409000F" w:tentative="1">
+      <w:start w:val="1"/>
+      <w:numFmt w:val="decimal"/>
+      <w:lvlText w:val="%7."/>
+      <w:lvlJc w:val="left"/>
+      <w:pPr>
+        <w:ind w:left="5760" w:hanging="360"/>
+      </w:pPr>
+    </w:lvl>
+    <w:lvl w:ilvl="7" w:tplc="04090019" w:tentative="1">
+      <w:start w:val="1"/>
+      <w:numFmt w:val="lowerLetter"/>
+      <w:lvlText w:val="%8."/>
+      <w:lvlJc w:val="left"/>
+      <w:pPr>
+        <w:ind w:left="6480" w:hanging="360"/>
+      </w:pPr>
+    </w:lvl>
+    <w:lvl w:ilvl="8" w:tplc="0409001B" w:tentative="1">
+      <w:start w:val="1"/>
+      <w:numFmt w:val="lowerRoman"/>
+      <w:lvlText w:val="%9."/>
+      <w:lvlJc w:val="right"/>
+      <w:pPr>
+        <w:ind w:left="7200" w:hanging="180"/>
+      </w:pPr>
+    </w:lvl>
+  </w:abstractNum>
+  <w:abstractNum w:abstractNumId="8" w15:restartNumberingAfterBreak="0">
+    <w:nsid w:val="4D3477FC"/>
+    <w:multiLevelType w:val="hybridMultilevel"/>
+    <w:tmpl w:val="7570C62E"/>
+    <w:lvl w:ilvl="0" w:tplc="0409000F">
+      <w:start w:val="1"/>
+      <w:numFmt w:val="decimal"/>
+      <w:lvlText w:val="%1."/>
+      <w:lvlJc w:val="left"/>
+      <w:pPr>
+        <w:ind w:left="1080" w:hanging="360"/>
+      </w:pPr>
+      <w:rPr>
+        <w:rFonts w:hint="default"/>
+      </w:rPr>
+    </w:lvl>
+    <w:lvl w:ilvl="1" w:tplc="FFFFFFFF">
+      <w:start w:val="1"/>
+      <w:numFmt w:val="lowerLetter"/>
+      <w:lvlText w:val="%2."/>
+      <w:lvlJc w:val="left"/>
+      <w:pPr>
+        <w:ind w:left="1800" w:hanging="360"/>
+      </w:pPr>
+    </w:lvl>
+    <w:lvl w:ilvl="2" w:tplc="FFFFFFFF" w:tentative="1">
+      <w:start w:val="1"/>
+      <w:numFmt w:val="lowerRoman"/>
+      <w:lvlText w:val="%3."/>
+      <w:lvlJc w:val="right"/>
+      <w:pPr>
+        <w:ind w:left="2520" w:hanging="180"/>
+      </w:pPr>
+    </w:lvl>
+    <w:lvl w:ilvl="3" w:tplc="FFFFFFFF" w:tentative="1">
+      <w:start w:val="1"/>
+      <w:numFmt w:val="decimal"/>
+      <w:lvlText w:val="%4."/>
+      <w:lvlJc w:val="left"/>
+      <w:pPr>
+        <w:ind w:left="3240" w:hanging="360"/>
+      </w:pPr>
+    </w:lvl>
+    <w:lvl w:ilvl="4" w:tplc="FFFFFFFF" w:tentative="1">
+      <w:start w:val="1"/>
+      <w:numFmt w:val="lowerLetter"/>
+      <w:lvlText w:val="%5."/>
+      <w:lvlJc w:val="left"/>
+      <w:pPr>
+        <w:ind w:left="3960" w:hanging="360"/>
+      </w:pPr>
+    </w:lvl>
+    <w:lvl w:ilvl="5" w:tplc="FFFFFFFF" w:tentative="1">
+      <w:start w:val="1"/>
+      <w:numFmt w:val="lowerRoman"/>
+      <w:lvlText w:val="%6."/>
+      <w:lvlJc w:val="right"/>
+      <w:pPr>
+        <w:ind w:left="4680" w:hanging="180"/>
+      </w:pPr>
+    </w:lvl>
+    <w:lvl w:ilvl="6" w:tplc="FFFFFFFF" w:tentative="1">
+      <w:start w:val="1"/>
+      <w:numFmt w:val="decimal"/>
+      <w:lvlText w:val="%7."/>
+      <w:lvlJc w:val="left"/>
+      <w:pPr>
+        <w:ind w:left="5400" w:hanging="360"/>
+      </w:pPr>
+    </w:lvl>
+    <w:lvl w:ilvl="7" w:tplc="FFFFFFFF" w:tentative="1">
+      <w:start w:val="1"/>
+      <w:numFmt w:val="lowerLetter"/>
+      <w:lvlText w:val="%8."/>
+      <w:lvlJc w:val="left"/>
+      <w:pPr>
+        <w:ind w:left="6120" w:hanging="360"/>
+      </w:pPr>
+    </w:lvl>
+    <w:lvl w:ilvl="8" w:tplc="FFFFFFFF" w:tentative="1">
+      <w:start w:val="1"/>
+      <w:numFmt w:val="lowerRoman"/>
+      <w:lvlText w:val="%9."/>
+      <w:lvlJc w:val="right"/>
+      <w:pPr>
+        <w:ind w:left="6840" w:hanging="180"/>
+      </w:pPr>
+    </w:lvl>
+  </w:abstractNum>
+  <w:abstractNum w:abstractNumId="9" w15:restartNumberingAfterBreak="0">
+    <w:nsid w:val="543B320C"/>
+    <w:multiLevelType w:val="hybridMultilevel"/>
+    <w:tmpl w:val="06A404F2"/>
+    <w:lvl w:ilvl="0" w:tplc="0409000F">
+      <w:start w:val="1"/>
+      <w:numFmt w:val="decimal"/>
+      <w:lvlText w:val="%1."/>
+      <w:lvlJc w:val="left"/>
+      <w:pPr>
+        <w:ind w:left="1080" w:hanging="360"/>
+      </w:pPr>
+    </w:lvl>
+    <w:lvl w:ilvl="1" w:tplc="FFFFFFFF" w:tentative="1">
+      <w:start w:val="1"/>
+      <w:numFmt w:val="lowerLetter"/>
+      <w:lvlText w:val="%2."/>
+      <w:lvlJc w:val="left"/>
+      <w:pPr>
+        <w:ind w:left="1800" w:hanging="360"/>
+      </w:pPr>
+    </w:lvl>
+    <w:lvl w:ilvl="2" w:tplc="FFFFFFFF" w:tentative="1">
+      <w:start w:val="1"/>
+      <w:numFmt w:val="lowerRoman"/>
+      <w:lvlText w:val="%3."/>
+      <w:lvlJc w:val="right"/>
+      <w:pPr>
+        <w:ind w:left="2520" w:hanging="180"/>
+      </w:pPr>
+    </w:lvl>
+    <w:lvl w:ilvl="3" w:tplc="FFFFFFFF" w:tentative="1">
+      <w:start w:val="1"/>
+      <w:numFmt w:val="decimal"/>
+      <w:lvlText w:val="%4."/>
+      <w:lvlJc w:val="left"/>
+      <w:pPr>
+        <w:ind w:left="3240" w:hanging="360"/>
+      </w:pPr>
+    </w:lvl>
+    <w:lvl w:ilvl="4" w:tplc="FFFFFFFF" w:tentative="1">
+      <w:start w:val="1"/>
+      <w:numFmt w:val="lowerLetter"/>
+      <w:lvlText w:val="%5."/>
+      <w:lvlJc w:val="left"/>
+      <w:pPr>
+        <w:ind w:left="3960" w:hanging="360"/>
+      </w:pPr>
+    </w:lvl>
+    <w:lvl w:ilvl="5" w:tplc="FFFFFFFF" w:tentative="1">
+      <w:start w:val="1"/>
+      <w:numFmt w:val="lowerRoman"/>
+      <w:lvlText w:val="%6."/>
+      <w:lvlJc w:val="right"/>
+      <w:pPr>
+        <w:ind w:left="4680" w:hanging="180"/>
+      </w:pPr>
+    </w:lvl>
+    <w:lvl w:ilvl="6" w:tplc="FFFFFFFF" w:tentative="1">
+      <w:start w:val="1"/>
+      <w:numFmt w:val="decimal"/>
+      <w:lvlText w:val="%7."/>
+      <w:lvlJc w:val="left"/>
+      <w:pPr>
+        <w:ind w:left="5400" w:hanging="360"/>
+      </w:pPr>
+    </w:lvl>
+    <w:lvl w:ilvl="7" w:tplc="FFFFFFFF" w:tentative="1">
+      <w:start w:val="1"/>
+      <w:numFmt w:val="lowerLetter"/>
+      <w:lvlText w:val="%8."/>
+      <w:lvlJc w:val="left"/>
+      <w:pPr>
+        <w:ind w:left="6120" w:hanging="360"/>
+      </w:pPr>
+    </w:lvl>
+    <w:lvl w:ilvl="8" w:tplc="FFFFFFFF" w:tentative="1">
+      <w:start w:val="1"/>
+      <w:numFmt w:val="lowerRoman"/>
+      <w:lvlText w:val="%9."/>
+      <w:lvlJc w:val="right"/>
+      <w:pPr>
+        <w:ind w:left="6840" w:hanging="180"/>
+      </w:pPr>
+    </w:lvl>
+  </w:abstractNum>
+  <w:abstractNum w:abstractNumId="10" w15:restartNumberingAfterBreak="0">
+    <w:nsid w:val="55EF6ADD"/>
+    <w:multiLevelType w:val="hybridMultilevel"/>
+    <w:tmpl w:val="4558985A"/>
+    <w:lvl w:ilvl="0" w:tplc="0409000F">
+      <w:start w:val="1"/>
+      <w:numFmt w:val="decimal"/>
+      <w:lvlText w:val="%1."/>
+      <w:lvlJc w:val="left"/>
+      <w:pPr>
+        <w:ind w:left="1080" w:hanging="360"/>
+      </w:pPr>
+    </w:lvl>
+    <w:lvl w:ilvl="1" w:tplc="FFFFFFFF" w:tentative="1">
+      <w:start w:val="1"/>
+      <w:numFmt w:val="lowerLetter"/>
+      <w:lvlText w:val="%2."/>
+      <w:lvlJc w:val="left"/>
+      <w:pPr>
+        <w:ind w:left="1800" w:hanging="360"/>
+      </w:pPr>
+    </w:lvl>
+    <w:lvl w:ilvl="2" w:tplc="FFFFFFFF" w:tentative="1">
+      <w:start w:val="1"/>
+      <w:numFmt w:val="lowerRoman"/>
+      <w:lvlText w:val="%3."/>
+      <w:lvlJc w:val="right"/>
+      <w:pPr>
+        <w:ind w:left="2520" w:hanging="180"/>
+      </w:pPr>
+    </w:lvl>
+    <w:lvl w:ilvl="3" w:tplc="FFFFFFFF" w:tentative="1">
+      <w:start w:val="1"/>
+      <w:numFmt w:val="decimal"/>
+      <w:lvlText w:val="%4."/>
+      <w:lvlJc w:val="left"/>
+      <w:pPr>
+        <w:ind w:left="3240" w:hanging="360"/>
+      </w:pPr>
+    </w:lvl>
+    <w:lvl w:ilvl="4" w:tplc="FFFFFFFF" w:tentative="1">
+      <w:start w:val="1"/>
+      <w:numFmt w:val="lowerLetter"/>
+      <w:lvlText w:val="%5."/>
+      <w:lvlJc w:val="left"/>
+      <w:pPr>
+        <w:ind w:left="3960" w:hanging="360"/>
+      </w:pPr>
+    </w:lvl>
+    <w:lvl w:ilvl="5" w:tplc="FFFFFFFF" w:tentative="1">
+      <w:start w:val="1"/>
+      <w:numFmt w:val="lowerRoman"/>
+      <w:lvlText w:val="%6."/>
+      <w:lvlJc w:val="right"/>
+      <w:pPr>
+        <w:ind w:left="4680" w:hanging="180"/>
+      </w:pPr>
+    </w:lvl>
+    <w:lvl w:ilvl="6" w:tplc="FFFFFFFF" w:tentative="1">
+      <w:start w:val="1"/>
+      <w:numFmt w:val="decimal"/>
+      <w:lvlText w:val="%7."/>
+      <w:lvlJc w:val="left"/>
+      <w:pPr>
+        <w:ind w:left="5400" w:hanging="360"/>
+      </w:pPr>
+    </w:lvl>
+    <w:lvl w:ilvl="7" w:tplc="FFFFFFFF" w:tentative="1">
+      <w:start w:val="1"/>
+      <w:numFmt w:val="lowerLetter"/>
+      <w:lvlText w:val="%8."/>
+      <w:lvlJc w:val="left"/>
+      <w:pPr>
+        <w:ind w:left="6120" w:hanging="360"/>
+      </w:pPr>
+    </w:lvl>
+    <w:lvl w:ilvl="8" w:tplc="FFFFFFFF" w:tentative="1">
+      <w:start w:val="1"/>
+      <w:numFmt w:val="lowerRoman"/>
+      <w:lvlText w:val="%9."/>
+      <w:lvlJc w:val="right"/>
+      <w:pPr>
+        <w:ind w:left="6840" w:hanging="180"/>
+      </w:pPr>
+    </w:lvl>
+  </w:abstractNum>
+  <w:abstractNum w:abstractNumId="11" w15:restartNumberingAfterBreak="0">
+    <w:nsid w:val="57702D5A"/>
+    <w:multiLevelType w:val="hybridMultilevel"/>
+    <w:tmpl w:val="F1AAA65E"/>
+    <w:lvl w:ilvl="0" w:tplc="0409000F">
+      <w:start w:val="1"/>
+      <w:numFmt w:val="decimal"/>
+      <w:lvlText w:val="%1."/>
+      <w:lvlJc w:val="left"/>
+      <w:pPr>
+        <w:ind w:left="1080" w:hanging="360"/>
+      </w:pPr>
+    </w:lvl>
+    <w:lvl w:ilvl="1" w:tplc="FFFFFFFF" w:tentative="1">
+      <w:start w:val="1"/>
+      <w:numFmt w:val="lowerLetter"/>
+      <w:lvlText w:val="%2."/>
+      <w:lvlJc w:val="left"/>
+      <w:pPr>
+        <w:ind w:left="1800" w:hanging="360"/>
+      </w:pPr>
+    </w:lvl>
+    <w:lvl w:ilvl="2" w:tplc="FFFFFFFF" w:tentative="1">
+      <w:start w:val="1"/>
+      <w:numFmt w:val="lowerRoman"/>
+      <w:lvlText w:val="%3."/>
+      <w:lvlJc w:val="right"/>
+      <w:pPr>
+        <w:ind w:left="2520" w:hanging="180"/>
+      </w:pPr>
+    </w:lvl>
+    <w:lvl w:ilvl="3" w:tplc="FFFFFFFF" w:tentative="1">
+      <w:start w:val="1"/>
+      <w:numFmt w:val="decimal"/>
+      <w:lvlText w:val="%4."/>
+      <w:lvlJc w:val="left"/>
+      <w:pPr>
+        <w:ind w:left="3240" w:hanging="360"/>
+      </w:pPr>
+    </w:lvl>
+    <w:lvl w:ilvl="4" w:tplc="FFFFFFFF" w:tentative="1">
+      <w:start w:val="1"/>
+      <w:numFmt w:val="lowerLetter"/>
+      <w:lvlText w:val="%5."/>
+      <w:lvlJc w:val="left"/>
+      <w:pPr>
+        <w:ind w:left="3960" w:hanging="360"/>
+      </w:pPr>
+    </w:lvl>
+    <w:lvl w:ilvl="5" w:tplc="FFFFFFFF" w:tentative="1">
+      <w:start w:val="1"/>
+      <w:numFmt w:val="lowerRoman"/>
+      <w:lvlText w:val="%6."/>
+      <w:lvlJc w:val="right"/>
+      <w:pPr>
+        <w:ind w:left="4680" w:hanging="180"/>
+      </w:pPr>
+    </w:lvl>
+    <w:lvl w:ilvl="6" w:tplc="FFFFFFFF" w:tentative="1">
+      <w:start w:val="1"/>
+      <w:numFmt w:val="decimal"/>
+      <w:lvlText w:val="%7."/>
+      <w:lvlJc w:val="left"/>
+      <w:pPr>
+        <w:ind w:left="5400" w:hanging="360"/>
+      </w:pPr>
+    </w:lvl>
+    <w:lvl w:ilvl="7" w:tplc="FFFFFFFF" w:tentative="1">
+      <w:start w:val="1"/>
+      <w:numFmt w:val="lowerLetter"/>
+      <w:lvlText w:val="%8."/>
+      <w:lvlJc w:val="left"/>
+      <w:pPr>
+        <w:ind w:left="6120" w:hanging="360"/>
+      </w:pPr>
+    </w:lvl>
+    <w:lvl w:ilvl="8" w:tplc="FFFFFFFF" w:tentative="1">
+      <w:start w:val="1"/>
+      <w:numFmt w:val="lowerRoman"/>
+      <w:lvlText w:val="%9."/>
+      <w:lvlJc w:val="right"/>
+      <w:pPr>
+        <w:ind w:left="6840" w:hanging="180"/>
+      </w:pPr>
+    </w:lvl>
+  </w:abstractNum>
+  <w:abstractNum w:abstractNumId="12" w15:restartNumberingAfterBreak="0">
+    <w:nsid w:val="5780022D"/>
+    <w:multiLevelType w:val="hybridMultilevel"/>
+    <w:tmpl w:val="6548E1DE"/>
+    <w:lvl w:ilvl="0" w:tplc="0409000F">
+      <w:start w:val="1"/>
+      <w:numFmt w:val="decimal"/>
+      <w:lvlText w:val="%1."/>
+      <w:lvlJc w:val="left"/>
+      <w:pPr>
+        <w:ind w:left="1440" w:hanging="360"/>
+      </w:pPr>
+    </w:lvl>
+    <w:lvl w:ilvl="1" w:tplc="04090019" w:tentative="1">
+      <w:start w:val="1"/>
+      <w:numFmt w:val="lowerLetter"/>
+      <w:lvlText w:val="%2."/>
+      <w:lvlJc w:val="left"/>
+      <w:pPr>
+        <w:ind w:left="2160" w:hanging="360"/>
+      </w:pPr>
+    </w:lvl>
+    <w:lvl w:ilvl="2" w:tplc="0409001B" w:tentative="1">
+      <w:start w:val="1"/>
+      <w:numFmt w:val="lowerRoman"/>
+      <w:lvlText w:val="%3."/>
+      <w:lvlJc w:val="right"/>
+      <w:pPr>
+        <w:ind w:left="2880" w:hanging="180"/>
+      </w:pPr>
+    </w:lvl>
+    <w:lvl w:ilvl="3" w:tplc="0409000F" w:tentative="1">
+      <w:start w:val="1"/>
+      <w:numFmt w:val="decimal"/>
+      <w:lvlText w:val="%4."/>
+      <w:lvlJc w:val="left"/>
+      <w:pPr>
+        <w:ind w:left="3600" w:hanging="360"/>
+      </w:pPr>
+    </w:lvl>
+    <w:lvl w:ilvl="4" w:tplc="04090019" w:tentative="1">
+      <w:start w:val="1"/>
+      <w:numFmt w:val="lowerLetter"/>
+      <w:lvlText w:val="%5."/>
+      <w:lvlJc w:val="left"/>
+      <w:pPr>
+        <w:ind w:left="4320" w:hanging="360"/>
+      </w:pPr>
+    </w:lvl>
+    <w:lvl w:ilvl="5" w:tplc="0409001B" w:tentative="1">
+      <w:start w:val="1"/>
+      <w:numFmt w:val="lowerRoman"/>
+      <w:lvlText w:val="%6."/>
+      <w:lvlJc w:val="right"/>
+      <w:pPr>
+        <w:ind w:left="5040" w:hanging="180"/>
+      </w:pPr>
+    </w:lvl>
+    <w:lvl w:ilvl="6" w:tplc="0409000F" w:tentative="1">
+      <w:start w:val="1"/>
+      <w:numFmt w:val="decimal"/>
+      <w:lvlText w:val="%7."/>
+      <w:lvlJc w:val="left"/>
+      <w:pPr>
+        <w:ind w:left="5760" w:hanging="360"/>
+      </w:pPr>
+    </w:lvl>
+    <w:lvl w:ilvl="7" w:tplc="04090019" w:tentative="1">
+      <w:start w:val="1"/>
+      <w:numFmt w:val="lowerLetter"/>
+      <w:lvlText w:val="%8."/>
+      <w:lvlJc w:val="left"/>
+      <w:pPr>
+        <w:ind w:left="6480" w:hanging="360"/>
+      </w:pPr>
+    </w:lvl>
+    <w:lvl w:ilvl="8" w:tplc="0409001B" w:tentative="1">
+      <w:start w:val="1"/>
+      <w:numFmt w:val="lowerRoman"/>
+      <w:lvlText w:val="%9."/>
+      <w:lvlJc w:val="right"/>
+      <w:pPr>
+        <w:ind w:left="7200" w:hanging="180"/>
+      </w:pPr>
+    </w:lvl>
+  </w:abstractNum>
+  <w:abstractNum w:abstractNumId="13" w15:restartNumberingAfterBreak="0">
+    <w:nsid w:val="5B691E20"/>
+    <w:multiLevelType w:val="hybridMultilevel"/>
+    <w:tmpl w:val="D4B231B6"/>
+    <w:lvl w:ilvl="0" w:tplc="0409000F">
+      <w:start w:val="1"/>
+      <w:numFmt w:val="decimal"/>
+      <w:lvlText w:val="%1."/>
+      <w:lvlJc w:val="left"/>
+      <w:pPr>
+        <w:ind w:left="1440" w:hanging="360"/>
+      </w:pPr>
+    </w:lvl>
+    <w:lvl w:ilvl="1" w:tplc="04090019" w:tentative="1">
+      <w:start w:val="1"/>
+      <w:numFmt w:val="lowerLetter"/>
+      <w:lvlText w:val="%2."/>
+      <w:lvlJc w:val="left"/>
+      <w:pPr>
+        <w:ind w:left="2160" w:hanging="360"/>
+      </w:pPr>
+    </w:lvl>
+    <w:lvl w:ilvl="2" w:tplc="0409001B" w:tentative="1">
+      <w:start w:val="1"/>
+      <w:numFmt w:val="lowerRoman"/>
+      <w:lvlText w:val="%3."/>
+      <w:lvlJc w:val="right"/>
+      <w:pPr>
+        <w:ind w:left="2880" w:hanging="180"/>
+      </w:pPr>
+    </w:lvl>
+    <w:lvl w:ilvl="3" w:tplc="0409000F" w:tentative="1">
+      <w:start w:val="1"/>
+      <w:numFmt w:val="decimal"/>
+      <w:lvlText w:val="%4."/>
+      <w:lvlJc w:val="left"/>
+      <w:pPr>
+        <w:ind w:left="3600" w:hanging="360"/>
+      </w:pPr>
+    </w:lvl>
+    <w:lvl w:ilvl="4" w:tplc="04090019" w:tentative="1">
+      <w:start w:val="1"/>
+      <w:numFmt w:val="lowerLetter"/>
+      <w:lvlText w:val="%5."/>
+      <w:lvlJc w:val="left"/>
+      <w:pPr>
+        <w:ind w:left="4320" w:hanging="360"/>
+      </w:pPr>
+    </w:lvl>
+    <w:lvl w:ilvl="5" w:tplc="0409001B" w:tentative="1">
+      <w:start w:val="1"/>
+      <w:numFmt w:val="lowerRoman"/>
+      <w:lvlText w:val="%6."/>
+      <w:lvlJc w:val="right"/>
+      <w:pPr>
+        <w:ind w:left="5040" w:hanging="180"/>
+      </w:pPr>
+    </w:lvl>
+    <w:lvl w:ilvl="6" w:tplc="0409000F" w:tentative="1">
+      <w:start w:val="1"/>
+      <w:numFmt w:val="decimal"/>
+      <w:lvlText w:val="%7."/>
+      <w:lvlJc w:val="left"/>
+      <w:pPr>
+        <w:ind w:left="5760" w:hanging="360"/>
+      </w:pPr>
+    </w:lvl>
+    <w:lvl w:ilvl="7" w:tplc="04090019" w:tentative="1">
+      <w:start w:val="1"/>
+      <w:numFmt w:val="lowerLetter"/>
+      <w:lvlText w:val="%8."/>
+      <w:lvlJc w:val="left"/>
+      <w:pPr>
+        <w:ind w:left="6480" w:hanging="360"/>
+      </w:pPr>
+    </w:lvl>
+    <w:lvl w:ilvl="8" w:tplc="0409001B" w:tentative="1">
+      <w:start w:val="1"/>
+      <w:numFmt w:val="lowerRoman"/>
+      <w:lvlText w:val="%9."/>
+      <w:lvlJc w:val="right"/>
+      <w:pPr>
+        <w:ind w:left="7200" w:hanging="180"/>
+      </w:pPr>
+    </w:lvl>
+  </w:abstractNum>
+  <w:abstractNum w:abstractNumId="14" w15:restartNumberingAfterBreak="0">
+    <w:nsid w:val="5D3A4093"/>
+    <w:multiLevelType w:val="hybridMultilevel"/>
+    <w:tmpl w:val="FE30437C"/>
+    <w:lvl w:ilvl="0" w:tplc="0409000F">
+      <w:start w:val="1"/>
+      <w:numFmt w:val="decimal"/>
+      <w:lvlText w:val="%1."/>
+      <w:lvlJc w:val="left"/>
+      <w:pPr>
+        <w:ind w:left="1080" w:hanging="360"/>
+      </w:pPr>
+      <w:rPr>
+        <w:rFonts w:hint="default"/>
+      </w:rPr>
+    </w:lvl>
+    <w:lvl w:ilvl="1" w:tplc="FFFFFFFF">
+      <w:start w:val="1"/>
+      <w:numFmt w:val="lowerLetter"/>
+      <w:lvlText w:val="%2."/>
+      <w:lvlJc w:val="left"/>
+      <w:pPr>
+        <w:ind w:left="1800" w:hanging="360"/>
+      </w:pPr>
+    </w:lvl>
+    <w:lvl w:ilvl="2" w:tplc="FFFFFFFF" w:tentative="1">
+      <w:start w:val="1"/>
+      <w:numFmt w:val="lowerRoman"/>
+      <w:lvlText w:val="%3."/>
+      <w:lvlJc w:val="right"/>
+      <w:pPr>
+        <w:ind w:left="2520" w:hanging="180"/>
+      </w:pPr>
+    </w:lvl>
+    <w:lvl w:ilvl="3" w:tplc="FFFFFFFF" w:tentative="1">
+      <w:start w:val="1"/>
+      <w:numFmt w:val="decimal"/>
+      <w:lvlText w:val="%4."/>
+      <w:lvlJc w:val="left"/>
+      <w:pPr>
+        <w:ind w:left="3240" w:hanging="360"/>
+      </w:pPr>
+    </w:lvl>
+    <w:lvl w:ilvl="4" w:tplc="FFFFFFFF" w:tentative="1">
+      <w:start w:val="1"/>
+      <w:numFmt w:val="lowerLetter"/>
+      <w:lvlText w:val="%5."/>
+      <w:lvlJc w:val="left"/>
+      <w:pPr>
+        <w:ind w:left="3960" w:hanging="360"/>
+      </w:pPr>
+    </w:lvl>
+    <w:lvl w:ilvl="5" w:tplc="FFFFFFFF" w:tentative="1">
+      <w:start w:val="1"/>
+      <w:numFmt w:val="lowerRoman"/>
+      <w:lvlText w:val="%6."/>
+      <w:lvlJc w:val="right"/>
+      <w:pPr>
+        <w:ind w:left="4680" w:hanging="180"/>
+      </w:pPr>
+    </w:lvl>
+    <w:lvl w:ilvl="6" w:tplc="FFFFFFFF" w:tentative="1">
+      <w:start w:val="1"/>
+      <w:numFmt w:val="decimal"/>
+      <w:lvlText w:val="%7."/>
+      <w:lvlJc w:val="left"/>
+      <w:pPr>
+        <w:ind w:left="5400" w:hanging="360"/>
+      </w:pPr>
+    </w:lvl>
+    <w:lvl w:ilvl="7" w:tplc="FFFFFFFF" w:tentative="1">
+      <w:start w:val="1"/>
+      <w:numFmt w:val="lowerLetter"/>
+      <w:lvlText w:val="%8."/>
+      <w:lvlJc w:val="left"/>
+      <w:pPr>
+        <w:ind w:left="6120" w:hanging="360"/>
+      </w:pPr>
+    </w:lvl>
+    <w:lvl w:ilvl="8" w:tplc="FFFFFFFF" w:tentative="1">
+      <w:start w:val="1"/>
+      <w:numFmt w:val="lowerRoman"/>
+      <w:lvlText w:val="%9."/>
+      <w:lvlJc w:val="right"/>
+      <w:pPr>
+        <w:ind w:left="6840" w:hanging="180"/>
+      </w:pPr>
+    </w:lvl>
+  </w:abstractNum>
+  <w:abstractNum w:abstractNumId="15" w15:restartNumberingAfterBreak="0">
     <w:nsid w:val="5E497290"/>
     <w:multiLevelType w:val="hybridMultilevel"/>
-    <w:tmpl w:val="16C4AAA2"/>
+    <w:tmpl w:val="D418500A"/>
     <w:lvl w:ilvl="0" w:tplc="44AE3210">
       <w:start w:val="1"/>
       <w:numFmt w:val="bullet"/>
@@ -1327,7 +8699,179 @@
       </w:pPr>
     </w:lvl>
   </w:abstractNum>
-  <w:abstractNum w:abstractNumId="3" w15:restartNumberingAfterBreak="0">
+  <w:abstractNum w:abstractNumId="16" w15:restartNumberingAfterBreak="0">
+    <w:nsid w:val="5FBD2717"/>
+    <w:multiLevelType w:val="hybridMultilevel"/>
+    <w:tmpl w:val="A92CB0D4"/>
+    <w:lvl w:ilvl="0" w:tplc="0409000F">
+      <w:start w:val="1"/>
+      <w:numFmt w:val="decimal"/>
+      <w:lvlText w:val="%1."/>
+      <w:lvlJc w:val="left"/>
+      <w:pPr>
+        <w:ind w:left="1440" w:hanging="360"/>
+      </w:pPr>
+    </w:lvl>
+    <w:lvl w:ilvl="1" w:tplc="04090019" w:tentative="1">
+      <w:start w:val="1"/>
+      <w:numFmt w:val="lowerLetter"/>
+      <w:lvlText w:val="%2."/>
+      <w:lvlJc w:val="left"/>
+      <w:pPr>
+        <w:ind w:left="2160" w:hanging="360"/>
+      </w:pPr>
+    </w:lvl>
+    <w:lvl w:ilvl="2" w:tplc="0409001B" w:tentative="1">
+      <w:start w:val="1"/>
+      <w:numFmt w:val="lowerRoman"/>
+      <w:lvlText w:val="%3."/>
+      <w:lvlJc w:val="right"/>
+      <w:pPr>
+        <w:ind w:left="2880" w:hanging="180"/>
+      </w:pPr>
+    </w:lvl>
+    <w:lvl w:ilvl="3" w:tplc="0409000F" w:tentative="1">
+      <w:start w:val="1"/>
+      <w:numFmt w:val="decimal"/>
+      <w:lvlText w:val="%4."/>
+      <w:lvlJc w:val="left"/>
+      <w:pPr>
+        <w:ind w:left="3600" w:hanging="360"/>
+      </w:pPr>
+    </w:lvl>
+    <w:lvl w:ilvl="4" w:tplc="04090019" w:tentative="1">
+      <w:start w:val="1"/>
+      <w:numFmt w:val="lowerLetter"/>
+      <w:lvlText w:val="%5."/>
+      <w:lvlJc w:val="left"/>
+      <w:pPr>
+        <w:ind w:left="4320" w:hanging="360"/>
+      </w:pPr>
+    </w:lvl>
+    <w:lvl w:ilvl="5" w:tplc="0409001B" w:tentative="1">
+      <w:start w:val="1"/>
+      <w:numFmt w:val="lowerRoman"/>
+      <w:lvlText w:val="%6."/>
+      <w:lvlJc w:val="right"/>
+      <w:pPr>
+        <w:ind w:left="5040" w:hanging="180"/>
+      </w:pPr>
+    </w:lvl>
+    <w:lvl w:ilvl="6" w:tplc="0409000F" w:tentative="1">
+      <w:start w:val="1"/>
+      <w:numFmt w:val="decimal"/>
+      <w:lvlText w:val="%7."/>
+      <w:lvlJc w:val="left"/>
+      <w:pPr>
+        <w:ind w:left="5760" w:hanging="360"/>
+      </w:pPr>
+    </w:lvl>
+    <w:lvl w:ilvl="7" w:tplc="04090019" w:tentative="1">
+      <w:start w:val="1"/>
+      <w:numFmt w:val="lowerLetter"/>
+      <w:lvlText w:val="%8."/>
+      <w:lvlJc w:val="left"/>
+      <w:pPr>
+        <w:ind w:left="6480" w:hanging="360"/>
+      </w:pPr>
+    </w:lvl>
+    <w:lvl w:ilvl="8" w:tplc="0409001B" w:tentative="1">
+      <w:start w:val="1"/>
+      <w:numFmt w:val="lowerRoman"/>
+      <w:lvlText w:val="%9."/>
+      <w:lvlJc w:val="right"/>
+      <w:pPr>
+        <w:ind w:left="7200" w:hanging="180"/>
+      </w:pPr>
+    </w:lvl>
+  </w:abstractNum>
+  <w:abstractNum w:abstractNumId="17" w15:restartNumberingAfterBreak="0">
+    <w:nsid w:val="5FCA0AC7"/>
+    <w:multiLevelType w:val="hybridMultilevel"/>
+    <w:tmpl w:val="CA98D2DA"/>
+    <w:lvl w:ilvl="0" w:tplc="0409000F">
+      <w:start w:val="1"/>
+      <w:numFmt w:val="decimal"/>
+      <w:lvlText w:val="%1."/>
+      <w:lvlJc w:val="left"/>
+      <w:pPr>
+        <w:ind w:left="1080" w:hanging="360"/>
+      </w:pPr>
+    </w:lvl>
+    <w:lvl w:ilvl="1" w:tplc="FFFFFFFF" w:tentative="1">
+      <w:start w:val="1"/>
+      <w:numFmt w:val="lowerLetter"/>
+      <w:lvlText w:val="%2."/>
+      <w:lvlJc w:val="left"/>
+      <w:pPr>
+        <w:ind w:left="1800" w:hanging="360"/>
+      </w:pPr>
+    </w:lvl>
+    <w:lvl w:ilvl="2" w:tplc="FFFFFFFF" w:tentative="1">
+      <w:start w:val="1"/>
+      <w:numFmt w:val="lowerRoman"/>
+      <w:lvlText w:val="%3."/>
+      <w:lvlJc w:val="right"/>
+      <w:pPr>
+        <w:ind w:left="2520" w:hanging="180"/>
+      </w:pPr>
+    </w:lvl>
+    <w:lvl w:ilvl="3" w:tplc="FFFFFFFF" w:tentative="1">
+      <w:start w:val="1"/>
+      <w:numFmt w:val="decimal"/>
+      <w:lvlText w:val="%4."/>
+      <w:lvlJc w:val="left"/>
+      <w:pPr>
+        <w:ind w:left="3240" w:hanging="360"/>
+      </w:pPr>
+    </w:lvl>
+    <w:lvl w:ilvl="4" w:tplc="FFFFFFFF" w:tentative="1">
+      <w:start w:val="1"/>
+      <w:numFmt w:val="lowerLetter"/>
+      <w:lvlText w:val="%5."/>
+      <w:lvlJc w:val="left"/>
+      <w:pPr>
+        <w:ind w:left="3960" w:hanging="360"/>
+      </w:pPr>
+    </w:lvl>
+    <w:lvl w:ilvl="5" w:tplc="FFFFFFFF" w:tentative="1">
+      <w:start w:val="1"/>
+      <w:numFmt w:val="lowerRoman"/>
+      <w:lvlText w:val="%6."/>
+      <w:lvlJc w:val="right"/>
+      <w:pPr>
+        <w:ind w:left="4680" w:hanging="180"/>
+      </w:pPr>
+    </w:lvl>
+    <w:lvl w:ilvl="6" w:tplc="FFFFFFFF" w:tentative="1">
+      <w:start w:val="1"/>
+      <w:numFmt w:val="decimal"/>
+      <w:lvlText w:val="%7."/>
+      <w:lvlJc w:val="left"/>
+      <w:pPr>
+        <w:ind w:left="5400" w:hanging="360"/>
+      </w:pPr>
+    </w:lvl>
+    <w:lvl w:ilvl="7" w:tplc="FFFFFFFF" w:tentative="1">
+      <w:start w:val="1"/>
+      <w:numFmt w:val="lowerLetter"/>
+      <w:lvlText w:val="%8."/>
+      <w:lvlJc w:val="left"/>
+      <w:pPr>
+        <w:ind w:left="6120" w:hanging="360"/>
+      </w:pPr>
+    </w:lvl>
+    <w:lvl w:ilvl="8" w:tplc="FFFFFFFF" w:tentative="1">
+      <w:start w:val="1"/>
+      <w:numFmt w:val="lowerRoman"/>
+      <w:lvlText w:val="%9."/>
+      <w:lvlJc w:val="right"/>
+      <w:pPr>
+        <w:ind w:left="6840" w:hanging="180"/>
+      </w:pPr>
+    </w:lvl>
+  </w:abstractNum>
+  <w:abstractNum w:abstractNumId="18" w15:restartNumberingAfterBreak="0">
     <w:nsid w:val="60BC5283"/>
     <w:multiLevelType w:val="hybridMultilevel"/>
     <w:tmpl w:val="4A2C05FE"/>
@@ -1413,7 +8957,265 @@
       </w:pPr>
     </w:lvl>
   </w:abstractNum>
-  <w:abstractNum w:abstractNumId="4" w15:restartNumberingAfterBreak="0">
+  <w:abstractNum w:abstractNumId="19" w15:restartNumberingAfterBreak="0">
+    <w:nsid w:val="63E47A69"/>
+    <w:multiLevelType w:val="hybridMultilevel"/>
+    <w:tmpl w:val="C24ED0FA"/>
+    <w:lvl w:ilvl="0" w:tplc="0409000F">
+      <w:start w:val="1"/>
+      <w:numFmt w:val="decimal"/>
+      <w:lvlText w:val="%1."/>
+      <w:lvlJc w:val="left"/>
+      <w:pPr>
+        <w:ind w:left="1440" w:hanging="360"/>
+      </w:pPr>
+    </w:lvl>
+    <w:lvl w:ilvl="1" w:tplc="04090019" w:tentative="1">
+      <w:start w:val="1"/>
+      <w:numFmt w:val="lowerLetter"/>
+      <w:lvlText w:val="%2."/>
+      <w:lvlJc w:val="left"/>
+      <w:pPr>
+        <w:ind w:left="2160" w:hanging="360"/>
+      </w:pPr>
+    </w:lvl>
+    <w:lvl w:ilvl="2" w:tplc="0409001B" w:tentative="1">
+      <w:start w:val="1"/>
+      <w:numFmt w:val="lowerRoman"/>
+      <w:lvlText w:val="%3."/>
+      <w:lvlJc w:val="right"/>
+      <w:pPr>
+        <w:ind w:left="2880" w:hanging="180"/>
+      </w:pPr>
+    </w:lvl>
+    <w:lvl w:ilvl="3" w:tplc="0409000F" w:tentative="1">
+      <w:start w:val="1"/>
+      <w:numFmt w:val="decimal"/>
+      <w:lvlText w:val="%4."/>
+      <w:lvlJc w:val="left"/>
+      <w:pPr>
+        <w:ind w:left="3600" w:hanging="360"/>
+      </w:pPr>
+    </w:lvl>
+    <w:lvl w:ilvl="4" w:tplc="04090019" w:tentative="1">
+      <w:start w:val="1"/>
+      <w:numFmt w:val="lowerLetter"/>
+      <w:lvlText w:val="%5."/>
+      <w:lvlJc w:val="left"/>
+      <w:pPr>
+        <w:ind w:left="4320" w:hanging="360"/>
+      </w:pPr>
+    </w:lvl>
+    <w:lvl w:ilvl="5" w:tplc="0409001B" w:tentative="1">
+      <w:start w:val="1"/>
+      <w:numFmt w:val="lowerRoman"/>
+      <w:lvlText w:val="%6."/>
+      <w:lvlJc w:val="right"/>
+      <w:pPr>
+        <w:ind w:left="5040" w:hanging="180"/>
+      </w:pPr>
+    </w:lvl>
+    <w:lvl w:ilvl="6" w:tplc="0409000F" w:tentative="1">
+      <w:start w:val="1"/>
+      <w:numFmt w:val="decimal"/>
+      <w:lvlText w:val="%7."/>
+      <w:lvlJc w:val="left"/>
+      <w:pPr>
+        <w:ind w:left="5760" w:hanging="360"/>
+      </w:pPr>
+    </w:lvl>
+    <w:lvl w:ilvl="7" w:tplc="04090019" w:tentative="1">
+      <w:start w:val="1"/>
+      <w:numFmt w:val="lowerLetter"/>
+      <w:lvlText w:val="%8."/>
+      <w:lvlJc w:val="left"/>
+      <w:pPr>
+        <w:ind w:left="6480" w:hanging="360"/>
+      </w:pPr>
+    </w:lvl>
+    <w:lvl w:ilvl="8" w:tplc="0409001B" w:tentative="1">
+      <w:start w:val="1"/>
+      <w:numFmt w:val="lowerRoman"/>
+      <w:lvlText w:val="%9."/>
+      <w:lvlJc w:val="right"/>
+      <w:pPr>
+        <w:ind w:left="7200" w:hanging="180"/>
+      </w:pPr>
+    </w:lvl>
+  </w:abstractNum>
+  <w:abstractNum w:abstractNumId="20" w15:restartNumberingAfterBreak="0">
+    <w:nsid w:val="650B12C9"/>
+    <w:multiLevelType w:val="hybridMultilevel"/>
+    <w:tmpl w:val="7F9AADD4"/>
+    <w:lvl w:ilvl="0" w:tplc="0409000F">
+      <w:start w:val="1"/>
+      <w:numFmt w:val="decimal"/>
+      <w:lvlText w:val="%1."/>
+      <w:lvlJc w:val="left"/>
+      <w:pPr>
+        <w:ind w:left="1080" w:hanging="360"/>
+      </w:pPr>
+    </w:lvl>
+    <w:lvl w:ilvl="1" w:tplc="FFFFFFFF" w:tentative="1">
+      <w:start w:val="1"/>
+      <w:numFmt w:val="lowerLetter"/>
+      <w:lvlText w:val="%2."/>
+      <w:lvlJc w:val="left"/>
+      <w:pPr>
+        <w:ind w:left="1800" w:hanging="360"/>
+      </w:pPr>
+    </w:lvl>
+    <w:lvl w:ilvl="2" w:tplc="FFFFFFFF" w:tentative="1">
+      <w:start w:val="1"/>
+      <w:numFmt w:val="lowerRoman"/>
+      <w:lvlText w:val="%3."/>
+      <w:lvlJc w:val="right"/>
+      <w:pPr>
+        <w:ind w:left="2520" w:hanging="180"/>
+      </w:pPr>
+    </w:lvl>
+    <w:lvl w:ilvl="3" w:tplc="FFFFFFFF" w:tentative="1">
+      <w:start w:val="1"/>
+      <w:numFmt w:val="decimal"/>
+      <w:lvlText w:val="%4."/>
+      <w:lvlJc w:val="left"/>
+      <w:pPr>
+        <w:ind w:left="3240" w:hanging="360"/>
+      </w:pPr>
+    </w:lvl>
+    <w:lvl w:ilvl="4" w:tplc="FFFFFFFF" w:tentative="1">
+      <w:start w:val="1"/>
+      <w:numFmt w:val="lowerLetter"/>
+      <w:lvlText w:val="%5."/>
+      <w:lvlJc w:val="left"/>
+      <w:pPr>
+        <w:ind w:left="3960" w:hanging="360"/>
+      </w:pPr>
+    </w:lvl>
+    <w:lvl w:ilvl="5" w:tplc="FFFFFFFF" w:tentative="1">
+      <w:start w:val="1"/>
+      <w:numFmt w:val="lowerRoman"/>
+      <w:lvlText w:val="%6."/>
+      <w:lvlJc w:val="right"/>
+      <w:pPr>
+        <w:ind w:left="4680" w:hanging="180"/>
+      </w:pPr>
+    </w:lvl>
+    <w:lvl w:ilvl="6" w:tplc="FFFFFFFF" w:tentative="1">
+      <w:start w:val="1"/>
+      <w:numFmt w:val="decimal"/>
+      <w:lvlText w:val="%7."/>
+      <w:lvlJc w:val="left"/>
+      <w:pPr>
+        <w:ind w:left="5400" w:hanging="360"/>
+      </w:pPr>
+    </w:lvl>
+    <w:lvl w:ilvl="7" w:tplc="FFFFFFFF" w:tentative="1">
+      <w:start w:val="1"/>
+      <w:numFmt w:val="lowerLetter"/>
+      <w:lvlText w:val="%8."/>
+      <w:lvlJc w:val="left"/>
+      <w:pPr>
+        <w:ind w:left="6120" w:hanging="360"/>
+      </w:pPr>
+    </w:lvl>
+    <w:lvl w:ilvl="8" w:tplc="FFFFFFFF" w:tentative="1">
+      <w:start w:val="1"/>
+      <w:numFmt w:val="lowerRoman"/>
+      <w:lvlText w:val="%9."/>
+      <w:lvlJc w:val="right"/>
+      <w:pPr>
+        <w:ind w:left="6840" w:hanging="180"/>
+      </w:pPr>
+    </w:lvl>
+  </w:abstractNum>
+  <w:abstractNum w:abstractNumId="21" w15:restartNumberingAfterBreak="0">
+    <w:nsid w:val="6D2160DA"/>
+    <w:multiLevelType w:val="hybridMultilevel"/>
+    <w:tmpl w:val="B3CE9642"/>
+    <w:lvl w:ilvl="0" w:tplc="0409000F">
+      <w:start w:val="1"/>
+      <w:numFmt w:val="decimal"/>
+      <w:lvlText w:val="%1."/>
+      <w:lvlJc w:val="left"/>
+      <w:pPr>
+        <w:ind w:left="1080" w:hanging="360"/>
+      </w:pPr>
+    </w:lvl>
+    <w:lvl w:ilvl="1" w:tplc="FFFFFFFF" w:tentative="1">
+      <w:start w:val="1"/>
+      <w:numFmt w:val="lowerLetter"/>
+      <w:lvlText w:val="%2."/>
+      <w:lvlJc w:val="left"/>
+      <w:pPr>
+        <w:ind w:left="1800" w:hanging="360"/>
+      </w:pPr>
+    </w:lvl>
+    <w:lvl w:ilvl="2" w:tplc="FFFFFFFF" w:tentative="1">
+      <w:start w:val="1"/>
+      <w:numFmt w:val="lowerRoman"/>
+      <w:lvlText w:val="%3."/>
+      <w:lvlJc w:val="right"/>
+      <w:pPr>
+        <w:ind w:left="2520" w:hanging="180"/>
+      </w:pPr>
+    </w:lvl>
+    <w:lvl w:ilvl="3" w:tplc="FFFFFFFF" w:tentative="1">
+      <w:start w:val="1"/>
+      <w:numFmt w:val="decimal"/>
+      <w:lvlText w:val="%4."/>
+      <w:lvlJc w:val="left"/>
+      <w:pPr>
+        <w:ind w:left="3240" w:hanging="360"/>
+      </w:pPr>
+    </w:lvl>
+    <w:lvl w:ilvl="4" w:tplc="FFFFFFFF" w:tentative="1">
+      <w:start w:val="1"/>
+      <w:numFmt w:val="lowerLetter"/>
+      <w:lvlText w:val="%5."/>
+      <w:lvlJc w:val="left"/>
+      <w:pPr>
+        <w:ind w:left="3960" w:hanging="360"/>
+      </w:pPr>
+    </w:lvl>
+    <w:lvl w:ilvl="5" w:tplc="FFFFFFFF" w:tentative="1">
+      <w:start w:val="1"/>
+      <w:numFmt w:val="lowerRoman"/>
+      <w:lvlText w:val="%6."/>
+      <w:lvlJc w:val="right"/>
+      <w:pPr>
+        <w:ind w:left="4680" w:hanging="180"/>
+      </w:pPr>
+    </w:lvl>
+    <w:lvl w:ilvl="6" w:tplc="FFFFFFFF" w:tentative="1">
+      <w:start w:val="1"/>
+      <w:numFmt w:val="decimal"/>
+      <w:lvlText w:val="%7."/>
+      <w:lvlJc w:val="left"/>
+      <w:pPr>
+        <w:ind w:left="5400" w:hanging="360"/>
+      </w:pPr>
+    </w:lvl>
+    <w:lvl w:ilvl="7" w:tplc="FFFFFFFF" w:tentative="1">
+      <w:start w:val="1"/>
+      <w:numFmt w:val="lowerLetter"/>
+      <w:lvlText w:val="%8."/>
+      <w:lvlJc w:val="left"/>
+      <w:pPr>
+        <w:ind w:left="6120" w:hanging="360"/>
+      </w:pPr>
+    </w:lvl>
+    <w:lvl w:ilvl="8" w:tplc="FFFFFFFF" w:tentative="1">
+      <w:start w:val="1"/>
+      <w:numFmt w:val="lowerRoman"/>
+      <w:lvlText w:val="%9."/>
+      <w:lvlJc w:val="right"/>
+      <w:pPr>
+        <w:ind w:left="6840" w:hanging="180"/>
+      </w:pPr>
+    </w:lvl>
+  </w:abstractNum>
+  <w:abstractNum w:abstractNumId="22" w15:restartNumberingAfterBreak="0">
     <w:nsid w:val="7A624B81"/>
     <w:multiLevelType w:val="hybridMultilevel"/>
     <w:tmpl w:val="A22E53C2"/>
@@ -1499,7 +9301,7 @@
       </w:pPr>
     </w:lvl>
   </w:abstractNum>
-  <w:abstractNum w:abstractNumId="5" w15:restartNumberingAfterBreak="0">
+  <w:abstractNum w:abstractNumId="23" w15:restartNumberingAfterBreak="0">
     <w:nsid w:val="7B332CDD"/>
     <w:multiLevelType w:val="hybridMultilevel"/>
     <w:tmpl w:val="A1363F08"/>
@@ -1589,19 +9391,73 @@
     <w:abstractNumId w:val="0"/>
   </w:num>
   <w:num w:numId="2" w16cid:durableId="2115440119">
+    <w:abstractNumId w:val="23"/>
+  </w:num>
+  <w:num w:numId="3" w16cid:durableId="1903102604">
+    <w:abstractNumId w:val="18"/>
+  </w:num>
+  <w:num w:numId="4" w16cid:durableId="1362511269">
+    <w:abstractNumId w:val="15"/>
+  </w:num>
+  <w:num w:numId="5" w16cid:durableId="1607276634">
+    <w:abstractNumId w:val="22"/>
+  </w:num>
+  <w:num w:numId="6" w16cid:durableId="465511268">
+    <w:abstractNumId w:val="4"/>
+  </w:num>
+  <w:num w:numId="7" w16cid:durableId="246159901">
+    <w:abstractNumId w:val="14"/>
+  </w:num>
+  <w:num w:numId="8" w16cid:durableId="573121600">
+    <w:abstractNumId w:val="16"/>
+  </w:num>
+  <w:num w:numId="9" w16cid:durableId="446966087">
+    <w:abstractNumId w:val="7"/>
+  </w:num>
+  <w:num w:numId="10" w16cid:durableId="1732385812">
+    <w:abstractNumId w:val="19"/>
+  </w:num>
+  <w:num w:numId="11" w16cid:durableId="514423097">
+    <w:abstractNumId w:val="13"/>
+  </w:num>
+  <w:num w:numId="12" w16cid:durableId="1801148003">
+    <w:abstractNumId w:val="12"/>
+  </w:num>
+  <w:num w:numId="13" w16cid:durableId="1260874957">
+    <w:abstractNumId w:val="8"/>
+  </w:num>
+  <w:num w:numId="14" w16cid:durableId="891575425">
+    <w:abstractNumId w:val="2"/>
+  </w:num>
+  <w:num w:numId="15" w16cid:durableId="463012629">
+    <w:abstractNumId w:val="11"/>
+  </w:num>
+  <w:num w:numId="16" w16cid:durableId="1338464927">
+    <w:abstractNumId w:val="20"/>
+  </w:num>
+  <w:num w:numId="17" w16cid:durableId="1870753824">
+    <w:abstractNumId w:val="3"/>
+  </w:num>
+  <w:num w:numId="18" w16cid:durableId="198051683">
     <w:abstractNumId w:val="5"/>
   </w:num>
-  <w:num w:numId="3" w16cid:durableId="1903102604">
-    <w:abstractNumId w:val="3"/>
+  <w:num w:numId="19" w16cid:durableId="800268918">
+    <w:abstractNumId w:val="1"/>
   </w:num>
-  <w:num w:numId="4" w16cid:durableId="1362511269">
-    <w:abstractNumId w:val="2"/>
+  <w:num w:numId="20" w16cid:durableId="918565673">
+    <w:abstractNumId w:val="17"/>
   </w:num>
-  <w:num w:numId="5" w16cid:durableId="1607276634">
-    <w:abstractNumId w:val="4"/>
+  <w:num w:numId="21" w16cid:durableId="908539630">
+    <w:abstractNumId w:val="9"/>
   </w:num>
-  <w:num w:numId="6" w16cid:durableId="465511268">
-    <w:abstractNumId w:val="1"/>
+  <w:num w:numId="22" w16cid:durableId="1421676750">
+    <w:abstractNumId w:val="21"/>
+  </w:num>
+  <w:num w:numId="23" w16cid:durableId="1985506261">
+    <w:abstractNumId w:val="10"/>
+  </w:num>
+  <w:num w:numId="24" w16cid:durableId="1297834989">
+    <w:abstractNumId w:val="6"/>
   </w:num>
 </w:numbering>
 </file>
